--- a/resume.docx
+++ b/resume.docx
@@ -237,6 +237,7 @@
           <w:szCs w:val="20"/>
         </w:rPr>
       </w:pPr>
+      <w:proofErr w:type="spellStart"/>
       <w:r>
         <w:rPr>
           <w:rFonts w:ascii="Cambria" w:eastAsia="Cambria" w:hAnsi="Cambria" w:cs="Cambria"/>
@@ -245,6 +246,7 @@
         </w:rPr>
         <w:t>SerivceNow</w:t>
       </w:r>
+      <w:proofErr w:type="spellEnd"/>
       <w:r>
         <w:rPr>
           <w:rFonts w:ascii="Cambria" w:eastAsia="Cambria" w:hAnsi="Cambria" w:cs="Cambria"/>
@@ -371,16 +373,16 @@
           <w:sz w:val="20"/>
           <w:szCs w:val="20"/>
         </w:rPr>
-        <w:t>Acted as a Scrum Master</w:t>
-      </w:r>
-      <w:r>
-        <w:rPr>
-          <w:rFonts w:ascii="Cambria" w:eastAsia="Cambria" w:hAnsi="Cambria" w:cs="Cambria"/>
-          <w:color w:val="000000" w:themeColor="text1"/>
-          <w:sz w:val="20"/>
-          <w:szCs w:val="20"/>
-        </w:rPr>
-        <w:t xml:space="preserve"> managing sprint workload and negotiated features that would be developed</w:t>
+        <w:t>Optimized</w:t>
+      </w:r>
+      <w:r>
+        <w:rPr>
+          <w:rFonts w:ascii="Cambria" w:eastAsia="Cambria" w:hAnsi="Cambria" w:cs="Cambria"/>
+          <w:color w:val="000000" w:themeColor="text1"/>
+          <w:sz w:val="20"/>
+          <w:szCs w:val="20"/>
+        </w:rPr>
+        <w:t xml:space="preserve"> the endpoints and made sure all page load within 3 sec</w:t>
       </w:r>
     </w:p>
     <w:p>
@@ -404,7 +406,34 @@
           <w:sz w:val="20"/>
           <w:szCs w:val="20"/>
         </w:rPr>
-        <w:t>Integrated other systems and instances into ServiceNow Impact instance</w:t>
+        <w:t>Acted as a Scrum Master</w:t>
+      </w:r>
+      <w:r>
+        <w:rPr>
+          <w:rFonts w:ascii="Cambria" w:eastAsia="Cambria" w:hAnsi="Cambria" w:cs="Cambria"/>
+          <w:color w:val="000000" w:themeColor="text1"/>
+          <w:sz w:val="20"/>
+          <w:szCs w:val="20"/>
+        </w:rPr>
+        <w:t xml:space="preserve"> and negotiated </w:t>
+      </w:r>
+      <w:r>
+        <w:rPr>
+          <w:rFonts w:ascii="Cambria" w:eastAsia="Cambria" w:hAnsi="Cambria" w:cs="Cambria"/>
+          <w:color w:val="000000" w:themeColor="text1"/>
+          <w:sz w:val="20"/>
+          <w:szCs w:val="20"/>
+        </w:rPr>
+        <w:t>scopes (</w:t>
+      </w:r>
+      <w:r>
+        <w:rPr>
+          <w:rFonts w:ascii="Cambria" w:eastAsia="Cambria" w:hAnsi="Cambria" w:cs="Cambria"/>
+          <w:color w:val="000000" w:themeColor="text1"/>
+          <w:sz w:val="20"/>
+          <w:szCs w:val="20"/>
+        </w:rPr>
+        <w:t>improved team engagement by 72%)</w:t>
       </w:r>
     </w:p>
     <w:p>
@@ -428,34 +457,7 @@
           <w:sz w:val="20"/>
           <w:szCs w:val="20"/>
         </w:rPr>
-        <w:t>Wrote integration tests using selenium and unit test</w:t>
-      </w:r>
-      <w:r>
-        <w:rPr>
-          <w:rFonts w:ascii="Cambria" w:eastAsia="Cambria" w:hAnsi="Cambria" w:cs="Cambria"/>
-          <w:color w:val="000000" w:themeColor="text1"/>
-          <w:sz w:val="20"/>
-          <w:szCs w:val="20"/>
-        </w:rPr>
-        <w:t>s using jasmin</w:t>
-      </w:r>
-      <w:r>
-        <w:rPr>
-          <w:rFonts w:ascii="Cambria" w:eastAsia="Cambria" w:hAnsi="Cambria" w:cs="Cambria"/>
-          <w:color w:val="000000" w:themeColor="text1"/>
-          <w:sz w:val="20"/>
-          <w:szCs w:val="20"/>
-        </w:rPr>
-        <w:t xml:space="preserve"> and </w:t>
-      </w:r>
-      <w:r>
-        <w:rPr>
-          <w:rFonts w:ascii="Cambria" w:eastAsia="Cambria" w:hAnsi="Cambria" w:cs="Cambria"/>
-          <w:color w:val="000000" w:themeColor="text1"/>
-          <w:sz w:val="20"/>
-          <w:szCs w:val="20"/>
-        </w:rPr>
-        <w:t>Automated Test Framework</w:t>
+        <w:t>Integrated other systems and instances into ServiceNow Impact instance</w:t>
       </w:r>
     </w:p>
     <w:p>
@@ -479,278 +481,45 @@
           <w:sz w:val="20"/>
           <w:szCs w:val="20"/>
         </w:rPr>
-        <w:t>Other Tools used:</w:t>
-      </w:r>
-      <w:r>
-        <w:rPr>
-          <w:rFonts w:ascii="Cambria" w:eastAsia="Cambria" w:hAnsi="Cambria" w:cs="Cambria"/>
-          <w:color w:val="000000" w:themeColor="text1"/>
-          <w:sz w:val="20"/>
-          <w:szCs w:val="20"/>
-        </w:rPr>
-        <w:t xml:space="preserve"> Angular</w:t>
-      </w:r>
-      <w:r>
-        <w:rPr>
-          <w:rFonts w:ascii="Cambria" w:eastAsia="Cambria" w:hAnsi="Cambria" w:cs="Cambria"/>
-          <w:color w:val="000000" w:themeColor="text1"/>
-          <w:sz w:val="20"/>
-          <w:szCs w:val="20"/>
-        </w:rPr>
-        <w:t>js</w:t>
-      </w:r>
-      <w:r>
-        <w:rPr>
-          <w:rFonts w:ascii="Cambria" w:eastAsia="Cambria" w:hAnsi="Cambria" w:cs="Cambria"/>
-          <w:color w:val="000000" w:themeColor="text1"/>
-          <w:sz w:val="20"/>
-          <w:szCs w:val="20"/>
-        </w:rPr>
-        <w:t>,</w:t>
-      </w:r>
-      <w:r>
-        <w:rPr>
-          <w:rFonts w:ascii="Cambria" w:eastAsia="Cambria" w:hAnsi="Cambria" w:cs="Cambria"/>
-          <w:color w:val="000000" w:themeColor="text1"/>
-          <w:sz w:val="20"/>
-          <w:szCs w:val="20"/>
-        </w:rPr>
-        <w:t xml:space="preserve"> Git,</w:t>
-      </w:r>
-      <w:r>
-        <w:rPr>
-          <w:rFonts w:ascii="Cambria" w:eastAsia="Cambria" w:hAnsi="Cambria" w:cs="Cambria"/>
-          <w:color w:val="000000" w:themeColor="text1"/>
-          <w:sz w:val="20"/>
-          <w:szCs w:val="20"/>
-        </w:rPr>
-        <w:t xml:space="preserve"> GlideRecords,</w:t>
-      </w:r>
-      <w:r>
-        <w:rPr>
-          <w:rFonts w:ascii="Cambria" w:eastAsia="Cambria" w:hAnsi="Cambria" w:cs="Cambria"/>
-          <w:color w:val="000000" w:themeColor="text1"/>
-          <w:sz w:val="20"/>
-          <w:szCs w:val="20"/>
-        </w:rPr>
-        <w:t xml:space="preserve"> Java,</w:t>
-      </w:r>
-      <w:r>
-        <w:rPr>
-          <w:rFonts w:ascii="Cambria" w:eastAsia="Cambria" w:hAnsi="Cambria" w:cs="Cambria"/>
-          <w:color w:val="000000" w:themeColor="text1"/>
-          <w:sz w:val="20"/>
-          <w:szCs w:val="20"/>
-        </w:rPr>
-        <w:t xml:space="preserve"> JavaScript</w:t>
-      </w:r>
-      <w:r>
-        <w:rPr>
-          <w:rFonts w:ascii="Cambria" w:eastAsia="Cambria" w:hAnsi="Cambria" w:cs="Cambria"/>
-          <w:color w:val="000000" w:themeColor="text1"/>
-          <w:sz w:val="20"/>
-          <w:szCs w:val="20"/>
-        </w:rPr>
-        <w:t xml:space="preserve">, </w:t>
-      </w:r>
-      <w:r>
-        <w:rPr>
-          <w:rFonts w:ascii="Cambria" w:eastAsia="Cambria" w:hAnsi="Cambria" w:cs="Cambria"/>
-          <w:color w:val="000000" w:themeColor="text1"/>
-          <w:sz w:val="20"/>
-          <w:szCs w:val="20"/>
-        </w:rPr>
-        <w:t>Jenkins</w:t>
-      </w:r>
-    </w:p>
-    <w:p>
-      <w:pPr>
-        <w:pStyle w:val="Default"/>
-        <w:rPr>
-          <w:rFonts w:ascii="Cambria" w:eastAsia="Cambria" w:hAnsi="Cambria" w:cs="Cambria"/>
-          <w:b/>
-          <w:bCs/>
-          <w:sz w:val="10"/>
-          <w:szCs w:val="10"/>
-        </w:rPr>
-      </w:pPr>
-    </w:p>
-    <w:p>
-      <w:pPr>
-        <w:pStyle w:val="Default"/>
-        <w:rPr>
-          <w:rFonts w:ascii="Cambria,Arial" w:eastAsia="Cambria,Arial" w:hAnsi="Cambria,Arial" w:cs="Cambria,Arial"/>
-          <w:b/>
-          <w:bCs/>
-          <w:sz w:val="20"/>
-          <w:szCs w:val="20"/>
-        </w:rPr>
-      </w:pPr>
-      <w:r>
-        <w:rPr>
-          <w:rFonts w:ascii="Cambria" w:eastAsia="Cambria" w:hAnsi="Cambria" w:cs="Cambria"/>
-          <w:b/>
-          <w:bCs/>
-          <w:sz w:val="20"/>
-          <w:szCs w:val="20"/>
-        </w:rPr>
-        <w:t>Software</w:t>
-      </w:r>
-      <w:r>
-        <w:rPr>
-          <w:rFonts w:ascii="Cambria" w:eastAsia="Cambria" w:hAnsi="Cambria" w:cs="Cambria"/>
-          <w:b/>
-          <w:bCs/>
-          <w:sz w:val="20"/>
-          <w:szCs w:val="20"/>
-        </w:rPr>
-        <w:t xml:space="preserve"> Engineer</w:t>
-      </w:r>
-      <w:r>
-        <w:rPr>
-          <w:rFonts w:ascii="Cambria" w:eastAsia="Cambria" w:hAnsi="Cambria" w:cs="Cambria"/>
-          <w:b/>
-          <w:bCs/>
-          <w:sz w:val="20"/>
-          <w:szCs w:val="20"/>
-        </w:rPr>
-        <w:tab/>
-      </w:r>
-      <w:r>
-        <w:rPr>
-          <w:rFonts w:ascii="Cambria" w:eastAsia="Cambria" w:hAnsi="Cambria" w:cs="Cambria"/>
-          <w:b/>
-          <w:bCs/>
-          <w:sz w:val="20"/>
-          <w:szCs w:val="20"/>
-        </w:rPr>
-        <w:tab/>
-      </w:r>
-      <w:r>
-        <w:rPr>
-          <w:rFonts w:ascii="Cambria" w:eastAsia="Cambria" w:hAnsi="Cambria" w:cs="Cambria"/>
-          <w:b/>
-          <w:bCs/>
-          <w:sz w:val="20"/>
-          <w:szCs w:val="20"/>
-        </w:rPr>
-        <w:t xml:space="preserve">                                                                                              </w:t>
-      </w:r>
-      <w:r>
-        <w:rPr>
-          <w:rFonts w:ascii="Cambria" w:eastAsia="Cambria" w:hAnsi="Cambria" w:cs="Cambria"/>
-          <w:b/>
-          <w:bCs/>
-          <w:sz w:val="20"/>
-          <w:szCs w:val="20"/>
-        </w:rPr>
-        <w:t xml:space="preserve">    </w:t>
-      </w:r>
-      <w:r>
-        <w:rPr>
-          <w:rFonts w:ascii="Cambria" w:eastAsia="Cambria" w:hAnsi="Cambria" w:cs="Cambria"/>
-          <w:sz w:val="19"/>
-          <w:szCs w:val="19"/>
-        </w:rPr>
-        <w:t>January</w:t>
-      </w:r>
-      <w:r>
-        <w:rPr>
-          <w:rFonts w:ascii="Cambria" w:eastAsia="Cambria" w:hAnsi="Cambria" w:cs="Cambria"/>
-          <w:sz w:val="19"/>
-          <w:szCs w:val="19"/>
-        </w:rPr>
-        <w:t xml:space="preserve"> </w:t>
-      </w:r>
-      <w:r>
-        <w:rPr>
-          <w:rFonts w:ascii="Cambria" w:eastAsia="Cambria" w:hAnsi="Cambria" w:cs="Cambria"/>
-          <w:sz w:val="19"/>
-          <w:szCs w:val="19"/>
-        </w:rPr>
-        <w:t>20</w:t>
-      </w:r>
-      <w:r>
-        <w:rPr>
-          <w:rFonts w:ascii="Cambria" w:eastAsia="Cambria" w:hAnsi="Cambria" w:cs="Cambria"/>
-          <w:sz w:val="19"/>
-          <w:szCs w:val="19"/>
-        </w:rPr>
-        <w:t>2</w:t>
-      </w:r>
-      <w:r>
-        <w:rPr>
-          <w:rFonts w:ascii="Cambria" w:eastAsia="Cambria" w:hAnsi="Cambria" w:cs="Cambria"/>
-          <w:sz w:val="19"/>
-          <w:szCs w:val="19"/>
-        </w:rPr>
-        <w:t>1</w:t>
-      </w:r>
-      <w:r>
-        <w:rPr>
-          <w:rFonts w:ascii="Cambria" w:eastAsia="Cambria" w:hAnsi="Cambria" w:cs="Cambria"/>
-          <w:sz w:val="19"/>
-          <w:szCs w:val="19"/>
-        </w:rPr>
-        <w:t xml:space="preserve"> – </w:t>
-      </w:r>
-      <w:r>
-        <w:rPr>
-          <w:rFonts w:ascii="Cambria" w:eastAsia="Cambria" w:hAnsi="Cambria" w:cs="Cambria"/>
-          <w:sz w:val="19"/>
-          <w:szCs w:val="19"/>
-        </w:rPr>
-        <w:t>April 2022</w:t>
-      </w:r>
-    </w:p>
-    <w:p>
-      <w:pPr>
-        <w:pStyle w:val="Default"/>
-        <w:rPr>
-          <w:rFonts w:ascii="Cambria,Arial" w:eastAsia="Cambria,Arial" w:hAnsi="Cambria,Arial" w:cs="Cambria,Arial"/>
-          <w:sz w:val="20"/>
-          <w:szCs w:val="20"/>
-        </w:rPr>
-      </w:pPr>
-      <w:r>
-        <w:rPr>
-          <w:rFonts w:ascii="Cambria" w:eastAsia="Cambria" w:hAnsi="Cambria" w:cs="Cambria"/>
-          <w:sz w:val="20"/>
-          <w:szCs w:val="20"/>
-        </w:rPr>
-        <w:t>RevolutionEHR</w:t>
-      </w:r>
-      <w:r>
-        <w:rPr>
-          <w:rFonts w:ascii="Cambria" w:eastAsia="Cambria" w:hAnsi="Cambria" w:cs="Cambria"/>
-          <w:sz w:val="20"/>
-          <w:szCs w:val="20"/>
-        </w:rPr>
-        <w:t xml:space="preserve">, </w:t>
-      </w:r>
-      <w:r>
-        <w:rPr>
-          <w:rFonts w:ascii="Cambria" w:eastAsia="Cambria" w:hAnsi="Cambria" w:cs="Cambria"/>
-          <w:sz w:val="20"/>
-          <w:szCs w:val="20"/>
-        </w:rPr>
-        <w:t>Las Vegas</w:t>
-      </w:r>
-      <w:r>
-        <w:rPr>
-          <w:rFonts w:ascii="Cambria" w:eastAsia="Cambria" w:hAnsi="Cambria" w:cs="Cambria"/>
-          <w:sz w:val="20"/>
-          <w:szCs w:val="20"/>
-        </w:rPr>
-        <w:t>, NV</w:t>
-      </w:r>
-      <w:r>
-        <w:rPr>
-          <w:rFonts w:ascii="Cambria" w:eastAsia="Cambria" w:hAnsi="Cambria" w:cs="Cambria"/>
-          <w:sz w:val="20"/>
-          <w:szCs w:val="20"/>
-        </w:rPr>
-        <w:t xml:space="preserve"> (Remote)</w:t>
+        <w:t>Wrote integration tests using selenium and unit test</w:t>
+      </w:r>
+      <w:r>
+        <w:rPr>
+          <w:rFonts w:ascii="Cambria" w:eastAsia="Cambria" w:hAnsi="Cambria" w:cs="Cambria"/>
+          <w:color w:val="000000" w:themeColor="text1"/>
+          <w:sz w:val="20"/>
+          <w:szCs w:val="20"/>
+        </w:rPr>
+        <w:t xml:space="preserve">s using </w:t>
+      </w:r>
+      <w:proofErr w:type="spellStart"/>
+      <w:r>
+        <w:rPr>
+          <w:rFonts w:ascii="Cambria" w:eastAsia="Cambria" w:hAnsi="Cambria" w:cs="Cambria"/>
+          <w:color w:val="000000" w:themeColor="text1"/>
+          <w:sz w:val="20"/>
+          <w:szCs w:val="20"/>
+        </w:rPr>
+        <w:t>jasmin</w:t>
+      </w:r>
+      <w:proofErr w:type="spellEnd"/>
+      <w:r>
+        <w:rPr>
+          <w:rFonts w:ascii="Cambria" w:eastAsia="Cambria" w:hAnsi="Cambria" w:cs="Cambria"/>
+          <w:color w:val="000000" w:themeColor="text1"/>
+          <w:sz w:val="20"/>
+          <w:szCs w:val="20"/>
+        </w:rPr>
+        <w:t xml:space="preserve"> and </w:t>
+      </w:r>
+      <w:r>
+        <w:rPr>
+          <w:rFonts w:ascii="Cambria" w:eastAsia="Cambria" w:hAnsi="Cambria" w:cs="Cambria"/>
+          <w:color w:val="000000" w:themeColor="text1"/>
+          <w:sz w:val="20"/>
+          <w:szCs w:val="20"/>
+        </w:rPr>
+        <w:t>Automated Test Framework</w:t>
       </w:r>
     </w:p>
     <w:p>
@@ -770,42 +539,315 @@
       <w:r>
         <w:rPr>
           <w:rFonts w:ascii="Cambria" w:eastAsia="Cambria" w:hAnsi="Cambria" w:cs="Cambria"/>
-          <w:sz w:val="20"/>
-          <w:szCs w:val="20"/>
-        </w:rPr>
-        <w:t>Worked on</w:t>
-      </w:r>
-      <w:r>
-        <w:rPr>
-          <w:rFonts w:ascii="Cambria" w:eastAsia="Cambria" w:hAnsi="Cambria" w:cs="Cambria"/>
+          <w:color w:val="000000" w:themeColor="text1"/>
+          <w:sz w:val="20"/>
+          <w:szCs w:val="20"/>
+        </w:rPr>
+        <w:t>Other Tools used:</w:t>
+      </w:r>
+      <w:r>
+        <w:rPr>
+          <w:rFonts w:ascii="Cambria" w:eastAsia="Cambria" w:hAnsi="Cambria" w:cs="Cambria"/>
+          <w:color w:val="000000" w:themeColor="text1"/>
           <w:sz w:val="20"/>
           <w:szCs w:val="20"/>
         </w:rPr>
         <w:t xml:space="preserve"> </w:t>
       </w:r>
-      <w:r>
-        <w:rPr>
-          <w:rFonts w:ascii="Cambria" w:eastAsia="Cambria" w:hAnsi="Cambria" w:cs="Cambria"/>
-          <w:sz w:val="20"/>
-          <w:szCs w:val="20"/>
-        </w:rPr>
-        <w:t>RevolutionE</w:t>
-      </w:r>
-      <w:r>
-        <w:rPr>
-          <w:rFonts w:ascii="Cambria" w:eastAsia="Cambria" w:hAnsi="Cambria" w:cs="Cambria"/>
-          <w:sz w:val="20"/>
-          <w:szCs w:val="20"/>
-        </w:rPr>
-        <w:t>H</w:t>
-      </w:r>
-      <w:r>
-        <w:rPr>
-          <w:rFonts w:ascii="Cambria" w:eastAsia="Cambria" w:hAnsi="Cambria" w:cs="Cambria"/>
-          <w:sz w:val="20"/>
-          <w:szCs w:val="20"/>
-        </w:rPr>
-        <w:t>R as a full stack developer in an Agile Scrum board</w:t>
+      <w:proofErr w:type="spellStart"/>
+      <w:r>
+        <w:rPr>
+          <w:rFonts w:ascii="Cambria" w:eastAsia="Cambria" w:hAnsi="Cambria" w:cs="Cambria"/>
+          <w:color w:val="000000" w:themeColor="text1"/>
+          <w:sz w:val="20"/>
+          <w:szCs w:val="20"/>
+        </w:rPr>
+        <w:t>Angular</w:t>
+      </w:r>
+      <w:r>
+        <w:rPr>
+          <w:rFonts w:ascii="Cambria" w:eastAsia="Cambria" w:hAnsi="Cambria" w:cs="Cambria"/>
+          <w:color w:val="000000" w:themeColor="text1"/>
+          <w:sz w:val="20"/>
+          <w:szCs w:val="20"/>
+        </w:rPr>
+        <w:t>js</w:t>
+      </w:r>
+      <w:proofErr w:type="spellEnd"/>
+      <w:r>
+        <w:rPr>
+          <w:rFonts w:ascii="Cambria" w:eastAsia="Cambria" w:hAnsi="Cambria" w:cs="Cambria"/>
+          <w:color w:val="000000" w:themeColor="text1"/>
+          <w:sz w:val="20"/>
+          <w:szCs w:val="20"/>
+        </w:rPr>
+        <w:t>,</w:t>
+      </w:r>
+      <w:r>
+        <w:rPr>
+          <w:rFonts w:ascii="Cambria" w:eastAsia="Cambria" w:hAnsi="Cambria" w:cs="Cambria"/>
+          <w:color w:val="000000" w:themeColor="text1"/>
+          <w:sz w:val="20"/>
+          <w:szCs w:val="20"/>
+        </w:rPr>
+        <w:t xml:space="preserve"> Git,</w:t>
+      </w:r>
+      <w:r>
+        <w:rPr>
+          <w:rFonts w:ascii="Cambria" w:eastAsia="Cambria" w:hAnsi="Cambria" w:cs="Cambria"/>
+          <w:color w:val="000000" w:themeColor="text1"/>
+          <w:sz w:val="20"/>
+          <w:szCs w:val="20"/>
+        </w:rPr>
+        <w:t xml:space="preserve"> </w:t>
+      </w:r>
+      <w:proofErr w:type="spellStart"/>
+      <w:r>
+        <w:rPr>
+          <w:rFonts w:ascii="Cambria" w:eastAsia="Cambria" w:hAnsi="Cambria" w:cs="Cambria"/>
+          <w:color w:val="000000" w:themeColor="text1"/>
+          <w:sz w:val="20"/>
+          <w:szCs w:val="20"/>
+        </w:rPr>
+        <w:t>GlideRecords</w:t>
+      </w:r>
+      <w:proofErr w:type="spellEnd"/>
+      <w:r>
+        <w:rPr>
+          <w:rFonts w:ascii="Cambria" w:eastAsia="Cambria" w:hAnsi="Cambria" w:cs="Cambria"/>
+          <w:color w:val="000000" w:themeColor="text1"/>
+          <w:sz w:val="20"/>
+          <w:szCs w:val="20"/>
+        </w:rPr>
+        <w:t>,</w:t>
+      </w:r>
+      <w:r>
+        <w:rPr>
+          <w:rFonts w:ascii="Cambria" w:eastAsia="Cambria" w:hAnsi="Cambria" w:cs="Cambria"/>
+          <w:color w:val="000000" w:themeColor="text1"/>
+          <w:sz w:val="20"/>
+          <w:szCs w:val="20"/>
+        </w:rPr>
+        <w:t xml:space="preserve"> Java,</w:t>
+      </w:r>
+      <w:r>
+        <w:rPr>
+          <w:rFonts w:ascii="Cambria" w:eastAsia="Cambria" w:hAnsi="Cambria" w:cs="Cambria"/>
+          <w:color w:val="000000" w:themeColor="text1"/>
+          <w:sz w:val="20"/>
+          <w:szCs w:val="20"/>
+        </w:rPr>
+        <w:t xml:space="preserve"> JavaScript</w:t>
+      </w:r>
+      <w:r>
+        <w:rPr>
+          <w:rFonts w:ascii="Cambria" w:eastAsia="Cambria" w:hAnsi="Cambria" w:cs="Cambria"/>
+          <w:color w:val="000000" w:themeColor="text1"/>
+          <w:sz w:val="20"/>
+          <w:szCs w:val="20"/>
+        </w:rPr>
+        <w:t xml:space="preserve">, </w:t>
+      </w:r>
+      <w:r>
+        <w:rPr>
+          <w:rFonts w:ascii="Cambria" w:eastAsia="Cambria" w:hAnsi="Cambria" w:cs="Cambria"/>
+          <w:color w:val="000000" w:themeColor="text1"/>
+          <w:sz w:val="20"/>
+          <w:szCs w:val="20"/>
+        </w:rPr>
+        <w:t>Jenkins</w:t>
+      </w:r>
+    </w:p>
+    <w:p>
+      <w:pPr>
+        <w:pStyle w:val="Default"/>
+        <w:rPr>
+          <w:rFonts w:ascii="Cambria" w:eastAsia="Cambria" w:hAnsi="Cambria" w:cs="Cambria"/>
+          <w:b/>
+          <w:bCs/>
+          <w:sz w:val="10"/>
+          <w:szCs w:val="10"/>
+        </w:rPr>
+      </w:pPr>
+    </w:p>
+    <w:p>
+      <w:pPr>
+        <w:pStyle w:val="Default"/>
+        <w:rPr>
+          <w:rFonts w:ascii="Cambria,Arial" w:eastAsia="Cambria,Arial" w:hAnsi="Cambria,Arial" w:cs="Cambria,Arial"/>
+          <w:b/>
+          <w:bCs/>
+          <w:sz w:val="20"/>
+          <w:szCs w:val="20"/>
+        </w:rPr>
+      </w:pPr>
+      <w:r>
+        <w:rPr>
+          <w:rFonts w:ascii="Cambria" w:eastAsia="Cambria" w:hAnsi="Cambria" w:cs="Cambria"/>
+          <w:b/>
+          <w:bCs/>
+          <w:sz w:val="20"/>
+          <w:szCs w:val="20"/>
+        </w:rPr>
+        <w:t>Software</w:t>
+      </w:r>
+      <w:r>
+        <w:rPr>
+          <w:rFonts w:ascii="Cambria" w:eastAsia="Cambria" w:hAnsi="Cambria" w:cs="Cambria"/>
+          <w:b/>
+          <w:bCs/>
+          <w:sz w:val="20"/>
+          <w:szCs w:val="20"/>
+        </w:rPr>
+        <w:t xml:space="preserve"> Engineer</w:t>
+      </w:r>
+      <w:r>
+        <w:rPr>
+          <w:rFonts w:ascii="Cambria" w:eastAsia="Cambria" w:hAnsi="Cambria" w:cs="Cambria"/>
+          <w:b/>
+          <w:bCs/>
+          <w:sz w:val="20"/>
+          <w:szCs w:val="20"/>
+        </w:rPr>
+        <w:tab/>
+      </w:r>
+      <w:r>
+        <w:rPr>
+          <w:rFonts w:ascii="Cambria" w:eastAsia="Cambria" w:hAnsi="Cambria" w:cs="Cambria"/>
+          <w:b/>
+          <w:bCs/>
+          <w:sz w:val="20"/>
+          <w:szCs w:val="20"/>
+        </w:rPr>
+        <w:tab/>
+      </w:r>
+      <w:r>
+        <w:rPr>
+          <w:rFonts w:ascii="Cambria" w:eastAsia="Cambria" w:hAnsi="Cambria" w:cs="Cambria"/>
+          <w:b/>
+          <w:bCs/>
+          <w:sz w:val="20"/>
+          <w:szCs w:val="20"/>
+        </w:rPr>
+        <w:t xml:space="preserve">                                                                                              </w:t>
+      </w:r>
+      <w:r>
+        <w:rPr>
+          <w:rFonts w:ascii="Cambria" w:eastAsia="Cambria" w:hAnsi="Cambria" w:cs="Cambria"/>
+          <w:b/>
+          <w:bCs/>
+          <w:sz w:val="20"/>
+          <w:szCs w:val="20"/>
+        </w:rPr>
+        <w:t xml:space="preserve">    </w:t>
+      </w:r>
+      <w:r>
+        <w:rPr>
+          <w:rFonts w:ascii="Cambria" w:eastAsia="Cambria" w:hAnsi="Cambria" w:cs="Cambria"/>
+          <w:sz w:val="19"/>
+          <w:szCs w:val="19"/>
+        </w:rPr>
+        <w:t>January</w:t>
+      </w:r>
+      <w:r>
+        <w:rPr>
+          <w:rFonts w:ascii="Cambria" w:eastAsia="Cambria" w:hAnsi="Cambria" w:cs="Cambria"/>
+          <w:sz w:val="19"/>
+          <w:szCs w:val="19"/>
+        </w:rPr>
+        <w:t xml:space="preserve"> </w:t>
+      </w:r>
+      <w:r>
+        <w:rPr>
+          <w:rFonts w:ascii="Cambria" w:eastAsia="Cambria" w:hAnsi="Cambria" w:cs="Cambria"/>
+          <w:sz w:val="19"/>
+          <w:szCs w:val="19"/>
+        </w:rPr>
+        <w:t>20</w:t>
+      </w:r>
+      <w:r>
+        <w:rPr>
+          <w:rFonts w:ascii="Cambria" w:eastAsia="Cambria" w:hAnsi="Cambria" w:cs="Cambria"/>
+          <w:sz w:val="19"/>
+          <w:szCs w:val="19"/>
+        </w:rPr>
+        <w:t>2</w:t>
+      </w:r>
+      <w:r>
+        <w:rPr>
+          <w:rFonts w:ascii="Cambria" w:eastAsia="Cambria" w:hAnsi="Cambria" w:cs="Cambria"/>
+          <w:sz w:val="19"/>
+          <w:szCs w:val="19"/>
+        </w:rPr>
+        <w:t>1</w:t>
+      </w:r>
+      <w:r>
+        <w:rPr>
+          <w:rFonts w:ascii="Cambria" w:eastAsia="Cambria" w:hAnsi="Cambria" w:cs="Cambria"/>
+          <w:sz w:val="19"/>
+          <w:szCs w:val="19"/>
+        </w:rPr>
+        <w:t xml:space="preserve"> – </w:t>
+      </w:r>
+      <w:r>
+        <w:rPr>
+          <w:rFonts w:ascii="Cambria" w:eastAsia="Cambria" w:hAnsi="Cambria" w:cs="Cambria"/>
+          <w:sz w:val="19"/>
+          <w:szCs w:val="19"/>
+        </w:rPr>
+        <w:t>April 2022</w:t>
+      </w:r>
+    </w:p>
+    <w:p>
+      <w:pPr>
+        <w:pStyle w:val="Default"/>
+        <w:rPr>
+          <w:rFonts w:ascii="Cambria,Arial" w:eastAsia="Cambria,Arial" w:hAnsi="Cambria,Arial" w:cs="Cambria,Arial"/>
+          <w:sz w:val="20"/>
+          <w:szCs w:val="20"/>
+        </w:rPr>
+      </w:pPr>
+      <w:proofErr w:type="spellStart"/>
+      <w:r>
+        <w:rPr>
+          <w:rFonts w:ascii="Cambria" w:eastAsia="Cambria" w:hAnsi="Cambria" w:cs="Cambria"/>
+          <w:sz w:val="20"/>
+          <w:szCs w:val="20"/>
+        </w:rPr>
+        <w:t>RevolutionEHR</w:t>
+      </w:r>
+      <w:proofErr w:type="spellEnd"/>
+      <w:r>
+        <w:rPr>
+          <w:rFonts w:ascii="Cambria" w:eastAsia="Cambria" w:hAnsi="Cambria" w:cs="Cambria"/>
+          <w:sz w:val="20"/>
+          <w:szCs w:val="20"/>
+        </w:rPr>
+        <w:t xml:space="preserve">, </w:t>
+      </w:r>
+      <w:r>
+        <w:rPr>
+          <w:rFonts w:ascii="Cambria" w:eastAsia="Cambria" w:hAnsi="Cambria" w:cs="Cambria"/>
+          <w:sz w:val="20"/>
+          <w:szCs w:val="20"/>
+        </w:rPr>
+        <w:t>Las Vegas</w:t>
+      </w:r>
+      <w:r>
+        <w:rPr>
+          <w:rFonts w:ascii="Cambria" w:eastAsia="Cambria" w:hAnsi="Cambria" w:cs="Cambria"/>
+          <w:sz w:val="20"/>
+          <w:szCs w:val="20"/>
+        </w:rPr>
+        <w:t>, NV</w:t>
+      </w:r>
+      <w:r>
+        <w:rPr>
+          <w:rFonts w:ascii="Cambria" w:eastAsia="Cambria" w:hAnsi="Cambria" w:cs="Cambria"/>
+          <w:sz w:val="20"/>
+          <w:szCs w:val="20"/>
+        </w:rPr>
+        <w:t xml:space="preserve"> (Remote)</w:t>
       </w:r>
     </w:p>
     <w:p>
@@ -825,11 +867,52 @@
       <w:r>
         <w:rPr>
           <w:rFonts w:ascii="Cambria" w:eastAsia="Cambria" w:hAnsi="Cambria" w:cs="Cambria"/>
-          <w:color w:val="000000" w:themeColor="text1"/>
-          <w:sz w:val="20"/>
-          <w:szCs w:val="20"/>
-        </w:rPr>
-        <w:t>Implemented Payment page and API with OpenEdge</w:t>
+          <w:sz w:val="20"/>
+          <w:szCs w:val="20"/>
+        </w:rPr>
+        <w:t>Worked on</w:t>
+      </w:r>
+      <w:r>
+        <w:rPr>
+          <w:rFonts w:ascii="Cambria" w:eastAsia="Cambria" w:hAnsi="Cambria" w:cs="Cambria"/>
+          <w:sz w:val="20"/>
+          <w:szCs w:val="20"/>
+        </w:rPr>
+        <w:t xml:space="preserve"> </w:t>
+      </w:r>
+      <w:proofErr w:type="spellStart"/>
+      <w:r>
+        <w:rPr>
+          <w:rFonts w:ascii="Cambria" w:eastAsia="Cambria" w:hAnsi="Cambria" w:cs="Cambria"/>
+          <w:sz w:val="20"/>
+          <w:szCs w:val="20"/>
+        </w:rPr>
+        <w:t>RevolutionE</w:t>
+      </w:r>
+      <w:r>
+        <w:rPr>
+          <w:rFonts w:ascii="Cambria" w:eastAsia="Cambria" w:hAnsi="Cambria" w:cs="Cambria"/>
+          <w:sz w:val="20"/>
+          <w:szCs w:val="20"/>
+        </w:rPr>
+        <w:t>H</w:t>
+      </w:r>
+      <w:r>
+        <w:rPr>
+          <w:rFonts w:ascii="Cambria" w:eastAsia="Cambria" w:hAnsi="Cambria" w:cs="Cambria"/>
+          <w:sz w:val="20"/>
+          <w:szCs w:val="20"/>
+        </w:rPr>
+        <w:t>R</w:t>
+      </w:r>
+      <w:proofErr w:type="spellEnd"/>
+      <w:r>
+        <w:rPr>
+          <w:rFonts w:ascii="Cambria" w:eastAsia="Cambria" w:hAnsi="Cambria" w:cs="Cambria"/>
+          <w:sz w:val="20"/>
+          <w:szCs w:val="20"/>
+        </w:rPr>
+        <w:t xml:space="preserve"> as a full stack developer in an Agile Scrum board</w:t>
       </w:r>
     </w:p>
     <w:p>
@@ -853,7 +936,72 @@
           <w:sz w:val="20"/>
           <w:szCs w:val="20"/>
         </w:rPr>
-        <w:t>Implemented Messaging solution using Twilio APIs</w:t>
+        <w:t xml:space="preserve">Implemented Payment page and API with </w:t>
+      </w:r>
+      <w:proofErr w:type="spellStart"/>
+      <w:r>
+        <w:rPr>
+          <w:rFonts w:ascii="Cambria" w:eastAsia="Cambria" w:hAnsi="Cambria" w:cs="Cambria"/>
+          <w:color w:val="000000" w:themeColor="text1"/>
+          <w:sz w:val="20"/>
+          <w:szCs w:val="20"/>
+        </w:rPr>
+        <w:t>OpenEdge</w:t>
+      </w:r>
+      <w:proofErr w:type="spellEnd"/>
+      <w:r>
+        <w:rPr>
+          <w:rFonts w:ascii="Cambria" w:eastAsia="Cambria" w:hAnsi="Cambria" w:cs="Cambria"/>
+          <w:color w:val="000000" w:themeColor="text1"/>
+          <w:sz w:val="20"/>
+          <w:szCs w:val="20"/>
+        </w:rPr>
+        <w:t xml:space="preserve"> </w:t>
+      </w:r>
+      <w:r>
+        <w:rPr>
+          <w:rFonts w:ascii="Cambria" w:eastAsia="Cambria" w:hAnsi="Cambria" w:cs="Cambria"/>
+          <w:color w:val="000000" w:themeColor="text1"/>
+          <w:sz w:val="20"/>
+          <w:szCs w:val="20"/>
+        </w:rPr>
+        <w:t>(increase</w:t>
+      </w:r>
+      <w:r>
+        <w:rPr>
+          <w:rFonts w:ascii="Cambria" w:eastAsia="Cambria" w:hAnsi="Cambria" w:cs="Cambria"/>
+          <w:color w:val="000000" w:themeColor="text1"/>
+          <w:sz w:val="20"/>
+          <w:szCs w:val="20"/>
+        </w:rPr>
+        <w:t>d product</w:t>
+      </w:r>
+      <w:r>
+        <w:rPr>
+          <w:rFonts w:ascii="Cambria" w:eastAsia="Cambria" w:hAnsi="Cambria" w:cs="Cambria"/>
+          <w:color w:val="000000" w:themeColor="text1"/>
+          <w:sz w:val="20"/>
+          <w:szCs w:val="20"/>
+        </w:rPr>
+        <w:t xml:space="preserve"> revenue</w:t>
+      </w:r>
+      <w:r>
+        <w:rPr>
+          <w:rFonts w:ascii="Cambria" w:eastAsia="Cambria" w:hAnsi="Cambria" w:cs="Cambria"/>
+          <w:color w:val="000000" w:themeColor="text1"/>
+          <w:sz w:val="20"/>
+          <w:szCs w:val="20"/>
+        </w:rPr>
+        <w:t xml:space="preserve"> by </w:t>
+      </w:r>
+      <w:r>
+        <w:rPr>
+          <w:rFonts w:ascii="Cambria" w:eastAsia="Cambria" w:hAnsi="Cambria" w:cs="Cambria"/>
+          <w:color w:val="000000" w:themeColor="text1"/>
+          <w:sz w:val="20"/>
+          <w:szCs w:val="20"/>
+        </w:rPr>
+        <w:t>6%)</w:t>
       </w:r>
     </w:p>
     <w:p>
@@ -877,16 +1025,43 @@
           <w:sz w:val="20"/>
           <w:szCs w:val="20"/>
         </w:rPr>
-        <w:t xml:space="preserve">Helped with the </w:t>
-      </w:r>
-      <w:r>
-        <w:rPr>
-          <w:rFonts w:ascii="Cambria" w:eastAsia="Cambria" w:hAnsi="Cambria" w:cs="Cambria"/>
-          <w:color w:val="000000" w:themeColor="text1"/>
-          <w:sz w:val="20"/>
-          <w:szCs w:val="20"/>
-        </w:rPr>
-        <w:t>deployment by simplifying and saving pipeline execution time</w:t>
+        <w:t xml:space="preserve">Implemented </w:t>
+      </w:r>
+      <w:r>
+        <w:rPr>
+          <w:rFonts w:ascii="Cambria" w:eastAsia="Cambria" w:hAnsi="Cambria" w:cs="Cambria"/>
+          <w:color w:val="000000" w:themeColor="text1"/>
+          <w:sz w:val="20"/>
+          <w:szCs w:val="20"/>
+        </w:rPr>
+        <w:t xml:space="preserve">Text </w:t>
+      </w:r>
+      <w:r>
+        <w:rPr>
+          <w:rFonts w:ascii="Cambria" w:eastAsia="Cambria" w:hAnsi="Cambria" w:cs="Cambria"/>
+          <w:color w:val="000000" w:themeColor="text1"/>
+          <w:sz w:val="20"/>
+          <w:szCs w:val="20"/>
+        </w:rPr>
+        <w:t>Messaging solution using Twilio APIs</w:t>
+      </w:r>
+      <w:r>
+        <w:rPr>
+          <w:rFonts w:ascii="Cambria" w:eastAsia="Cambria" w:hAnsi="Cambria" w:cs="Cambria"/>
+          <w:color w:val="000000" w:themeColor="text1"/>
+          <w:sz w:val="20"/>
+          <w:szCs w:val="20"/>
+        </w:rPr>
+        <w:t xml:space="preserve"> </w:t>
+      </w:r>
+      <w:r>
+        <w:rPr>
+          <w:rFonts w:ascii="Cambria" w:eastAsia="Cambria" w:hAnsi="Cambria" w:cs="Cambria"/>
+          <w:color w:val="000000" w:themeColor="text1"/>
+          <w:sz w:val="20"/>
+          <w:szCs w:val="20"/>
+        </w:rPr>
+        <w:t>(almost doubled customer engagement)</w:t>
       </w:r>
     </w:p>
     <w:p>
@@ -910,34 +1085,16 @@
           <w:sz w:val="20"/>
           <w:szCs w:val="20"/>
         </w:rPr>
-        <w:t>Participated in code and technical design reviews</w:t>
-      </w:r>
-      <w:r>
-        <w:rPr>
-          <w:rFonts w:ascii="Cambria" w:eastAsia="Cambria" w:hAnsi="Cambria" w:cs="Cambria"/>
-          <w:color w:val="000000" w:themeColor="text1"/>
-          <w:sz w:val="20"/>
-          <w:szCs w:val="20"/>
-        </w:rPr>
-        <w:t xml:space="preserve"> including T-sh</w:t>
-      </w:r>
-      <w:r>
-        <w:rPr>
-          <w:rFonts w:ascii="Cambria" w:eastAsia="Cambria" w:hAnsi="Cambria" w:cs="Cambria"/>
-          <w:color w:val="000000" w:themeColor="text1"/>
-          <w:sz w:val="20"/>
-          <w:szCs w:val="20"/>
-        </w:rPr>
-        <w:t>i</w:t>
-      </w:r>
-      <w:r>
-        <w:rPr>
-          <w:rFonts w:ascii="Cambria" w:eastAsia="Cambria" w:hAnsi="Cambria" w:cs="Cambria"/>
-          <w:color w:val="000000" w:themeColor="text1"/>
-          <w:sz w:val="20"/>
-          <w:szCs w:val="20"/>
-        </w:rPr>
-        <w:t>rt sizing tickets</w:t>
+        <w:t xml:space="preserve">Helped with the </w:t>
+      </w:r>
+      <w:r>
+        <w:rPr>
+          <w:rFonts w:ascii="Cambria" w:eastAsia="Cambria" w:hAnsi="Cambria" w:cs="Cambria"/>
+          <w:color w:val="000000" w:themeColor="text1"/>
+          <w:sz w:val="20"/>
+          <w:szCs w:val="20"/>
+        </w:rPr>
+        <w:t>deployment by simplifying and saving pipeline execution time</w:t>
       </w:r>
     </w:p>
     <w:p>
@@ -1006,7 +1163,27 @@
           <w:sz w:val="20"/>
           <w:szCs w:val="20"/>
         </w:rPr>
-        <w:t xml:space="preserve"> Jasper, Java, Koltin, SpringBoot, SQL, TypeScript</w:t>
+        <w:t xml:space="preserve"> Jasper, Java, Koltin, </w:t>
+      </w:r>
+      <w:proofErr w:type="spellStart"/>
+      <w:r>
+        <w:rPr>
+          <w:rFonts w:ascii="Cambria" w:eastAsia="Cambria" w:hAnsi="Cambria" w:cs="Cambria"/>
+          <w:color w:val="000000" w:themeColor="text1"/>
+          <w:sz w:val="20"/>
+          <w:szCs w:val="20"/>
+        </w:rPr>
+        <w:t>SpringBoot</w:t>
+      </w:r>
+      <w:proofErr w:type="spellEnd"/>
+      <w:r>
+        <w:rPr>
+          <w:rFonts w:ascii="Cambria" w:eastAsia="Cambria" w:hAnsi="Cambria" w:cs="Cambria"/>
+          <w:color w:val="000000" w:themeColor="text1"/>
+          <w:sz w:val="20"/>
+          <w:szCs w:val="20"/>
+        </w:rPr>
+        <w:t>, SQL, TypeScript</w:t>
       </w:r>
     </w:p>
     <w:p>
@@ -1237,39 +1414,23 @@
           <w:sz w:val="20"/>
           <w:szCs w:val="20"/>
         </w:rPr>
-        <w:t>Worked on</w:t>
-      </w:r>
-      <w:r>
-        <w:rPr>
-          <w:rFonts w:ascii="Cambria" w:eastAsia="Cambria" w:hAnsi="Cambria" w:cs="Cambria"/>
-          <w:sz w:val="20"/>
-          <w:szCs w:val="20"/>
-        </w:rPr>
-        <w:t xml:space="preserve"> </w:t>
-      </w:r>
-      <w:r>
-        <w:rPr>
-          <w:rFonts w:ascii="Cambria" w:eastAsia="Cambria" w:hAnsi="Cambria" w:cs="Cambria"/>
-          <w:sz w:val="20"/>
-          <w:szCs w:val="20"/>
-        </w:rPr>
-        <w:t>Customer Data Product</w:t>
-      </w:r>
-      <w:r>
-        <w:rPr>
-          <w:rFonts w:ascii="Cambria" w:eastAsia="Cambria" w:hAnsi="Cambria" w:cs="Cambria"/>
-          <w:sz w:val="20"/>
-          <w:szCs w:val="20"/>
-        </w:rPr>
-        <w:t xml:space="preserve"> </w:t>
-      </w:r>
-      <w:r>
-        <w:rPr>
-          <w:rFonts w:ascii="Cambria" w:eastAsia="Cambria" w:hAnsi="Cambria" w:cs="Cambria"/>
-          <w:sz w:val="20"/>
-          <w:szCs w:val="20"/>
-        </w:rPr>
-        <w:t>APIs unifying the customer information with one source of truth</w:t>
+        <w:t>Merged customers' accounts to have one single unified database of accounts (</w:t>
+      </w:r>
+      <w:r>
+        <w:rPr>
+          <w:rFonts w:ascii="Cambria" w:eastAsia="Cambria" w:hAnsi="Cambria" w:cs="Cambria"/>
+          <w:sz w:val="20"/>
+          <w:szCs w:val="20"/>
+        </w:rPr>
+        <w:t>4 times less accounts</w:t>
+      </w:r>
+      <w:r>
+        <w:rPr>
+          <w:rFonts w:ascii="Cambria" w:eastAsia="Cambria" w:hAnsi="Cambria" w:cs="Cambria"/>
+          <w:sz w:val="20"/>
+          <w:szCs w:val="20"/>
+        </w:rPr>
+        <w:t>)</w:t>
       </w:r>
     </w:p>
     <w:p>
@@ -1293,7 +1454,7 @@
           <w:sz w:val="20"/>
           <w:szCs w:val="20"/>
         </w:rPr>
-        <w:t>Single SpringBoot context allows Dependency Injection and the use of JPA on top of Azure Functions</w:t>
+        <w:t>Created a feedback loop for a ML model to improve restaurant and spa recommendation (there was an increase of 25% customer interest in the recommendations)</w:t>
       </w:r>
     </w:p>
     <w:p>
@@ -1317,25 +1478,65 @@
           <w:sz w:val="20"/>
           <w:szCs w:val="20"/>
         </w:rPr>
-        <w:t xml:space="preserve">Used Azure </w:t>
-      </w:r>
-      <w:r>
-        <w:rPr>
-          <w:rFonts w:ascii="Cambria" w:eastAsia="Cambria" w:hAnsi="Cambria" w:cs="Cambria"/>
-          <w:color w:val="000000" w:themeColor="text1"/>
-          <w:sz w:val="20"/>
-          <w:szCs w:val="20"/>
-        </w:rPr>
-        <w:t>D</w:t>
-      </w:r>
-      <w:r>
-        <w:rPr>
-          <w:rFonts w:ascii="Cambria" w:eastAsia="Cambria" w:hAnsi="Cambria" w:cs="Cambria"/>
-          <w:color w:val="000000" w:themeColor="text1"/>
-          <w:sz w:val="20"/>
-          <w:szCs w:val="20"/>
-        </w:rPr>
-        <w:t>evOps to build the CI/CD pipeline for the project</w:t>
+        <w:t xml:space="preserve">Combined </w:t>
+      </w:r>
+      <w:proofErr w:type="spellStart"/>
+      <w:r>
+        <w:rPr>
+          <w:rFonts w:ascii="Cambria" w:eastAsia="Cambria" w:hAnsi="Cambria" w:cs="Cambria"/>
+          <w:color w:val="000000" w:themeColor="text1"/>
+          <w:sz w:val="20"/>
+          <w:szCs w:val="20"/>
+        </w:rPr>
+        <w:t>SpringBoot</w:t>
+      </w:r>
+      <w:proofErr w:type="spellEnd"/>
+      <w:r>
+        <w:rPr>
+          <w:rFonts w:ascii="Cambria" w:eastAsia="Cambria" w:hAnsi="Cambria" w:cs="Cambria"/>
+          <w:color w:val="000000" w:themeColor="text1"/>
+          <w:sz w:val="20"/>
+          <w:szCs w:val="20"/>
+        </w:rPr>
+        <w:t xml:space="preserve"> </w:t>
+      </w:r>
+      <w:r>
+        <w:rPr>
+          <w:rFonts w:ascii="Cambria" w:eastAsia="Cambria" w:hAnsi="Cambria" w:cs="Cambria"/>
+          <w:color w:val="000000" w:themeColor="text1"/>
+          <w:sz w:val="20"/>
+          <w:szCs w:val="20"/>
+        </w:rPr>
+        <w:t xml:space="preserve">and Azure functions, allowing azure functions to utilize </w:t>
+      </w:r>
+      <w:proofErr w:type="spellStart"/>
+      <w:r>
+        <w:rPr>
+          <w:rFonts w:ascii="Cambria" w:eastAsia="Cambria" w:hAnsi="Cambria" w:cs="Cambria"/>
+          <w:color w:val="000000" w:themeColor="text1"/>
+          <w:sz w:val="20"/>
+          <w:szCs w:val="20"/>
+        </w:rPr>
+        <w:t>SpringBoot</w:t>
+      </w:r>
+      <w:proofErr w:type="spellEnd"/>
+      <w:r>
+        <w:rPr>
+          <w:rFonts w:ascii="Cambria" w:eastAsia="Cambria" w:hAnsi="Cambria" w:cs="Cambria"/>
+          <w:color w:val="000000" w:themeColor="text1"/>
+          <w:sz w:val="20"/>
+          <w:szCs w:val="20"/>
+        </w:rPr>
+        <w:t xml:space="preserve"> </w:t>
+      </w:r>
+      <w:r>
+        <w:rPr>
+          <w:rFonts w:ascii="Cambria" w:eastAsia="Cambria" w:hAnsi="Cambria" w:cs="Cambria"/>
+          <w:color w:val="000000" w:themeColor="text1"/>
+          <w:sz w:val="20"/>
+          <w:szCs w:val="20"/>
+        </w:rPr>
+        <w:t>contexts</w:t>
       </w:r>
     </w:p>
     <w:p>
@@ -1359,16 +1560,25 @@
           <w:sz w:val="20"/>
           <w:szCs w:val="20"/>
         </w:rPr>
-        <w:t>Used Azure DataFactory to run jobs and populate relational databases</w:t>
-      </w:r>
-      <w:r>
-        <w:rPr>
-          <w:rFonts w:ascii="Cambria" w:eastAsia="Cambria" w:hAnsi="Cambria" w:cs="Cambria"/>
-          <w:color w:val="000000" w:themeColor="text1"/>
-          <w:sz w:val="20"/>
-          <w:szCs w:val="20"/>
-        </w:rPr>
-        <w:t xml:space="preserve"> from ADLS</w:t>
+        <w:t xml:space="preserve">Used Azure </w:t>
+      </w:r>
+      <w:r>
+        <w:rPr>
+          <w:rFonts w:ascii="Cambria" w:eastAsia="Cambria" w:hAnsi="Cambria" w:cs="Cambria"/>
+          <w:color w:val="000000" w:themeColor="text1"/>
+          <w:sz w:val="20"/>
+          <w:szCs w:val="20"/>
+        </w:rPr>
+        <w:t>D</w:t>
+      </w:r>
+      <w:r>
+        <w:rPr>
+          <w:rFonts w:ascii="Cambria" w:eastAsia="Cambria" w:hAnsi="Cambria" w:cs="Cambria"/>
+          <w:color w:val="000000" w:themeColor="text1"/>
+          <w:sz w:val="20"/>
+          <w:szCs w:val="20"/>
+        </w:rPr>
+        <w:t>evOps to build the CI/CD pipeline for the project</w:t>
       </w:r>
     </w:p>
     <w:p>
@@ -1392,7 +1602,36 @@
           <w:sz w:val="20"/>
           <w:szCs w:val="20"/>
         </w:rPr>
-        <w:t>Wrote GraphQL APIs to allow an abstract query of the resources available</w:t>
+        <w:t xml:space="preserve">Used Azure </w:t>
+      </w:r>
+      <w:proofErr w:type="spellStart"/>
+      <w:r>
+        <w:rPr>
+          <w:rFonts w:ascii="Cambria" w:eastAsia="Cambria" w:hAnsi="Cambria" w:cs="Cambria"/>
+          <w:color w:val="000000" w:themeColor="text1"/>
+          <w:sz w:val="20"/>
+          <w:szCs w:val="20"/>
+        </w:rPr>
+        <w:t>DataFactory</w:t>
+      </w:r>
+      <w:proofErr w:type="spellEnd"/>
+      <w:r>
+        <w:rPr>
+          <w:rFonts w:ascii="Cambria" w:eastAsia="Cambria" w:hAnsi="Cambria" w:cs="Cambria"/>
+          <w:color w:val="000000" w:themeColor="text1"/>
+          <w:sz w:val="20"/>
+          <w:szCs w:val="20"/>
+        </w:rPr>
+        <w:t xml:space="preserve"> to run jobs and populate relational databases</w:t>
+      </w:r>
+      <w:r>
+        <w:rPr>
+          <w:rFonts w:ascii="Cambria" w:eastAsia="Cambria" w:hAnsi="Cambria" w:cs="Cambria"/>
+          <w:color w:val="000000" w:themeColor="text1"/>
+          <w:sz w:val="20"/>
+          <w:szCs w:val="20"/>
+        </w:rPr>
+        <w:t xml:space="preserve"> from ADLS</w:t>
       </w:r>
     </w:p>
     <w:p>
@@ -1416,7 +1655,27 @@
           <w:sz w:val="20"/>
           <w:szCs w:val="20"/>
         </w:rPr>
-        <w:t xml:space="preserve">Enabled logging and alerting system for running resources in Azure </w:t>
+        <w:t xml:space="preserve">Wrote </w:t>
+      </w:r>
+      <w:proofErr w:type="spellStart"/>
+      <w:r>
+        <w:rPr>
+          <w:rFonts w:ascii="Cambria" w:eastAsia="Cambria" w:hAnsi="Cambria" w:cs="Cambria"/>
+          <w:color w:val="000000" w:themeColor="text1"/>
+          <w:sz w:val="20"/>
+          <w:szCs w:val="20"/>
+        </w:rPr>
+        <w:t>GraphQL</w:t>
+      </w:r>
+      <w:proofErr w:type="spellEnd"/>
+      <w:r>
+        <w:rPr>
+          <w:rFonts w:ascii="Cambria" w:eastAsia="Cambria" w:hAnsi="Cambria" w:cs="Cambria"/>
+          <w:color w:val="000000" w:themeColor="text1"/>
+          <w:sz w:val="20"/>
+          <w:szCs w:val="20"/>
+        </w:rPr>
+        <w:t xml:space="preserve"> APIs to allow an abstract query of the resources available</w:t>
       </w:r>
     </w:p>
     <w:p>
@@ -1440,244 +1699,7 @@
           <w:sz w:val="20"/>
           <w:szCs w:val="20"/>
         </w:rPr>
-        <w:t xml:space="preserve">Other Tools used: </w:t>
-      </w:r>
-      <w:r>
-        <w:rPr>
-          <w:rFonts w:ascii="Cambria" w:eastAsia="Cambria" w:hAnsi="Cambria" w:cs="Cambria"/>
-          <w:color w:val="000000" w:themeColor="text1"/>
-          <w:sz w:val="20"/>
-          <w:szCs w:val="20"/>
-        </w:rPr>
-        <w:t>Azure</w:t>
-      </w:r>
-      <w:r>
-        <w:rPr>
-          <w:rFonts w:ascii="Cambria" w:eastAsia="Cambria" w:hAnsi="Cambria" w:cs="Cambria"/>
-          <w:color w:val="000000" w:themeColor="text1"/>
-          <w:sz w:val="20"/>
-          <w:szCs w:val="20"/>
-        </w:rPr>
-        <w:t xml:space="preserve"> SQL</w:t>
-      </w:r>
-      <w:r>
-        <w:rPr>
-          <w:rFonts w:ascii="Cambria" w:eastAsia="Cambria" w:hAnsi="Cambria" w:cs="Cambria"/>
-          <w:color w:val="000000" w:themeColor="text1"/>
-          <w:sz w:val="20"/>
-          <w:szCs w:val="20"/>
-        </w:rPr>
-        <w:t>,</w:t>
-      </w:r>
-      <w:r>
-        <w:rPr>
-          <w:rFonts w:ascii="Cambria" w:eastAsia="Cambria" w:hAnsi="Cambria" w:cs="Cambria"/>
-          <w:color w:val="000000" w:themeColor="text1"/>
-          <w:sz w:val="20"/>
-          <w:szCs w:val="20"/>
-        </w:rPr>
-        <w:t xml:space="preserve"> GitHub,</w:t>
-      </w:r>
-      <w:r>
-        <w:rPr>
-          <w:rFonts w:ascii="Cambria" w:eastAsia="Cambria" w:hAnsi="Cambria" w:cs="Cambria"/>
-          <w:color w:val="000000" w:themeColor="text1"/>
-          <w:sz w:val="20"/>
-          <w:szCs w:val="20"/>
-        </w:rPr>
-        <w:t xml:space="preserve"> JPA,</w:t>
-      </w:r>
-      <w:r>
-        <w:rPr>
-          <w:rFonts w:ascii="Cambria" w:eastAsia="Cambria" w:hAnsi="Cambria" w:cs="Cambria"/>
-          <w:color w:val="000000" w:themeColor="text1"/>
-          <w:sz w:val="20"/>
-          <w:szCs w:val="20"/>
-        </w:rPr>
-        <w:t xml:space="preserve"> Azure Key Vault,</w:t>
-      </w:r>
-      <w:r>
-        <w:rPr>
-          <w:rFonts w:ascii="Cambria" w:eastAsia="Cambria" w:hAnsi="Cambria" w:cs="Cambria"/>
-          <w:color w:val="000000" w:themeColor="text1"/>
-          <w:sz w:val="20"/>
-          <w:szCs w:val="20"/>
-        </w:rPr>
-        <w:t xml:space="preserve"> Maven</w:t>
-      </w:r>
-      <w:r>
-        <w:rPr>
-          <w:rFonts w:ascii="Cambria" w:eastAsia="Cambria" w:hAnsi="Cambria" w:cs="Cambria"/>
-          <w:color w:val="000000" w:themeColor="text1"/>
-          <w:sz w:val="20"/>
-          <w:szCs w:val="20"/>
-        </w:rPr>
-        <w:t>, Unit testing</w:t>
-      </w:r>
-    </w:p>
-    <w:p>
-      <w:pPr>
-        <w:pStyle w:val="Default"/>
-        <w:rPr>
-          <w:rFonts w:ascii="Cambria" w:eastAsia="Cambria" w:hAnsi="Cambria" w:cs="Cambria"/>
-          <w:b/>
-          <w:bCs/>
-          <w:sz w:val="10"/>
-          <w:szCs w:val="10"/>
-        </w:rPr>
-      </w:pPr>
-    </w:p>
-    <w:p>
-      <w:pPr>
-        <w:pStyle w:val="Default"/>
-        <w:rPr>
-          <w:rFonts w:ascii="Cambria,Arial" w:eastAsia="Cambria,Arial" w:hAnsi="Cambria,Arial" w:cs="Cambria,Arial"/>
-          <w:b/>
-          <w:bCs/>
-          <w:sz w:val="20"/>
-          <w:szCs w:val="20"/>
-        </w:rPr>
-      </w:pPr>
-      <w:r>
-        <w:rPr>
-          <w:rFonts w:ascii="Cambria" w:eastAsia="Cambria" w:hAnsi="Cambria" w:cs="Cambria"/>
-          <w:b/>
-          <w:bCs/>
-          <w:sz w:val="20"/>
-          <w:szCs w:val="20"/>
-        </w:rPr>
-        <w:t xml:space="preserve">Advanced </w:t>
-      </w:r>
-      <w:r>
-        <w:rPr>
-          <w:rFonts w:ascii="Cambria" w:eastAsia="Cambria" w:hAnsi="Cambria" w:cs="Cambria"/>
-          <w:b/>
-          <w:bCs/>
-          <w:sz w:val="20"/>
-          <w:szCs w:val="20"/>
-        </w:rPr>
-        <w:t>Software</w:t>
-      </w:r>
-      <w:r>
-        <w:rPr>
-          <w:rFonts w:ascii="Cambria" w:eastAsia="Cambria" w:hAnsi="Cambria" w:cs="Cambria"/>
-          <w:b/>
-          <w:bCs/>
-          <w:sz w:val="20"/>
-          <w:szCs w:val="20"/>
-        </w:rPr>
-        <w:t xml:space="preserve"> Engineer</w:t>
-      </w:r>
-      <w:r>
-        <w:rPr>
-          <w:rFonts w:ascii="Cambria" w:eastAsia="Cambria" w:hAnsi="Cambria" w:cs="Cambria"/>
-          <w:b/>
-          <w:bCs/>
-          <w:sz w:val="20"/>
-          <w:szCs w:val="20"/>
-        </w:rPr>
-        <w:t xml:space="preserve">                                                                                                   </w:t>
-      </w:r>
-      <w:r>
-        <w:rPr>
-          <w:rFonts w:ascii="Cambria" w:eastAsia="Cambria" w:hAnsi="Cambria" w:cs="Cambria"/>
-          <w:b/>
-          <w:bCs/>
-          <w:sz w:val="20"/>
-          <w:szCs w:val="20"/>
-        </w:rPr>
-        <w:tab/>
-        <w:t xml:space="preserve">         </w:t>
-      </w:r>
-      <w:r>
-        <w:rPr>
-          <w:rFonts w:ascii="Cambria" w:eastAsia="Cambria" w:hAnsi="Cambria" w:cs="Cambria"/>
-          <w:sz w:val="19"/>
-          <w:szCs w:val="19"/>
-        </w:rPr>
-        <w:t>M</w:t>
-      </w:r>
-      <w:r>
-        <w:rPr>
-          <w:rFonts w:ascii="Cambria" w:eastAsia="Cambria" w:hAnsi="Cambria" w:cs="Cambria"/>
-          <w:sz w:val="19"/>
-          <w:szCs w:val="19"/>
-        </w:rPr>
-        <w:t>ay</w:t>
-      </w:r>
-      <w:r>
-        <w:rPr>
-          <w:rFonts w:ascii="Cambria" w:eastAsia="Cambria" w:hAnsi="Cambria" w:cs="Cambria"/>
-          <w:sz w:val="19"/>
-          <w:szCs w:val="19"/>
-        </w:rPr>
-        <w:t xml:space="preserve"> 201</w:t>
-      </w:r>
-      <w:r>
-        <w:rPr>
-          <w:rFonts w:ascii="Cambria" w:eastAsia="Cambria" w:hAnsi="Cambria" w:cs="Cambria"/>
-          <w:sz w:val="19"/>
-          <w:szCs w:val="19"/>
-        </w:rPr>
-        <w:t>9</w:t>
-      </w:r>
-      <w:r>
-        <w:rPr>
-          <w:rFonts w:ascii="Cambria" w:eastAsia="Cambria" w:hAnsi="Cambria" w:cs="Cambria"/>
-          <w:sz w:val="19"/>
-          <w:szCs w:val="19"/>
-        </w:rPr>
-        <w:t>-</w:t>
-      </w:r>
-      <w:r>
-        <w:rPr>
-          <w:rFonts w:ascii="Cambria" w:eastAsia="Cambria" w:hAnsi="Cambria" w:cs="Cambria"/>
-          <w:sz w:val="19"/>
-          <w:szCs w:val="19"/>
-        </w:rPr>
-        <w:t>April 2020</w:t>
-      </w:r>
-    </w:p>
-    <w:p>
-      <w:pPr>
-        <w:pStyle w:val="Default"/>
-        <w:rPr>
-          <w:rFonts w:ascii="Cambria,Arial" w:eastAsia="Cambria,Arial" w:hAnsi="Cambria,Arial" w:cs="Cambria,Arial"/>
-          <w:sz w:val="20"/>
-          <w:szCs w:val="20"/>
-        </w:rPr>
-      </w:pPr>
-      <w:r>
-        <w:rPr>
-          <w:rFonts w:ascii="Cambria" w:eastAsia="Cambria" w:hAnsi="Cambria" w:cs="Cambria"/>
-          <w:sz w:val="20"/>
-          <w:szCs w:val="20"/>
-        </w:rPr>
-        <w:t>Scientific Games</w:t>
-      </w:r>
-      <w:r>
-        <w:rPr>
-          <w:rFonts w:ascii="Cambria" w:eastAsia="Cambria" w:hAnsi="Cambria" w:cs="Cambria"/>
-          <w:sz w:val="20"/>
-          <w:szCs w:val="20"/>
-        </w:rPr>
-        <w:t xml:space="preserve">, </w:t>
-      </w:r>
-      <w:r>
-        <w:rPr>
-          <w:rFonts w:ascii="Cambria" w:eastAsia="Cambria" w:hAnsi="Cambria" w:cs="Cambria"/>
-          <w:sz w:val="20"/>
-          <w:szCs w:val="20"/>
-        </w:rPr>
-        <w:t>Las Vegas</w:t>
-      </w:r>
-      <w:r>
-        <w:rPr>
-          <w:rFonts w:ascii="Cambria" w:eastAsia="Cambria" w:hAnsi="Cambria" w:cs="Cambria"/>
-          <w:sz w:val="20"/>
-          <w:szCs w:val="20"/>
-        </w:rPr>
-        <w:t>, NV</w:t>
+        <w:t xml:space="preserve">Enabled logging and alerting system for running resources in Azure </w:t>
       </w:r>
     </w:p>
     <w:p>
@@ -1697,34 +1719,248 @@
       <w:r>
         <w:rPr>
           <w:rFonts w:ascii="Cambria" w:eastAsia="Cambria" w:hAnsi="Cambria" w:cs="Cambria"/>
-          <w:sz w:val="20"/>
-          <w:szCs w:val="20"/>
-        </w:rPr>
-        <w:t>Worked on</w:t>
-      </w:r>
-      <w:r>
-        <w:rPr>
-          <w:rFonts w:ascii="Cambria" w:eastAsia="Cambria" w:hAnsi="Cambria" w:cs="Cambria"/>
-          <w:sz w:val="20"/>
-          <w:szCs w:val="20"/>
-        </w:rPr>
-        <w:t xml:space="preserve"> OPS, </w:t>
-      </w:r>
-      <w:r>
-        <w:rPr>
-          <w:rFonts w:ascii="Cambria" w:eastAsia="Cambria" w:hAnsi="Cambria" w:cs="Cambria"/>
-          <w:sz w:val="20"/>
-          <w:szCs w:val="20"/>
-        </w:rPr>
-        <w:t>web application</w:t>
-      </w:r>
-      <w:r>
-        <w:rPr>
-          <w:rFonts w:ascii="Cambria" w:eastAsia="Cambria" w:hAnsi="Cambria" w:cs="Cambria"/>
-          <w:sz w:val="20"/>
-          <w:szCs w:val="20"/>
-        </w:rPr>
-        <w:t xml:space="preserve"> used by the manufacturing floor in the company</w:t>
+          <w:color w:val="000000" w:themeColor="text1"/>
+          <w:sz w:val="20"/>
+          <w:szCs w:val="20"/>
+        </w:rPr>
+        <w:t xml:space="preserve">Other Tools used: </w:t>
+      </w:r>
+      <w:r>
+        <w:rPr>
+          <w:rFonts w:ascii="Cambria" w:eastAsia="Cambria" w:hAnsi="Cambria" w:cs="Cambria"/>
+          <w:color w:val="000000" w:themeColor="text1"/>
+          <w:sz w:val="20"/>
+          <w:szCs w:val="20"/>
+        </w:rPr>
+        <w:t>Azure</w:t>
+      </w:r>
+      <w:r>
+        <w:rPr>
+          <w:rFonts w:ascii="Cambria" w:eastAsia="Cambria" w:hAnsi="Cambria" w:cs="Cambria"/>
+          <w:color w:val="000000" w:themeColor="text1"/>
+          <w:sz w:val="20"/>
+          <w:szCs w:val="20"/>
+        </w:rPr>
+        <w:t xml:space="preserve"> SQL</w:t>
+      </w:r>
+      <w:r>
+        <w:rPr>
+          <w:rFonts w:ascii="Cambria" w:eastAsia="Cambria" w:hAnsi="Cambria" w:cs="Cambria"/>
+          <w:color w:val="000000" w:themeColor="text1"/>
+          <w:sz w:val="20"/>
+          <w:szCs w:val="20"/>
+        </w:rPr>
+        <w:t>,</w:t>
+      </w:r>
+      <w:r>
+        <w:rPr>
+          <w:rFonts w:ascii="Cambria" w:eastAsia="Cambria" w:hAnsi="Cambria" w:cs="Cambria"/>
+          <w:color w:val="000000" w:themeColor="text1"/>
+          <w:sz w:val="20"/>
+          <w:szCs w:val="20"/>
+        </w:rPr>
+        <w:t xml:space="preserve"> GitHub,</w:t>
+      </w:r>
+      <w:r>
+        <w:rPr>
+          <w:rFonts w:ascii="Cambria" w:eastAsia="Cambria" w:hAnsi="Cambria" w:cs="Cambria"/>
+          <w:color w:val="000000" w:themeColor="text1"/>
+          <w:sz w:val="20"/>
+          <w:szCs w:val="20"/>
+        </w:rPr>
+        <w:t xml:space="preserve"> JPA,</w:t>
+      </w:r>
+      <w:r>
+        <w:rPr>
+          <w:rFonts w:ascii="Cambria" w:eastAsia="Cambria" w:hAnsi="Cambria" w:cs="Cambria"/>
+          <w:color w:val="000000" w:themeColor="text1"/>
+          <w:sz w:val="20"/>
+          <w:szCs w:val="20"/>
+        </w:rPr>
+        <w:t xml:space="preserve"> Azure Key Vault,</w:t>
+      </w:r>
+      <w:r>
+        <w:rPr>
+          <w:rFonts w:ascii="Cambria" w:eastAsia="Cambria" w:hAnsi="Cambria" w:cs="Cambria"/>
+          <w:color w:val="000000" w:themeColor="text1"/>
+          <w:sz w:val="20"/>
+          <w:szCs w:val="20"/>
+        </w:rPr>
+        <w:t xml:space="preserve"> Maven</w:t>
+      </w:r>
+      <w:r>
+        <w:rPr>
+          <w:rFonts w:ascii="Cambria" w:eastAsia="Cambria" w:hAnsi="Cambria" w:cs="Cambria"/>
+          <w:color w:val="000000" w:themeColor="text1"/>
+          <w:sz w:val="20"/>
+          <w:szCs w:val="20"/>
+        </w:rPr>
+        <w:t>, Unit testing</w:t>
+      </w:r>
+    </w:p>
+    <w:p>
+      <w:pPr>
+        <w:pStyle w:val="Default"/>
+        <w:rPr>
+          <w:rFonts w:ascii="Cambria" w:eastAsia="Cambria" w:hAnsi="Cambria" w:cs="Cambria"/>
+          <w:b/>
+          <w:bCs/>
+          <w:sz w:val="10"/>
+          <w:szCs w:val="10"/>
+        </w:rPr>
+      </w:pPr>
+    </w:p>
+    <w:p>
+      <w:pPr>
+        <w:pStyle w:val="Default"/>
+        <w:rPr>
+          <w:rFonts w:ascii="Cambria,Arial" w:eastAsia="Cambria,Arial" w:hAnsi="Cambria,Arial" w:cs="Cambria,Arial"/>
+          <w:b/>
+          <w:bCs/>
+          <w:sz w:val="20"/>
+          <w:szCs w:val="20"/>
+        </w:rPr>
+      </w:pPr>
+      <w:r>
+        <w:rPr>
+          <w:rFonts w:ascii="Cambria" w:eastAsia="Cambria" w:hAnsi="Cambria" w:cs="Cambria"/>
+          <w:b/>
+          <w:bCs/>
+          <w:sz w:val="20"/>
+          <w:szCs w:val="20"/>
+        </w:rPr>
+        <w:t xml:space="preserve">Advanced </w:t>
+      </w:r>
+      <w:r>
+        <w:rPr>
+          <w:rFonts w:ascii="Cambria" w:eastAsia="Cambria" w:hAnsi="Cambria" w:cs="Cambria"/>
+          <w:b/>
+          <w:bCs/>
+          <w:sz w:val="20"/>
+          <w:szCs w:val="20"/>
+        </w:rPr>
+        <w:t>Software</w:t>
+      </w:r>
+      <w:r>
+        <w:rPr>
+          <w:rFonts w:ascii="Cambria" w:eastAsia="Cambria" w:hAnsi="Cambria" w:cs="Cambria"/>
+          <w:b/>
+          <w:bCs/>
+          <w:sz w:val="20"/>
+          <w:szCs w:val="20"/>
+        </w:rPr>
+        <w:t xml:space="preserve"> Engineer</w:t>
+      </w:r>
+      <w:r>
+        <w:rPr>
+          <w:rFonts w:ascii="Cambria" w:eastAsia="Cambria" w:hAnsi="Cambria" w:cs="Cambria"/>
+          <w:b/>
+          <w:bCs/>
+          <w:sz w:val="20"/>
+          <w:szCs w:val="20"/>
+        </w:rPr>
+        <w:t xml:space="preserve">                                                                                                   </w:t>
+      </w:r>
+      <w:r>
+        <w:rPr>
+          <w:rFonts w:ascii="Cambria" w:eastAsia="Cambria" w:hAnsi="Cambria" w:cs="Cambria"/>
+          <w:b/>
+          <w:bCs/>
+          <w:sz w:val="20"/>
+          <w:szCs w:val="20"/>
+        </w:rPr>
+        <w:tab/>
+        <w:t xml:space="preserve">         </w:t>
+      </w:r>
+      <w:r>
+        <w:rPr>
+          <w:rFonts w:ascii="Cambria" w:eastAsia="Cambria" w:hAnsi="Cambria" w:cs="Cambria"/>
+          <w:sz w:val="19"/>
+          <w:szCs w:val="19"/>
+        </w:rPr>
+        <w:t>M</w:t>
+      </w:r>
+      <w:r>
+        <w:rPr>
+          <w:rFonts w:ascii="Cambria" w:eastAsia="Cambria" w:hAnsi="Cambria" w:cs="Cambria"/>
+          <w:sz w:val="19"/>
+          <w:szCs w:val="19"/>
+        </w:rPr>
+        <w:t>ay</w:t>
+      </w:r>
+      <w:r>
+        <w:rPr>
+          <w:rFonts w:ascii="Cambria" w:eastAsia="Cambria" w:hAnsi="Cambria" w:cs="Cambria"/>
+          <w:sz w:val="19"/>
+          <w:szCs w:val="19"/>
+        </w:rPr>
+        <w:t xml:space="preserve"> 201</w:t>
+      </w:r>
+      <w:r>
+        <w:rPr>
+          <w:rFonts w:ascii="Cambria" w:eastAsia="Cambria" w:hAnsi="Cambria" w:cs="Cambria"/>
+          <w:sz w:val="19"/>
+          <w:szCs w:val="19"/>
+        </w:rPr>
+        <w:t>9</w:t>
+      </w:r>
+      <w:r>
+        <w:rPr>
+          <w:rFonts w:ascii="Cambria" w:eastAsia="Cambria" w:hAnsi="Cambria" w:cs="Cambria"/>
+          <w:sz w:val="19"/>
+          <w:szCs w:val="19"/>
+        </w:rPr>
+        <w:t>-</w:t>
+      </w:r>
+      <w:r>
+        <w:rPr>
+          <w:rFonts w:ascii="Cambria" w:eastAsia="Cambria" w:hAnsi="Cambria" w:cs="Cambria"/>
+          <w:sz w:val="19"/>
+          <w:szCs w:val="19"/>
+        </w:rPr>
+        <w:t>April 2020</w:t>
+      </w:r>
+    </w:p>
+    <w:p>
+      <w:pPr>
+        <w:pStyle w:val="Default"/>
+        <w:rPr>
+          <w:rFonts w:ascii="Cambria,Arial" w:eastAsia="Cambria,Arial" w:hAnsi="Cambria,Arial" w:cs="Cambria,Arial"/>
+          <w:sz w:val="20"/>
+          <w:szCs w:val="20"/>
+        </w:rPr>
+      </w:pPr>
+      <w:r>
+        <w:rPr>
+          <w:rFonts w:ascii="Cambria" w:eastAsia="Cambria" w:hAnsi="Cambria" w:cs="Cambria"/>
+          <w:sz w:val="20"/>
+          <w:szCs w:val="20"/>
+        </w:rPr>
+        <w:t>Scientific Games</w:t>
+      </w:r>
+      <w:r>
+        <w:rPr>
+          <w:rFonts w:ascii="Cambria" w:eastAsia="Cambria" w:hAnsi="Cambria" w:cs="Cambria"/>
+          <w:sz w:val="20"/>
+          <w:szCs w:val="20"/>
+        </w:rPr>
+        <w:t xml:space="preserve">, </w:t>
+      </w:r>
+      <w:r>
+        <w:rPr>
+          <w:rFonts w:ascii="Cambria" w:eastAsia="Cambria" w:hAnsi="Cambria" w:cs="Cambria"/>
+          <w:sz w:val="20"/>
+          <w:szCs w:val="20"/>
+        </w:rPr>
+        <w:t>Las Vegas</w:t>
+      </w:r>
+      <w:r>
+        <w:rPr>
+          <w:rFonts w:ascii="Cambria" w:eastAsia="Cambria" w:hAnsi="Cambria" w:cs="Cambria"/>
+          <w:sz w:val="20"/>
+          <w:szCs w:val="20"/>
+        </w:rPr>
+        <w:t>, NV</w:t>
       </w:r>
     </w:p>
     <w:p>
@@ -1744,11 +1980,42 @@
       <w:r>
         <w:rPr>
           <w:rFonts w:ascii="Cambria" w:eastAsia="Cambria" w:hAnsi="Cambria" w:cs="Cambria"/>
-          <w:color w:val="000000" w:themeColor="text1"/>
-          <w:sz w:val="20"/>
-          <w:szCs w:val="20"/>
-        </w:rPr>
-        <w:t>Set up Nagios as a network monitoring solution for a small network</w:t>
+          <w:sz w:val="20"/>
+          <w:szCs w:val="20"/>
+        </w:rPr>
+        <w:t>Worked on</w:t>
+      </w:r>
+      <w:r>
+        <w:rPr>
+          <w:rFonts w:ascii="Cambria" w:eastAsia="Cambria" w:hAnsi="Cambria" w:cs="Cambria"/>
+          <w:sz w:val="20"/>
+          <w:szCs w:val="20"/>
+        </w:rPr>
+        <w:t xml:space="preserve"> </w:t>
+      </w:r>
+      <w:r>
+        <w:rPr>
+          <w:rFonts w:ascii="Cambria" w:eastAsia="Cambria" w:hAnsi="Cambria" w:cs="Cambria"/>
+          <w:sz w:val="20"/>
+          <w:szCs w:val="20"/>
+        </w:rPr>
+        <w:t xml:space="preserve">an in-house solution </w:t>
+      </w:r>
+      <w:r>
+        <w:rPr>
+          <w:rFonts w:ascii="Cambria" w:eastAsia="Cambria" w:hAnsi="Cambria" w:cs="Cambria"/>
+          <w:sz w:val="20"/>
+          <w:szCs w:val="20"/>
+        </w:rPr>
+        <w:t xml:space="preserve">used by the manufacturing floor </w:t>
+      </w:r>
+      <w:r>
+        <w:rPr>
+          <w:rFonts w:ascii="Cambria" w:eastAsia="Cambria" w:hAnsi="Cambria" w:cs="Cambria"/>
+          <w:sz w:val="20"/>
+          <w:szCs w:val="20"/>
+        </w:rPr>
+        <w:t>(productivity increase up to 90%)</w:t>
       </w:r>
     </w:p>
     <w:p>
@@ -1772,7 +2039,7 @@
           <w:sz w:val="20"/>
           <w:szCs w:val="20"/>
         </w:rPr>
-        <w:t>Configured MySQL Maria to have clustered database and avoiding single point of failure</w:t>
+        <w:t>Set up Nagios as a network monitoring solution for a small network</w:t>
       </w:r>
     </w:p>
     <w:p>
@@ -1796,7 +2063,7 @@
           <w:sz w:val="20"/>
           <w:szCs w:val="20"/>
         </w:rPr>
-        <w:t>Scheduled stored procedures and jobs written in Java with Oracle scheduler</w:t>
+        <w:t>Configured MySQL Maria to have clustered database and avoiding single point of failure</w:t>
       </w:r>
     </w:p>
     <w:p>
@@ -1820,7 +2087,7 @@
           <w:sz w:val="20"/>
           <w:szCs w:val="20"/>
         </w:rPr>
-        <w:t>Dockerized many components of the project including the new backend system</w:t>
+        <w:t>Scheduled stored procedures and jobs written in Java with Oracle scheduler</w:t>
       </w:r>
     </w:p>
     <w:p>
@@ -1837,14 +2104,43 @@
           <w:szCs w:val="20"/>
         </w:rPr>
       </w:pPr>
-      <w:r>
-        <w:rPr>
-          <w:rFonts w:ascii="Cambria" w:eastAsia="Cambria" w:hAnsi="Cambria" w:cs="Cambria"/>
-          <w:color w:val="000000" w:themeColor="text1"/>
-          <w:sz w:val="20"/>
-          <w:szCs w:val="20"/>
-        </w:rPr>
-        <w:t>Introduced Redis for caching, Rabbit MQ for queuing, Nginx for load balancing</w:t>
+      <w:proofErr w:type="spellStart"/>
+      <w:r>
+        <w:rPr>
+          <w:rFonts w:ascii="Cambria" w:eastAsia="Cambria" w:hAnsi="Cambria" w:cs="Cambria"/>
+          <w:color w:val="000000" w:themeColor="text1"/>
+          <w:sz w:val="20"/>
+          <w:szCs w:val="20"/>
+        </w:rPr>
+        <w:t>Dockerized</w:t>
+      </w:r>
+      <w:proofErr w:type="spellEnd"/>
+      <w:r>
+        <w:rPr>
+          <w:rFonts w:ascii="Cambria" w:eastAsia="Cambria" w:hAnsi="Cambria" w:cs="Cambria"/>
+          <w:color w:val="000000" w:themeColor="text1"/>
+          <w:sz w:val="20"/>
+          <w:szCs w:val="20"/>
+        </w:rPr>
+        <w:t xml:space="preserve"> many components of the project including the new backend system</w:t>
+      </w:r>
+      <w:r>
+        <w:rPr>
+          <w:rFonts w:ascii="Cambria" w:eastAsia="Cambria" w:hAnsi="Cambria" w:cs="Cambria"/>
+          <w:color w:val="000000" w:themeColor="text1"/>
+          <w:sz w:val="20"/>
+          <w:szCs w:val="20"/>
+        </w:rPr>
+        <w:t xml:space="preserve"> </w:t>
+      </w:r>
+      <w:r>
+        <w:rPr>
+          <w:rFonts w:ascii="Cambria" w:eastAsia="Cambria" w:hAnsi="Cambria" w:cs="Cambria"/>
+          <w:color w:val="000000" w:themeColor="text1"/>
+          <w:sz w:val="20"/>
+          <w:szCs w:val="20"/>
+        </w:rPr>
+        <w:t>(100% up time)</w:t>
       </w:r>
     </w:p>
     <w:p>
@@ -1868,173 +2164,7 @@
           <w:sz w:val="20"/>
           <w:szCs w:val="20"/>
         </w:rPr>
-        <w:t>Other Tools used: AngularJS,</w:t>
-      </w:r>
-      <w:r>
-        <w:rPr>
-          <w:rFonts w:ascii="Cambria" w:eastAsia="Cambria" w:hAnsi="Cambria" w:cs="Cambria"/>
-          <w:color w:val="000000" w:themeColor="text1"/>
-          <w:sz w:val="20"/>
-          <w:szCs w:val="20"/>
-        </w:rPr>
-        <w:t xml:space="preserve"> ColdFusion</w:t>
-      </w:r>
-      <w:r>
-        <w:rPr>
-          <w:rFonts w:ascii="Cambria" w:eastAsia="Cambria" w:hAnsi="Cambria" w:cs="Cambria"/>
-          <w:color w:val="000000" w:themeColor="text1"/>
-          <w:sz w:val="20"/>
-          <w:szCs w:val="20"/>
-        </w:rPr>
-        <w:t>, IBM Db2,</w:t>
-      </w:r>
-      <w:r>
-        <w:rPr>
-          <w:rFonts w:ascii="Cambria" w:eastAsia="Cambria" w:hAnsi="Cambria" w:cs="Cambria"/>
-          <w:color w:val="000000" w:themeColor="text1"/>
-          <w:sz w:val="20"/>
-          <w:szCs w:val="20"/>
-        </w:rPr>
-        <w:t xml:space="preserve"> </w:t>
-      </w:r>
-      <w:r>
-        <w:rPr>
-          <w:rFonts w:ascii="Cambria" w:eastAsia="Cambria" w:hAnsi="Cambria" w:cs="Cambria"/>
-          <w:color w:val="000000" w:themeColor="text1"/>
-          <w:sz w:val="20"/>
-          <w:szCs w:val="20"/>
-        </w:rPr>
-        <w:t>Bitbucket</w:t>
-      </w:r>
-      <w:r>
-        <w:rPr>
-          <w:rFonts w:ascii="Cambria" w:eastAsia="Cambria" w:hAnsi="Cambria" w:cs="Cambria"/>
-          <w:color w:val="000000" w:themeColor="text1"/>
-          <w:sz w:val="20"/>
-          <w:szCs w:val="20"/>
-        </w:rPr>
-        <w:t>,</w:t>
-      </w:r>
-      <w:r>
-        <w:rPr>
-          <w:rFonts w:ascii="Cambria" w:eastAsia="Cambria" w:hAnsi="Cambria" w:cs="Cambria"/>
-          <w:color w:val="000000" w:themeColor="text1"/>
-          <w:sz w:val="20"/>
-          <w:szCs w:val="20"/>
-        </w:rPr>
-        <w:t xml:space="preserve"> </w:t>
-      </w:r>
-      <w:r>
-        <w:rPr>
-          <w:rFonts w:ascii="Cambria" w:eastAsia="Cambria" w:hAnsi="Cambria" w:cs="Cambria"/>
-          <w:color w:val="000000" w:themeColor="text1"/>
-          <w:sz w:val="20"/>
-          <w:szCs w:val="20"/>
-        </w:rPr>
-        <w:t>Jenkins</w:t>
-      </w:r>
-      <w:r>
-        <w:rPr>
-          <w:rFonts w:ascii="Cambria" w:eastAsia="Cambria" w:hAnsi="Cambria" w:cs="Cambria"/>
-          <w:color w:val="000000" w:themeColor="text1"/>
-          <w:sz w:val="20"/>
-          <w:szCs w:val="20"/>
-        </w:rPr>
-        <w:t>,</w:t>
-      </w:r>
-      <w:r>
-        <w:rPr>
-          <w:rFonts w:ascii="Cambria" w:eastAsia="Cambria" w:hAnsi="Cambria" w:cs="Cambria"/>
-          <w:color w:val="000000" w:themeColor="text1"/>
-          <w:sz w:val="20"/>
-          <w:szCs w:val="20"/>
-        </w:rPr>
-        <w:t xml:space="preserve"> JPA</w:t>
-      </w:r>
-      <w:r>
-        <w:rPr>
-          <w:rFonts w:ascii="Cambria" w:eastAsia="Cambria" w:hAnsi="Cambria" w:cs="Cambria"/>
-          <w:color w:val="000000" w:themeColor="text1"/>
-          <w:sz w:val="20"/>
-          <w:szCs w:val="20"/>
-        </w:rPr>
-        <w:t>,</w:t>
-      </w:r>
-      <w:r>
-        <w:rPr>
-          <w:rFonts w:ascii="Cambria" w:eastAsia="Cambria" w:hAnsi="Cambria" w:cs="Cambria"/>
-          <w:color w:val="000000" w:themeColor="text1"/>
-          <w:sz w:val="20"/>
-          <w:szCs w:val="20"/>
-        </w:rPr>
-        <w:t xml:space="preserve"> Maven, Oracle SQL</w:t>
-      </w:r>
-    </w:p>
-    <w:p>
-      <w:pPr>
-        <w:pStyle w:val="Default"/>
-        <w:rPr>
-          <w:rFonts w:ascii="Cambria" w:eastAsia="Cambria" w:hAnsi="Cambria" w:cs="Cambria"/>
-          <w:color w:val="000000" w:themeColor="text1"/>
-          <w:sz w:val="10"/>
-          <w:szCs w:val="10"/>
-        </w:rPr>
-      </w:pPr>
-    </w:p>
-    <w:p>
-      <w:pPr>
-        <w:pStyle w:val="Default"/>
-        <w:rPr>
-          <w:rFonts w:ascii="Cambria,Arial" w:eastAsia="Cambria,Arial" w:hAnsi="Cambria,Arial" w:cs="Cambria,Arial"/>
-          <w:b/>
-          <w:bCs/>
-          <w:sz w:val="20"/>
-          <w:szCs w:val="20"/>
-        </w:rPr>
-      </w:pPr>
-      <w:r>
-        <w:rPr>
-          <w:rFonts w:ascii="Cambria" w:eastAsia="Cambria" w:hAnsi="Cambria" w:cs="Cambria"/>
-          <w:b/>
-          <w:bCs/>
-          <w:sz w:val="20"/>
-          <w:szCs w:val="20"/>
-        </w:rPr>
-        <w:t xml:space="preserve">Software Development Engineer II                                                                                                   </w:t>
-      </w:r>
-      <w:r>
-        <w:rPr>
-          <w:rFonts w:ascii="Cambria" w:eastAsia="Cambria" w:hAnsi="Cambria" w:cs="Cambria"/>
-          <w:sz w:val="19"/>
-          <w:szCs w:val="19"/>
-        </w:rPr>
-        <w:t>March 2018-</w:t>
-      </w:r>
-      <w:r>
-        <w:rPr>
-          <w:rFonts w:ascii="Cambria" w:eastAsia="Cambria" w:hAnsi="Cambria" w:cs="Cambria"/>
-          <w:sz w:val="19"/>
-          <w:szCs w:val="19"/>
-        </w:rPr>
-        <w:t>May 2019</w:t>
-      </w:r>
-    </w:p>
-    <w:p>
-      <w:pPr>
-        <w:pStyle w:val="Default"/>
-        <w:rPr>
-          <w:rFonts w:ascii="Cambria,Arial" w:eastAsia="Cambria,Arial" w:hAnsi="Cambria,Arial" w:cs="Cambria,Arial"/>
-          <w:sz w:val="20"/>
-          <w:szCs w:val="20"/>
-        </w:rPr>
-      </w:pPr>
-      <w:r>
-        <w:rPr>
-          <w:rFonts w:ascii="Cambria" w:eastAsia="Cambria" w:hAnsi="Cambria" w:cs="Cambria"/>
-          <w:sz w:val="20"/>
-          <w:szCs w:val="20"/>
-        </w:rPr>
-        <w:t>Kaseya, Henderson, NV</w:t>
+        <w:t>Introduced Redis for caching, Rabbit MQ for queuing, Nginx for load balancing</w:t>
       </w:r>
     </w:p>
     <w:p>
@@ -2054,10 +2184,177 @@
       <w:r>
         <w:rPr>
           <w:rFonts w:ascii="Cambria" w:eastAsia="Cambria" w:hAnsi="Cambria" w:cs="Cambria"/>
-          <w:sz w:val="20"/>
-          <w:szCs w:val="20"/>
-        </w:rPr>
-        <w:t>Helped with planning and finding solution for the traverse-VSA integration project</w:t>
+          <w:color w:val="000000" w:themeColor="text1"/>
+          <w:sz w:val="20"/>
+          <w:szCs w:val="20"/>
+        </w:rPr>
+        <w:t>Other Tools used: AngularJS,</w:t>
+      </w:r>
+      <w:r>
+        <w:rPr>
+          <w:rFonts w:ascii="Cambria" w:eastAsia="Cambria" w:hAnsi="Cambria" w:cs="Cambria"/>
+          <w:color w:val="000000" w:themeColor="text1"/>
+          <w:sz w:val="20"/>
+          <w:szCs w:val="20"/>
+        </w:rPr>
+        <w:t xml:space="preserve"> ColdFusion</w:t>
+      </w:r>
+      <w:r>
+        <w:rPr>
+          <w:rFonts w:ascii="Cambria" w:eastAsia="Cambria" w:hAnsi="Cambria" w:cs="Cambria"/>
+          <w:color w:val="000000" w:themeColor="text1"/>
+          <w:sz w:val="20"/>
+          <w:szCs w:val="20"/>
+        </w:rPr>
+        <w:t>, IBM Db2,</w:t>
+      </w:r>
+      <w:r>
+        <w:rPr>
+          <w:rFonts w:ascii="Cambria" w:eastAsia="Cambria" w:hAnsi="Cambria" w:cs="Cambria"/>
+          <w:color w:val="000000" w:themeColor="text1"/>
+          <w:sz w:val="20"/>
+          <w:szCs w:val="20"/>
+        </w:rPr>
+        <w:t xml:space="preserve"> </w:t>
+      </w:r>
+      <w:r>
+        <w:rPr>
+          <w:rFonts w:ascii="Cambria" w:eastAsia="Cambria" w:hAnsi="Cambria" w:cs="Cambria"/>
+          <w:color w:val="000000" w:themeColor="text1"/>
+          <w:sz w:val="20"/>
+          <w:szCs w:val="20"/>
+        </w:rPr>
+        <w:t>Bitbucket</w:t>
+      </w:r>
+      <w:r>
+        <w:rPr>
+          <w:rFonts w:ascii="Cambria" w:eastAsia="Cambria" w:hAnsi="Cambria" w:cs="Cambria"/>
+          <w:color w:val="000000" w:themeColor="text1"/>
+          <w:sz w:val="20"/>
+          <w:szCs w:val="20"/>
+        </w:rPr>
+        <w:t>,</w:t>
+      </w:r>
+      <w:r>
+        <w:rPr>
+          <w:rFonts w:ascii="Cambria" w:eastAsia="Cambria" w:hAnsi="Cambria" w:cs="Cambria"/>
+          <w:color w:val="000000" w:themeColor="text1"/>
+          <w:sz w:val="20"/>
+          <w:szCs w:val="20"/>
+        </w:rPr>
+        <w:t xml:space="preserve"> </w:t>
+      </w:r>
+      <w:r>
+        <w:rPr>
+          <w:rFonts w:ascii="Cambria" w:eastAsia="Cambria" w:hAnsi="Cambria" w:cs="Cambria"/>
+          <w:color w:val="000000" w:themeColor="text1"/>
+          <w:sz w:val="20"/>
+          <w:szCs w:val="20"/>
+        </w:rPr>
+        <w:t>Jenkins</w:t>
+      </w:r>
+      <w:r>
+        <w:rPr>
+          <w:rFonts w:ascii="Cambria" w:eastAsia="Cambria" w:hAnsi="Cambria" w:cs="Cambria"/>
+          <w:color w:val="000000" w:themeColor="text1"/>
+          <w:sz w:val="20"/>
+          <w:szCs w:val="20"/>
+        </w:rPr>
+        <w:t>,</w:t>
+      </w:r>
+      <w:r>
+        <w:rPr>
+          <w:rFonts w:ascii="Cambria" w:eastAsia="Cambria" w:hAnsi="Cambria" w:cs="Cambria"/>
+          <w:color w:val="000000" w:themeColor="text1"/>
+          <w:sz w:val="20"/>
+          <w:szCs w:val="20"/>
+        </w:rPr>
+        <w:t xml:space="preserve"> JPA</w:t>
+      </w:r>
+      <w:r>
+        <w:rPr>
+          <w:rFonts w:ascii="Cambria" w:eastAsia="Cambria" w:hAnsi="Cambria" w:cs="Cambria"/>
+          <w:color w:val="000000" w:themeColor="text1"/>
+          <w:sz w:val="20"/>
+          <w:szCs w:val="20"/>
+        </w:rPr>
+        <w:t>,</w:t>
+      </w:r>
+      <w:r>
+        <w:rPr>
+          <w:rFonts w:ascii="Cambria" w:eastAsia="Cambria" w:hAnsi="Cambria" w:cs="Cambria"/>
+          <w:color w:val="000000" w:themeColor="text1"/>
+          <w:sz w:val="20"/>
+          <w:szCs w:val="20"/>
+        </w:rPr>
+        <w:t xml:space="preserve"> Maven, Oracle SQL</w:t>
+      </w:r>
+    </w:p>
+    <w:p>
+      <w:pPr>
+        <w:pStyle w:val="Default"/>
+        <w:rPr>
+          <w:rFonts w:ascii="Cambria" w:eastAsia="Cambria" w:hAnsi="Cambria" w:cs="Cambria"/>
+          <w:color w:val="000000" w:themeColor="text1"/>
+          <w:sz w:val="10"/>
+          <w:szCs w:val="10"/>
+        </w:rPr>
+      </w:pPr>
+    </w:p>
+    <w:p>
+      <w:pPr>
+        <w:pStyle w:val="Default"/>
+        <w:rPr>
+          <w:rFonts w:ascii="Cambria,Arial" w:eastAsia="Cambria,Arial" w:hAnsi="Cambria,Arial" w:cs="Cambria,Arial"/>
+          <w:b/>
+          <w:bCs/>
+          <w:sz w:val="20"/>
+          <w:szCs w:val="20"/>
+        </w:rPr>
+      </w:pPr>
+      <w:r>
+        <w:rPr>
+          <w:rFonts w:ascii="Cambria" w:eastAsia="Cambria" w:hAnsi="Cambria" w:cs="Cambria"/>
+          <w:b/>
+          <w:bCs/>
+          <w:sz w:val="20"/>
+          <w:szCs w:val="20"/>
+        </w:rPr>
+        <w:t xml:space="preserve">Software Development Engineer II                                                                                                   </w:t>
+      </w:r>
+      <w:r>
+        <w:rPr>
+          <w:rFonts w:ascii="Cambria" w:eastAsia="Cambria" w:hAnsi="Cambria" w:cs="Cambria"/>
+          <w:sz w:val="19"/>
+          <w:szCs w:val="19"/>
+        </w:rPr>
+        <w:t>March 2018-</w:t>
+      </w:r>
+      <w:r>
+        <w:rPr>
+          <w:rFonts w:ascii="Cambria" w:eastAsia="Cambria" w:hAnsi="Cambria" w:cs="Cambria"/>
+          <w:sz w:val="19"/>
+          <w:szCs w:val="19"/>
+        </w:rPr>
+        <w:t>May 2019</w:t>
+      </w:r>
+    </w:p>
+    <w:p>
+      <w:pPr>
+        <w:pStyle w:val="Default"/>
+        <w:rPr>
+          <w:rFonts w:ascii="Cambria,Arial" w:eastAsia="Cambria,Arial" w:hAnsi="Cambria,Arial" w:cs="Cambria,Arial"/>
+          <w:sz w:val="20"/>
+          <w:szCs w:val="20"/>
+        </w:rPr>
+      </w:pPr>
+      <w:r>
+        <w:rPr>
+          <w:rFonts w:ascii="Cambria" w:eastAsia="Cambria" w:hAnsi="Cambria" w:cs="Cambria"/>
+          <w:sz w:val="20"/>
+          <w:szCs w:val="20"/>
+        </w:rPr>
+        <w:t>Kaseya, Henderson, NV</w:t>
       </w:r>
     </w:p>
     <w:p>
@@ -2080,39 +2377,7 @@
           <w:sz w:val="20"/>
           <w:szCs w:val="20"/>
         </w:rPr>
-        <w:t>Maintained Linux and Windows</w:t>
-      </w:r>
-      <w:r>
-        <w:rPr>
-          <w:rFonts w:ascii="Cambria" w:eastAsia="Cambria" w:hAnsi="Cambria" w:cs="Cambria"/>
-          <w:sz w:val="20"/>
-          <w:szCs w:val="20"/>
-        </w:rPr>
-        <w:t>/Linux</w:t>
-      </w:r>
-      <w:r>
-        <w:rPr>
-          <w:rFonts w:ascii="Cambria" w:eastAsia="Cambria" w:hAnsi="Cambria" w:cs="Cambria"/>
-          <w:sz w:val="20"/>
-          <w:szCs w:val="20"/>
-        </w:rPr>
-        <w:t xml:space="preserve"> CI</w:t>
-      </w:r>
-      <w:r>
-        <w:rPr>
-          <w:rFonts w:ascii="Cambria" w:eastAsia="Cambria" w:hAnsi="Cambria" w:cs="Cambria"/>
-          <w:sz w:val="20"/>
-          <w:szCs w:val="20"/>
-        </w:rPr>
-        <w:t>/CD</w:t>
-      </w:r>
-      <w:r>
-        <w:rPr>
-          <w:rFonts w:ascii="Cambria" w:eastAsia="Cambria" w:hAnsi="Cambria" w:cs="Cambria"/>
-          <w:sz w:val="20"/>
-          <w:szCs w:val="20"/>
-        </w:rPr>
-        <w:t xml:space="preserve"> servers with Bamboo</w:t>
+        <w:t>Helped with planning and finding solution for the traverse-VSA integration project</w:t>
       </w:r>
     </w:p>
     <w:p>
@@ -2135,7 +2400,25 @@
           <w:sz w:val="20"/>
           <w:szCs w:val="20"/>
         </w:rPr>
-        <w:t>Packaged the product and generated an installer with InstallAnywhere for production environment</w:t>
+        <w:t xml:space="preserve">Packaged the product and generated an installer with </w:t>
+      </w:r>
+      <w:proofErr w:type="spellStart"/>
+      <w:r>
+        <w:rPr>
+          <w:rFonts w:ascii="Cambria" w:eastAsia="Cambria" w:hAnsi="Cambria" w:cs="Cambria"/>
+          <w:sz w:val="20"/>
+          <w:szCs w:val="20"/>
+        </w:rPr>
+        <w:t>InstallAnywhere</w:t>
+      </w:r>
+      <w:proofErr w:type="spellEnd"/>
+      <w:r>
+        <w:rPr>
+          <w:rFonts w:ascii="Cambria" w:eastAsia="Cambria" w:hAnsi="Cambria" w:cs="Cambria"/>
+          <w:sz w:val="20"/>
+          <w:szCs w:val="20"/>
+        </w:rPr>
+        <w:t xml:space="preserve"> for production environment</w:t>
       </w:r>
     </w:p>
     <w:p>
@@ -2211,15 +2494,7 @@
           <w:sz w:val="20"/>
           <w:szCs w:val="20"/>
         </w:rPr>
-        <w:t xml:space="preserve">Developed the same proof of concepts in Golang and Cognito from the client </w:t>
-      </w:r>
-      <w:r>
-        <w:rPr>
-          <w:rFonts w:ascii="Cambria" w:eastAsia="Cambria" w:hAnsi="Cambria" w:cs="Cambria"/>
-          <w:sz w:val="20"/>
-          <w:szCs w:val="20"/>
-        </w:rPr>
-        <w:t>perspective</w:t>
+        <w:t>Helped the Architecture team to design the architecture of new projects and review the existing ones</w:t>
       </w:r>
     </w:p>
     <w:p>
@@ -2230,18 +2505,227 @@
           <w:numId w:val="15"/>
         </w:numPr>
         <w:rPr>
-          <w:color w:val="000000" w:themeColor="text1"/>
-          <w:sz w:val="20"/>
-          <w:szCs w:val="20"/>
-        </w:rPr>
-      </w:pPr>
-      <w:r>
-        <w:rPr>
-          <w:rFonts w:ascii="Cambria" w:eastAsia="Cambria" w:hAnsi="Cambria" w:cs="Cambria"/>
-          <w:sz w:val="20"/>
-          <w:szCs w:val="20"/>
-        </w:rPr>
-        <w:t>Helped the Architecture team to design the architecture of new projects and review the existing ones</w:t>
+          <w:rFonts w:ascii="Cambria" w:eastAsia="Cambria" w:hAnsi="Cambria" w:cs="Cambria"/>
+          <w:color w:val="000000" w:themeColor="text1"/>
+          <w:sz w:val="20"/>
+          <w:szCs w:val="20"/>
+        </w:rPr>
+      </w:pPr>
+      <w:r>
+        <w:rPr>
+          <w:rFonts w:ascii="Cambria" w:eastAsia="Cambria" w:hAnsi="Cambria" w:cs="Cambria"/>
+          <w:sz w:val="20"/>
+          <w:szCs w:val="20"/>
+        </w:rPr>
+        <w:t>Other Tools used: AWS, Java, JavaScript, Jira,</w:t>
+      </w:r>
+      <w:r>
+        <w:rPr>
+          <w:rFonts w:ascii="Cambria" w:eastAsia="Cambria" w:hAnsi="Cambria" w:cs="Cambria"/>
+          <w:sz w:val="20"/>
+          <w:szCs w:val="20"/>
+        </w:rPr>
+        <w:t xml:space="preserve"> JWT,</w:t>
+      </w:r>
+      <w:r>
+        <w:rPr>
+          <w:rFonts w:ascii="Cambria" w:eastAsia="Cambria" w:hAnsi="Cambria" w:cs="Cambria"/>
+          <w:sz w:val="20"/>
+          <w:szCs w:val="20"/>
+        </w:rPr>
+        <w:t xml:space="preserve"> </w:t>
+      </w:r>
+      <w:r>
+        <w:rPr>
+          <w:rFonts w:ascii="Cambria" w:eastAsia="Cambria" w:hAnsi="Cambria" w:cs="Cambria"/>
+          <w:sz w:val="20"/>
+          <w:szCs w:val="20"/>
+        </w:rPr>
+        <w:t>OAuth</w:t>
+      </w:r>
+      <w:r>
+        <w:rPr>
+          <w:rFonts w:ascii="Cambria" w:eastAsia="Cambria" w:hAnsi="Cambria" w:cs="Cambria"/>
+          <w:sz w:val="20"/>
+          <w:szCs w:val="20"/>
+        </w:rPr>
+        <w:t xml:space="preserve">, </w:t>
+      </w:r>
+      <w:proofErr w:type="spellStart"/>
+      <w:r>
+        <w:rPr>
+          <w:rFonts w:ascii="Cambria" w:eastAsia="Cambria" w:hAnsi="Cambria" w:cs="Cambria"/>
+          <w:sz w:val="20"/>
+          <w:szCs w:val="20"/>
+        </w:rPr>
+        <w:t>OpenId</w:t>
+      </w:r>
+      <w:proofErr w:type="spellEnd"/>
+      <w:r>
+        <w:rPr>
+          <w:rFonts w:ascii="Cambria" w:eastAsia="Cambria" w:hAnsi="Cambria" w:cs="Cambria"/>
+          <w:sz w:val="20"/>
+          <w:szCs w:val="20"/>
+        </w:rPr>
+        <w:t xml:space="preserve">, </w:t>
+      </w:r>
+      <w:r>
+        <w:rPr>
+          <w:rFonts w:ascii="Cambria" w:eastAsia="Cambria" w:hAnsi="Cambria" w:cs="Cambria"/>
+          <w:sz w:val="20"/>
+          <w:szCs w:val="20"/>
+        </w:rPr>
+        <w:t>Poet (Object database)</w:t>
+      </w:r>
+      <w:r>
+        <w:rPr>
+          <w:rFonts w:ascii="Cambria" w:eastAsia="Cambria" w:hAnsi="Cambria" w:cs="Cambria"/>
+          <w:sz w:val="20"/>
+          <w:szCs w:val="20"/>
+        </w:rPr>
+        <w:t>, Tomcat</w:t>
+      </w:r>
+    </w:p>
+    <w:p>
+      <w:pPr>
+        <w:pStyle w:val="Default"/>
+        <w:rPr>
+          <w:rFonts w:ascii="Cambria" w:eastAsia="Cambria" w:hAnsi="Cambria" w:cs="Cambria"/>
+          <w:color w:val="000000" w:themeColor="text1"/>
+          <w:sz w:val="10"/>
+          <w:szCs w:val="10"/>
+        </w:rPr>
+      </w:pPr>
+    </w:p>
+    <w:p>
+      <w:pPr>
+        <w:pStyle w:val="Default"/>
+        <w:rPr>
+          <w:rFonts w:ascii="Cambria,Arial" w:eastAsia="Cambria,Arial" w:hAnsi="Cambria,Arial" w:cs="Cambria,Arial"/>
+          <w:b/>
+          <w:bCs/>
+          <w:sz w:val="20"/>
+          <w:szCs w:val="20"/>
+        </w:rPr>
+      </w:pPr>
+      <w:r>
+        <w:rPr>
+          <w:rFonts w:ascii="Cambria" w:eastAsia="Cambria" w:hAnsi="Cambria" w:cs="Cambria"/>
+          <w:b/>
+          <w:bCs/>
+          <w:sz w:val="20"/>
+          <w:szCs w:val="20"/>
+        </w:rPr>
+        <w:t>Software Developer</w:t>
+      </w:r>
+      <w:r>
+        <w:rPr>
+          <w:rFonts w:ascii="Cambria" w:eastAsia="Cambria" w:hAnsi="Cambria" w:cs="Cambria"/>
+          <w:b/>
+          <w:bCs/>
+          <w:sz w:val="20"/>
+          <w:szCs w:val="20"/>
+        </w:rPr>
+        <w:t xml:space="preserve"> – Contractor</w:t>
+      </w:r>
+      <w:r>
+        <w:rPr>
+          <w:rFonts w:ascii="Cambria" w:hAnsi="Cambria" w:cs="Arial"/>
+          <w:b/>
+          <w:sz w:val="20"/>
+          <w:szCs w:val="20"/>
+        </w:rPr>
+        <w:tab/>
+      </w:r>
+      <w:r>
+        <w:rPr>
+          <w:rFonts w:ascii="Cambria" w:hAnsi="Cambria" w:cs="Arial"/>
+          <w:b/>
+          <w:sz w:val="20"/>
+          <w:szCs w:val="20"/>
+        </w:rPr>
+        <w:tab/>
+      </w:r>
+      <w:r>
+        <w:rPr>
+          <w:rFonts w:ascii="Cambria" w:hAnsi="Cambria" w:cs="Arial"/>
+          <w:b/>
+          <w:sz w:val="20"/>
+          <w:szCs w:val="20"/>
+        </w:rPr>
+        <w:tab/>
+      </w:r>
+      <w:r>
+        <w:rPr>
+          <w:rFonts w:ascii="Cambria" w:hAnsi="Cambria" w:cs="Arial"/>
+          <w:b/>
+          <w:sz w:val="20"/>
+          <w:szCs w:val="20"/>
+        </w:rPr>
+        <w:tab/>
+      </w:r>
+      <w:r>
+        <w:rPr>
+          <w:rFonts w:ascii="Cambria" w:hAnsi="Cambria" w:cs="Arial"/>
+          <w:b/>
+          <w:sz w:val="20"/>
+          <w:szCs w:val="20"/>
+        </w:rPr>
+        <w:tab/>
+      </w:r>
+      <w:r>
+        <w:rPr>
+          <w:rFonts w:ascii="Cambria,Arial" w:eastAsia="Cambria,Arial" w:hAnsi="Cambria,Arial" w:cs="Cambria,Arial"/>
+          <w:b/>
+          <w:bCs/>
+          <w:sz w:val="20"/>
+          <w:szCs w:val="20"/>
+        </w:rPr>
+        <w:t xml:space="preserve">               </w:t>
+      </w:r>
+      <w:r>
+        <w:rPr>
+          <w:rFonts w:ascii="Cambria" w:eastAsia="Cambria" w:hAnsi="Cambria" w:cs="Cambria"/>
+          <w:sz w:val="20"/>
+          <w:szCs w:val="20"/>
+        </w:rPr>
+        <w:t>October 2017-</w:t>
+      </w:r>
+      <w:r>
+        <w:rPr>
+          <w:rFonts w:ascii="Cambria" w:eastAsia="Cambria" w:hAnsi="Cambria" w:cs="Cambria"/>
+          <w:sz w:val="19"/>
+          <w:szCs w:val="19"/>
+        </w:rPr>
+        <w:t>March 2018</w:t>
+      </w:r>
+    </w:p>
+    <w:p>
+      <w:pPr>
+        <w:pStyle w:val="Default"/>
+        <w:rPr>
+          <w:rFonts w:ascii="Cambria,Arial" w:eastAsia="Cambria,Arial" w:hAnsi="Cambria,Arial" w:cs="Cambria,Arial"/>
+          <w:sz w:val="20"/>
+          <w:szCs w:val="20"/>
+        </w:rPr>
+      </w:pPr>
+      <w:proofErr w:type="spellStart"/>
+      <w:r>
+        <w:rPr>
+          <w:rFonts w:ascii="Cambria" w:eastAsia="Cambria" w:hAnsi="Cambria" w:cs="Cambria"/>
+          <w:sz w:val="20"/>
+          <w:szCs w:val="20"/>
+        </w:rPr>
+        <w:t>Softvision</w:t>
+      </w:r>
+      <w:proofErr w:type="spellEnd"/>
+      <w:r>
+        <w:rPr>
+          <w:rFonts w:ascii="Cambria" w:eastAsia="Cambria" w:hAnsi="Cambria" w:cs="Cambria"/>
+          <w:sz w:val="20"/>
+          <w:szCs w:val="20"/>
+        </w:rPr>
+        <w:t>, Henderson, NV</w:t>
       </w:r>
     </w:p>
     <w:p>
@@ -2252,207 +2736,36 @@
           <w:numId w:val="15"/>
         </w:numPr>
         <w:rPr>
-          <w:rFonts w:ascii="Cambria" w:eastAsia="Cambria" w:hAnsi="Cambria" w:cs="Cambria"/>
-          <w:color w:val="000000" w:themeColor="text1"/>
-          <w:sz w:val="20"/>
-          <w:szCs w:val="20"/>
-        </w:rPr>
-      </w:pPr>
-      <w:r>
-        <w:rPr>
-          <w:rFonts w:ascii="Cambria" w:eastAsia="Cambria" w:hAnsi="Cambria" w:cs="Cambria"/>
-          <w:sz w:val="20"/>
-          <w:szCs w:val="20"/>
-        </w:rPr>
-        <w:t>Other Tools used: AWS, Java, JavaScript, Jira,</w:t>
-      </w:r>
-      <w:r>
-        <w:rPr>
-          <w:rFonts w:ascii="Cambria" w:eastAsia="Cambria" w:hAnsi="Cambria" w:cs="Cambria"/>
-          <w:sz w:val="20"/>
-          <w:szCs w:val="20"/>
-        </w:rPr>
-        <w:t xml:space="preserve"> JWT,</w:t>
-      </w:r>
-      <w:r>
-        <w:rPr>
-          <w:rFonts w:ascii="Cambria" w:eastAsia="Cambria" w:hAnsi="Cambria" w:cs="Cambria"/>
-          <w:sz w:val="20"/>
-          <w:szCs w:val="20"/>
-        </w:rPr>
-        <w:t xml:space="preserve"> </w:t>
-      </w:r>
-      <w:r>
-        <w:rPr>
-          <w:rFonts w:ascii="Cambria" w:eastAsia="Cambria" w:hAnsi="Cambria" w:cs="Cambria"/>
-          <w:sz w:val="20"/>
-          <w:szCs w:val="20"/>
-        </w:rPr>
-        <w:t>OAuth</w:t>
-      </w:r>
-      <w:r>
-        <w:rPr>
-          <w:rFonts w:ascii="Cambria" w:eastAsia="Cambria" w:hAnsi="Cambria" w:cs="Cambria"/>
-          <w:sz w:val="20"/>
-          <w:szCs w:val="20"/>
-        </w:rPr>
-        <w:t>, OpenId</w:t>
-      </w:r>
-      <w:r>
-        <w:rPr>
-          <w:rFonts w:ascii="Cambria" w:eastAsia="Cambria" w:hAnsi="Cambria" w:cs="Cambria"/>
-          <w:sz w:val="20"/>
-          <w:szCs w:val="20"/>
-        </w:rPr>
-        <w:t xml:space="preserve">, </w:t>
-      </w:r>
-      <w:r>
-        <w:rPr>
-          <w:rFonts w:ascii="Cambria" w:eastAsia="Cambria" w:hAnsi="Cambria" w:cs="Cambria"/>
-          <w:sz w:val="20"/>
-          <w:szCs w:val="20"/>
-        </w:rPr>
-        <w:t>Poet (Object database)</w:t>
-      </w:r>
-      <w:r>
-        <w:rPr>
-          <w:rFonts w:ascii="Cambria" w:eastAsia="Cambria" w:hAnsi="Cambria" w:cs="Cambria"/>
-          <w:sz w:val="20"/>
-          <w:szCs w:val="20"/>
-        </w:rPr>
-        <w:t>, Tomcat</w:t>
-      </w:r>
-    </w:p>
-    <w:p>
-      <w:pPr>
-        <w:pStyle w:val="Default"/>
-        <w:rPr>
-          <w:rFonts w:ascii="Cambria" w:eastAsia="Cambria" w:hAnsi="Cambria" w:cs="Cambria"/>
-          <w:color w:val="000000" w:themeColor="text1"/>
-          <w:sz w:val="10"/>
-          <w:szCs w:val="10"/>
-        </w:rPr>
-      </w:pPr>
-    </w:p>
-    <w:p>
-      <w:pPr>
-        <w:pStyle w:val="Default"/>
-        <w:rPr>
-          <w:rFonts w:ascii="Cambria,Arial" w:eastAsia="Cambria,Arial" w:hAnsi="Cambria,Arial" w:cs="Cambria,Arial"/>
-          <w:b/>
-          <w:bCs/>
-          <w:sz w:val="20"/>
-          <w:szCs w:val="20"/>
-        </w:rPr>
-      </w:pPr>
-      <w:r>
-        <w:rPr>
-          <w:rFonts w:ascii="Cambria" w:eastAsia="Cambria" w:hAnsi="Cambria" w:cs="Cambria"/>
-          <w:b/>
-          <w:bCs/>
-          <w:sz w:val="20"/>
-          <w:szCs w:val="20"/>
-        </w:rPr>
-        <w:t>Software Developer</w:t>
-      </w:r>
-      <w:r>
-        <w:rPr>
-          <w:rFonts w:ascii="Cambria" w:eastAsia="Cambria" w:hAnsi="Cambria" w:cs="Cambria"/>
-          <w:b/>
-          <w:bCs/>
-          <w:sz w:val="20"/>
-          <w:szCs w:val="20"/>
-        </w:rPr>
-        <w:t xml:space="preserve"> – Contractor</w:t>
-      </w:r>
-      <w:r>
-        <w:rPr>
-          <w:rFonts w:ascii="Cambria" w:hAnsi="Cambria" w:cs="Arial"/>
-          <w:b/>
-          <w:sz w:val="20"/>
-          <w:szCs w:val="20"/>
-        </w:rPr>
-        <w:tab/>
-      </w:r>
-      <w:r>
-        <w:rPr>
-          <w:rFonts w:ascii="Cambria" w:hAnsi="Cambria" w:cs="Arial"/>
-          <w:b/>
-          <w:sz w:val="20"/>
-          <w:szCs w:val="20"/>
-        </w:rPr>
-        <w:tab/>
-      </w:r>
-      <w:r>
-        <w:rPr>
-          <w:rFonts w:ascii="Cambria" w:hAnsi="Cambria" w:cs="Arial"/>
-          <w:b/>
-          <w:sz w:val="20"/>
-          <w:szCs w:val="20"/>
-        </w:rPr>
-        <w:tab/>
-      </w:r>
-      <w:r>
-        <w:rPr>
-          <w:rFonts w:ascii="Cambria" w:hAnsi="Cambria" w:cs="Arial"/>
-          <w:b/>
-          <w:sz w:val="20"/>
-          <w:szCs w:val="20"/>
-        </w:rPr>
-        <w:tab/>
-      </w:r>
-      <w:r>
-        <w:rPr>
-          <w:rFonts w:ascii="Cambria" w:hAnsi="Cambria" w:cs="Arial"/>
-          <w:b/>
-          <w:sz w:val="20"/>
-          <w:szCs w:val="20"/>
-        </w:rPr>
-        <w:tab/>
-      </w:r>
-      <w:r>
-        <w:rPr>
-          <w:rFonts w:ascii="Cambria,Arial" w:eastAsia="Cambria,Arial" w:hAnsi="Cambria,Arial" w:cs="Cambria,Arial"/>
-          <w:b/>
-          <w:bCs/>
-          <w:sz w:val="20"/>
-          <w:szCs w:val="20"/>
-        </w:rPr>
-        <w:t xml:space="preserve">               </w:t>
-      </w:r>
-      <w:r>
-        <w:rPr>
-          <w:rFonts w:ascii="Cambria" w:eastAsia="Cambria" w:hAnsi="Cambria" w:cs="Cambria"/>
-          <w:sz w:val="20"/>
-          <w:szCs w:val="20"/>
-        </w:rPr>
-        <w:t>October 2017-</w:t>
-      </w:r>
-      <w:r>
-        <w:rPr>
-          <w:rFonts w:ascii="Cambria" w:eastAsia="Cambria" w:hAnsi="Cambria" w:cs="Cambria"/>
-          <w:sz w:val="19"/>
-          <w:szCs w:val="19"/>
-        </w:rPr>
-        <w:t>March 2018</w:t>
-      </w:r>
-    </w:p>
-    <w:p>
-      <w:pPr>
-        <w:pStyle w:val="Default"/>
-        <w:rPr>
-          <w:rFonts w:ascii="Cambria,Arial" w:eastAsia="Cambria,Arial" w:hAnsi="Cambria,Arial" w:cs="Cambria,Arial"/>
-          <w:sz w:val="20"/>
-          <w:szCs w:val="20"/>
-        </w:rPr>
-      </w:pPr>
-      <w:r>
-        <w:rPr>
-          <w:rFonts w:ascii="Cambria" w:eastAsia="Cambria" w:hAnsi="Cambria" w:cs="Cambria"/>
-          <w:sz w:val="20"/>
-          <w:szCs w:val="20"/>
-        </w:rPr>
-        <w:t>Softvision, Henderson, NV</w:t>
+          <w:rFonts w:ascii="Cambria,Arial" w:eastAsia="Cambria,Arial" w:hAnsi="Cambria,Arial" w:cs="Cambria,Arial"/>
+          <w:sz w:val="20"/>
+          <w:szCs w:val="20"/>
+        </w:rPr>
+      </w:pPr>
+      <w:r>
+        <w:rPr>
+          <w:rFonts w:ascii="Cambria" w:eastAsia="Cambria" w:hAnsi="Cambria" w:cs="Cambria"/>
+          <w:sz w:val="20"/>
+          <w:szCs w:val="20"/>
+        </w:rPr>
+        <w:t xml:space="preserve">Contributed to development of Snap-on </w:t>
+      </w:r>
+      <w:proofErr w:type="spellStart"/>
+      <w:r>
+        <w:rPr>
+          <w:rFonts w:ascii="Cambria" w:eastAsia="Cambria" w:hAnsi="Cambria" w:cs="Cambria"/>
+          <w:sz w:val="20"/>
+          <w:szCs w:val="20"/>
+        </w:rPr>
+        <w:t>TorqLogger</w:t>
+      </w:r>
+      <w:proofErr w:type="spellEnd"/>
+      <w:r>
+        <w:rPr>
+          <w:rFonts w:ascii="Cambria" w:eastAsia="Cambria" w:hAnsi="Cambria" w:cs="Cambria"/>
+          <w:sz w:val="20"/>
+          <w:szCs w:val="20"/>
+        </w:rPr>
+        <w:t xml:space="preserve"> which is a Xamarin mobile application   </w:t>
       </w:r>
     </w:p>
     <w:p>
@@ -2474,7 +2787,7 @@
           <w:sz w:val="20"/>
           <w:szCs w:val="20"/>
         </w:rPr>
-        <w:t xml:space="preserve">Contributed to development of Snap-on TorqLogger which is a Xamarin mobile application   </w:t>
+        <w:t>Helped with refactoring Snap-on Level 5 ACT Xamarin mobile application</w:t>
       </w:r>
     </w:p>
     <w:p>
@@ -2496,7 +2809,7 @@
           <w:sz w:val="20"/>
           <w:szCs w:val="20"/>
         </w:rPr>
-        <w:t>Helped with refactoring Snap-on Level 5 ACT Xamarin mobile application</w:t>
+        <w:t>Researched potential technologies to be used for native mobile development</w:t>
       </w:r>
     </w:p>
     <w:p>
@@ -2518,7 +2831,26 @@
           <w:sz w:val="20"/>
           <w:szCs w:val="20"/>
         </w:rPr>
-        <w:t>Researched potential technologies to be used for native mobile development</w:t>
+        <w:lastRenderedPageBreak/>
+        <w:t xml:space="preserve">Developed a Xamarin </w:t>
+      </w:r>
+      <w:proofErr w:type="spellStart"/>
+      <w:r>
+        <w:rPr>
+          <w:rFonts w:ascii="Cambria" w:eastAsia="Cambria" w:hAnsi="Cambria" w:cs="Cambria"/>
+          <w:sz w:val="20"/>
+          <w:szCs w:val="20"/>
+        </w:rPr>
+        <w:t>FilePicker</w:t>
+      </w:r>
+      <w:proofErr w:type="spellEnd"/>
+      <w:r>
+        <w:rPr>
+          <w:rFonts w:ascii="Cambria" w:eastAsia="Cambria" w:hAnsi="Cambria" w:cs="Cambria"/>
+          <w:sz w:val="20"/>
+          <w:szCs w:val="20"/>
+        </w:rPr>
+        <w:t xml:space="preserve"> and customized file extension opened with the App</w:t>
       </w:r>
     </w:p>
     <w:p>
@@ -2540,30 +2872,25 @@
           <w:sz w:val="20"/>
           <w:szCs w:val="20"/>
         </w:rPr>
-        <w:lastRenderedPageBreak/>
-        <w:t>Developed a Xamarin FilePicker and customized file extension opened with the App</w:t>
-      </w:r>
-    </w:p>
-    <w:p>
-      <w:pPr>
-        <w:pStyle w:val="Default"/>
-        <w:numPr>
-          <w:ilvl w:val="0"/>
-          <w:numId w:val="15"/>
-        </w:numPr>
-        <w:rPr>
-          <w:rFonts w:ascii="Cambria,Arial" w:eastAsia="Cambria,Arial" w:hAnsi="Cambria,Arial" w:cs="Cambria,Arial"/>
-          <w:sz w:val="20"/>
-          <w:szCs w:val="20"/>
-        </w:rPr>
-      </w:pPr>
-      <w:r>
-        <w:rPr>
-          <w:rFonts w:ascii="Cambria" w:eastAsia="Cambria" w:hAnsi="Cambria" w:cs="Cambria"/>
-          <w:sz w:val="20"/>
-          <w:szCs w:val="20"/>
-        </w:rPr>
-        <w:t>Wrote Web Services with SpringBoot that can be used by the mobile applications</w:t>
+        <w:t xml:space="preserve">Wrote Web Services with </w:t>
+      </w:r>
+      <w:proofErr w:type="spellStart"/>
+      <w:r>
+        <w:rPr>
+          <w:rFonts w:ascii="Cambria" w:eastAsia="Cambria" w:hAnsi="Cambria" w:cs="Cambria"/>
+          <w:sz w:val="20"/>
+          <w:szCs w:val="20"/>
+        </w:rPr>
+        <w:t>SpringBoot</w:t>
+      </w:r>
+      <w:proofErr w:type="spellEnd"/>
+      <w:r>
+        <w:rPr>
+          <w:rFonts w:ascii="Cambria" w:eastAsia="Cambria" w:hAnsi="Cambria" w:cs="Cambria"/>
+          <w:sz w:val="20"/>
+          <w:szCs w:val="20"/>
+        </w:rPr>
+        <w:t xml:space="preserve"> that can be used by the mobile applications</w:t>
       </w:r>
     </w:p>
     <w:p>
@@ -2826,8 +3153,18 @@
           <w:sz w:val="20"/>
           <w:szCs w:val="20"/>
         </w:rPr>
-        <w:t>Created automated deployment with Jenkins into Weblogic</w:t>
-      </w:r>
+        <w:t xml:space="preserve">Created automated deployment with Jenkins into </w:t>
+      </w:r>
+      <w:proofErr w:type="spellStart"/>
+      <w:r>
+        <w:rPr>
+          <w:rFonts w:ascii="Cambria" w:eastAsia="Cambria" w:hAnsi="Cambria" w:cs="Cambria"/>
+          <w:sz w:val="20"/>
+          <w:szCs w:val="20"/>
+        </w:rPr>
+        <w:t>Weblogic</w:t>
+      </w:r>
+      <w:proofErr w:type="spellEnd"/>
     </w:p>
     <w:p>
       <w:pPr>
@@ -2892,7 +3229,25 @@
           <w:sz w:val="20"/>
           <w:szCs w:val="20"/>
         </w:rPr>
-        <w:t>Other tools used: Eclipse, Google Chart, Linux/UNIX, JavaScript, JQuery,</w:t>
+        <w:t xml:space="preserve">Other tools used: Eclipse, Google Chart, Linux/UNIX, JavaScript, </w:t>
+      </w:r>
+      <w:proofErr w:type="spellStart"/>
+      <w:r>
+        <w:rPr>
+          <w:rFonts w:ascii="Cambria" w:eastAsia="Cambria" w:hAnsi="Cambria" w:cs="Cambria"/>
+          <w:sz w:val="20"/>
+          <w:szCs w:val="20"/>
+        </w:rPr>
+        <w:t>JQuery</w:t>
+      </w:r>
+      <w:proofErr w:type="spellEnd"/>
+      <w:r>
+        <w:rPr>
+          <w:rFonts w:ascii="Cambria" w:eastAsia="Cambria" w:hAnsi="Cambria" w:cs="Cambria"/>
+          <w:sz w:val="20"/>
+          <w:szCs w:val="20"/>
+        </w:rPr>
+        <w:t>,</w:t>
       </w:r>
       <w:r>
         <w:rPr>
@@ -3186,15 +3541,43 @@
           <w:sz w:val="20"/>
           <w:szCs w:val="20"/>
         </w:rPr>
-        <w:t xml:space="preserve">Wrote unit tests (JUnit) with mock data (Jmockit </w:t>
-      </w:r>
-      <w:r>
-        <w:rPr>
-          <w:rFonts w:ascii="Cambria,Arial" w:eastAsia="Cambria,Arial" w:hAnsi="Cambria,Arial" w:cs="Cambria,Arial"/>
-          <w:sz w:val="20"/>
-          <w:szCs w:val="20"/>
-        </w:rPr>
-        <w:t xml:space="preserve">, </w:t>
+        <w:t>Wrote unit tests (JUnit) with mock data (</w:t>
+      </w:r>
+      <w:proofErr w:type="spellStart"/>
+      <w:proofErr w:type="gramStart"/>
+      <w:r>
+        <w:rPr>
+          <w:rFonts w:ascii="Cambria" w:eastAsia="Cambria" w:hAnsi="Cambria" w:cs="Cambria"/>
+          <w:sz w:val="20"/>
+          <w:szCs w:val="20"/>
+        </w:rPr>
+        <w:t>Jmockit</w:t>
+      </w:r>
+      <w:proofErr w:type="spellEnd"/>
+      <w:r>
+        <w:rPr>
+          <w:rFonts w:ascii="Cambria" w:eastAsia="Cambria" w:hAnsi="Cambria" w:cs="Cambria"/>
+          <w:sz w:val="20"/>
+          <w:szCs w:val="20"/>
+        </w:rPr>
+        <w:t xml:space="preserve"> </w:t>
+      </w:r>
+      <w:r>
+        <w:rPr>
+          <w:rFonts w:ascii="Cambria,Arial" w:eastAsia="Cambria,Arial" w:hAnsi="Cambria,Arial" w:cs="Cambria,Arial"/>
+          <w:sz w:val="20"/>
+          <w:szCs w:val="20"/>
+        </w:rPr>
+        <w:t>,</w:t>
+      </w:r>
+      <w:proofErr w:type="gramEnd"/>
+      <w:r>
+        <w:rPr>
+          <w:rFonts w:ascii="Cambria,Arial" w:eastAsia="Cambria,Arial" w:hAnsi="Cambria,Arial" w:cs="Cambria,Arial"/>
+          <w:sz w:val="20"/>
+          <w:szCs w:val="20"/>
+        </w:rPr>
+        <w:t xml:space="preserve"> </w:t>
       </w:r>
       <w:r>
         <w:rPr>
@@ -3224,7 +3607,43 @@
           <w:sz w:val="20"/>
           <w:szCs w:val="20"/>
         </w:rPr>
-        <w:t>Provided code coverage with EclEmma and JaCoCo and included it in the build process (Ant)</w:t>
+        <w:t xml:space="preserve">Provided code coverage with </w:t>
+      </w:r>
+      <w:proofErr w:type="spellStart"/>
+      <w:r>
+        <w:rPr>
+          <w:rFonts w:ascii="Cambria" w:eastAsia="Cambria" w:hAnsi="Cambria" w:cs="Cambria"/>
+          <w:sz w:val="20"/>
+          <w:szCs w:val="20"/>
+        </w:rPr>
+        <w:t>EclEmma</w:t>
+      </w:r>
+      <w:proofErr w:type="spellEnd"/>
+      <w:r>
+        <w:rPr>
+          <w:rFonts w:ascii="Cambria" w:eastAsia="Cambria" w:hAnsi="Cambria" w:cs="Cambria"/>
+          <w:sz w:val="20"/>
+          <w:szCs w:val="20"/>
+        </w:rPr>
+        <w:t xml:space="preserve"> and </w:t>
+      </w:r>
+      <w:proofErr w:type="spellStart"/>
+      <w:r>
+        <w:rPr>
+          <w:rFonts w:ascii="Cambria" w:eastAsia="Cambria" w:hAnsi="Cambria" w:cs="Cambria"/>
+          <w:sz w:val="20"/>
+          <w:szCs w:val="20"/>
+        </w:rPr>
+        <w:t>JaCoCo</w:t>
+      </w:r>
+      <w:proofErr w:type="spellEnd"/>
+      <w:r>
+        <w:rPr>
+          <w:rFonts w:ascii="Cambria" w:eastAsia="Cambria" w:hAnsi="Cambria" w:cs="Cambria"/>
+          <w:sz w:val="20"/>
+          <w:szCs w:val="20"/>
+        </w:rPr>
+        <w:t xml:space="preserve"> and included it in the build process (Ant)</w:t>
       </w:r>
     </w:p>
     <w:p>
@@ -3246,7 +3665,25 @@
           <w:sz w:val="20"/>
           <w:szCs w:val="20"/>
         </w:rPr>
-        <w:t>Developed the frontend with Polymer and some ExtJS and created REST services with Jackson in Java</w:t>
+        <w:t xml:space="preserve">Developed the frontend with Polymer and some </w:t>
+      </w:r>
+      <w:proofErr w:type="spellStart"/>
+      <w:r>
+        <w:rPr>
+          <w:rFonts w:ascii="Cambria" w:eastAsia="Cambria" w:hAnsi="Cambria" w:cs="Cambria"/>
+          <w:sz w:val="20"/>
+          <w:szCs w:val="20"/>
+        </w:rPr>
+        <w:t>ExtJS</w:t>
+      </w:r>
+      <w:proofErr w:type="spellEnd"/>
+      <w:r>
+        <w:rPr>
+          <w:rFonts w:ascii="Cambria" w:eastAsia="Cambria" w:hAnsi="Cambria" w:cs="Cambria"/>
+          <w:sz w:val="20"/>
+          <w:szCs w:val="20"/>
+        </w:rPr>
+        <w:t xml:space="preserve"> and created REST services with Jackson in Java</w:t>
       </w:r>
     </w:p>
     <w:p>
@@ -3348,6 +3785,7 @@
           <w:szCs w:val="20"/>
         </w:rPr>
       </w:pPr>
+      <w:proofErr w:type="spellStart"/>
       <w:r>
         <w:rPr>
           <w:rFonts w:ascii="Cambria,Arial" w:eastAsia="Cambria,Arial" w:hAnsi="Cambria,Arial" w:cs="Cambria,Arial"/>
@@ -3358,6 +3796,7 @@
         </w:rPr>
         <w:t>WellnessInteractive</w:t>
       </w:r>
+      <w:proofErr w:type="spellEnd"/>
       <w:r>
         <w:rPr>
           <w:rFonts w:ascii="Cambria,Arial" w:eastAsia="Cambria,Arial" w:hAnsi="Cambria,Arial" w:cs="Cambria,Arial"/>
@@ -4408,7 +4847,25 @@
           <w:sz w:val="20"/>
           <w:szCs w:val="20"/>
         </w:rPr>
-        <w:t>Director of Marketing of SASE (Society of Asian Scientists &amp; Engineers)             Fall  2013–Spring 2015</w:t>
+        <w:t xml:space="preserve">Director of Marketing of SASE (Society of Asian Scientists &amp; </w:t>
+      </w:r>
+      <w:proofErr w:type="gramStart"/>
+      <w:r>
+        <w:rPr>
+          <w:rFonts w:ascii="Cambria" w:eastAsia="Cambria" w:hAnsi="Cambria" w:cs="Cambria"/>
+          <w:sz w:val="20"/>
+          <w:szCs w:val="20"/>
+        </w:rPr>
+        <w:t xml:space="preserve">Engineers)   </w:t>
+      </w:r>
+      <w:proofErr w:type="gramEnd"/>
+      <w:r>
+        <w:rPr>
+          <w:rFonts w:ascii="Cambria" w:eastAsia="Cambria" w:hAnsi="Cambria" w:cs="Cambria"/>
+          <w:sz w:val="20"/>
+          <w:szCs w:val="20"/>
+        </w:rPr>
+        <w:t xml:space="preserve">          Fall  2013–Spring 2015</w:t>
       </w:r>
     </w:p>
     <w:p>
@@ -6750,7 +7207,6 @@
   <w:style w:type="character" w:default="1" w:styleId="DefaultParagraphFont">
     <w:name w:val="Default Paragraph Font"/>
     <w:uiPriority w:val="1"/>
-    <w:semiHidden/>
     <w:unhideWhenUsed/>
   </w:style>
   <w:style w:type="table" w:default="1" w:styleId="TableNormal">

--- a/resume.docx
+++ b/resume.docx
@@ -1,6 +1,6 @@
 
 <file path=word/document.xml><?xml version="1.0" encoding="utf-8"?>
-<w:document xmlns:wpc="http://schemas.microsoft.com/office/word/2010/wordprocessingCanvas" xmlns:cx="http://schemas.microsoft.com/office/drawing/2014/chartex" xmlns:cx1="http://schemas.microsoft.com/office/drawing/2015/9/8/chartex" xmlns:cx2="http://schemas.microsoft.com/office/drawing/2015/10/21/chartex" xmlns:cx3="http://schemas.microsoft.com/office/drawing/2016/5/9/chartex" xmlns:cx4="http://schemas.microsoft.com/office/drawing/2016/5/10/chartex" xmlns:cx5="http://schemas.microsoft.com/office/drawing/2016/5/11/chartex" xmlns:cx6="http://schemas.microsoft.com/office/drawing/2016/5/12/chartex" xmlns:cx7="http://schemas.microsoft.com/office/drawing/2016/5/13/chartex" xmlns:cx8="http://schemas.microsoft.com/office/drawing/2016/5/14/chartex" xmlns:mc="http://schemas.openxmlformats.org/markup-compatibility/2006" xmlns:aink="http://schemas.microsoft.com/office/drawing/2016/ink" xmlns:am3d="http://schemas.microsoft.com/office/drawing/2017/model3d" xmlns:o="urn:schemas-microsoft-com:office:office" xmlns:oel="http://schemas.microsoft.com/office/2019/extlst" xmlns:r="http://schemas.openxmlformats.org/officeDocument/2006/relationships" xmlns:m="http://schemas.openxmlformats.org/officeDocument/2006/math" xmlns:v="urn:schemas-microsoft-com:vml" xmlns:wp14="http://schemas.microsoft.com/office/word/2010/wordprocessingDrawing" xmlns:wp="http://schemas.openxmlformats.org/drawingml/2006/wordprocessingDrawing" xmlns:w10="urn:schemas-microsoft-com:office:word" xmlns:w="http://schemas.openxmlformats.org/wordprocessingml/2006/main" xmlns:w14="http://schemas.microsoft.com/office/word/2010/wordml" xmlns:w15="http://schemas.microsoft.com/office/word/2012/wordml" xmlns:w16cex="http://schemas.microsoft.com/office/word/2018/wordml/cex" xmlns:w16cid="http://schemas.microsoft.com/office/word/2016/wordml/cid" xmlns:w16="http://schemas.microsoft.com/office/word/2018/wordml" xmlns:w16du="http://schemas.microsoft.com/office/word/2023/wordml/word16du" xmlns:w16sdtdh="http://schemas.microsoft.com/office/word/2020/wordml/sdtdatahash" xmlns:w16se="http://schemas.microsoft.com/office/word/2015/wordml/symex" xmlns:wpg="http://schemas.microsoft.com/office/word/2010/wordprocessingGroup" xmlns:wpi="http://schemas.microsoft.com/office/word/2010/wordprocessingInk" xmlns:wne="http://schemas.microsoft.com/office/word/2006/wordml" xmlns:wps="http://schemas.microsoft.com/office/word/2010/wordprocessingShape" mc:Ignorable="w14 w15 w16se w16cid w16 w16cex w16sdtdh w16du wp14">
+<w:document xmlns:wpc="http://schemas.microsoft.com/office/word/2010/wordprocessingCanvas" xmlns:cx="http://schemas.microsoft.com/office/drawing/2014/chartex" xmlns:cx1="http://schemas.microsoft.com/office/drawing/2015/9/8/chartex" xmlns:cx2="http://schemas.microsoft.com/office/drawing/2015/10/21/chartex" xmlns:cx3="http://schemas.microsoft.com/office/drawing/2016/5/9/chartex" xmlns:cx4="http://schemas.microsoft.com/office/drawing/2016/5/10/chartex" xmlns:cx5="http://schemas.microsoft.com/office/drawing/2016/5/11/chartex" xmlns:cx6="http://schemas.microsoft.com/office/drawing/2016/5/12/chartex" xmlns:cx7="http://schemas.microsoft.com/office/drawing/2016/5/13/chartex" xmlns:cx8="http://schemas.microsoft.com/office/drawing/2016/5/14/chartex" xmlns:mc="http://schemas.openxmlformats.org/markup-compatibility/2006" xmlns:aink="http://schemas.microsoft.com/office/drawing/2016/ink" xmlns:am3d="http://schemas.microsoft.com/office/drawing/2017/model3d" xmlns:o="urn:schemas-microsoft-com:office:office" xmlns:r="http://schemas.openxmlformats.org/officeDocument/2006/relationships" xmlns:m="http://schemas.openxmlformats.org/officeDocument/2006/math" xmlns:v="urn:schemas-microsoft-com:vml" xmlns:wp14="http://schemas.microsoft.com/office/word/2010/wordprocessingDrawing" xmlns:wp="http://schemas.openxmlformats.org/drawingml/2006/wordprocessingDrawing" xmlns:w10="urn:schemas-microsoft-com:office:word" xmlns:w="http://schemas.openxmlformats.org/wordprocessingml/2006/main" xmlns:w14="http://schemas.microsoft.com/office/word/2010/wordml" xmlns:w15="http://schemas.microsoft.com/office/word/2012/wordml" xmlns:w16cex="http://schemas.microsoft.com/office/word/2018/wordml/cex" xmlns:w16cid="http://schemas.microsoft.com/office/word/2016/wordml/cid" xmlns:w16="http://schemas.microsoft.com/office/word/2018/wordml" xmlns:w16se="http://schemas.microsoft.com/office/word/2015/wordml/symex" xmlns:wpg="http://schemas.microsoft.com/office/word/2010/wordprocessingGroup" xmlns:wpi="http://schemas.microsoft.com/office/word/2010/wordprocessingInk" xmlns:wne="http://schemas.microsoft.com/office/word/2006/wordml" xmlns:wps="http://schemas.microsoft.com/office/word/2010/wordprocessingShape" mc:Ignorable="w14 w15 w16se w16cid w16 w16cex wp14">
   <w:body>
     <w:p>
       <w:pPr>
@@ -340,16 +340,27 @@
           <w:sz w:val="20"/>
           <w:szCs w:val="20"/>
         </w:rPr>
-        <w:t>Implemented Feature Flag solution</w:t>
-      </w:r>
-      <w:r>
-        <w:rPr>
-          <w:rFonts w:ascii="Cambria" w:eastAsia="Cambria" w:hAnsi="Cambria" w:cs="Cambria"/>
-          <w:color w:val="000000" w:themeColor="text1"/>
-          <w:sz w:val="20"/>
-          <w:szCs w:val="20"/>
-        </w:rPr>
-        <w:t xml:space="preserve"> turning on and off features and their dependencies </w:t>
+        <w:t xml:space="preserve">Setup </w:t>
+      </w:r>
+      <w:proofErr w:type="spellStart"/>
+      <w:r>
+        <w:rPr>
+          <w:rFonts w:ascii="Cambria" w:eastAsia="Cambria" w:hAnsi="Cambria" w:cs="Cambria"/>
+          <w:color w:val="000000" w:themeColor="text1"/>
+          <w:sz w:val="20"/>
+          <w:szCs w:val="20"/>
+        </w:rPr>
+        <w:t>AppSee</w:t>
+      </w:r>
+      <w:proofErr w:type="spellEnd"/>
+      <w:r>
+        <w:rPr>
+          <w:rFonts w:ascii="Cambria" w:eastAsia="Cambria" w:hAnsi="Cambria" w:cs="Cambria"/>
+          <w:color w:val="000000" w:themeColor="text1"/>
+          <w:sz w:val="20"/>
+          <w:szCs w:val="20"/>
+        </w:rPr>
+        <w:t xml:space="preserve"> and U2 to measure analytics and events across our sub prod and prod instances</w:t>
       </w:r>
     </w:p>
     <w:p>
@@ -373,16 +384,16 @@
           <w:sz w:val="20"/>
           <w:szCs w:val="20"/>
         </w:rPr>
-        <w:t>Optimized</w:t>
-      </w:r>
-      <w:r>
-        <w:rPr>
-          <w:rFonts w:ascii="Cambria" w:eastAsia="Cambria" w:hAnsi="Cambria" w:cs="Cambria"/>
-          <w:color w:val="000000" w:themeColor="text1"/>
-          <w:sz w:val="20"/>
-          <w:szCs w:val="20"/>
-        </w:rPr>
-        <w:t xml:space="preserve"> the endpoints and made sure all page load within 3 sec</w:t>
+        <w:t>Implemented Feature Flag solution</w:t>
+      </w:r>
+      <w:r>
+        <w:rPr>
+          <w:rFonts w:ascii="Cambria" w:eastAsia="Cambria" w:hAnsi="Cambria" w:cs="Cambria"/>
+          <w:color w:val="000000" w:themeColor="text1"/>
+          <w:sz w:val="20"/>
+          <w:szCs w:val="20"/>
+        </w:rPr>
+        <w:t xml:space="preserve"> turning on and off features and their dependencies </w:t>
       </w:r>
     </w:p>
     <w:p>
@@ -406,34 +417,16 @@
           <w:sz w:val="20"/>
           <w:szCs w:val="20"/>
         </w:rPr>
-        <w:t>Acted as a Scrum Master</w:t>
-      </w:r>
-      <w:r>
-        <w:rPr>
-          <w:rFonts w:ascii="Cambria" w:eastAsia="Cambria" w:hAnsi="Cambria" w:cs="Cambria"/>
-          <w:color w:val="000000" w:themeColor="text1"/>
-          <w:sz w:val="20"/>
-          <w:szCs w:val="20"/>
-        </w:rPr>
-        <w:t xml:space="preserve"> and negotiated </w:t>
-      </w:r>
-      <w:r>
-        <w:rPr>
-          <w:rFonts w:ascii="Cambria" w:eastAsia="Cambria" w:hAnsi="Cambria" w:cs="Cambria"/>
-          <w:color w:val="000000" w:themeColor="text1"/>
-          <w:sz w:val="20"/>
-          <w:szCs w:val="20"/>
-        </w:rPr>
-        <w:t>scopes (</w:t>
-      </w:r>
-      <w:r>
-        <w:rPr>
-          <w:rFonts w:ascii="Cambria" w:eastAsia="Cambria" w:hAnsi="Cambria" w:cs="Cambria"/>
-          <w:color w:val="000000" w:themeColor="text1"/>
-          <w:sz w:val="20"/>
-          <w:szCs w:val="20"/>
-        </w:rPr>
-        <w:t>improved team engagement by 72%)</w:t>
+        <w:t>Optimized</w:t>
+      </w:r>
+      <w:r>
+        <w:rPr>
+          <w:rFonts w:ascii="Cambria" w:eastAsia="Cambria" w:hAnsi="Cambria" w:cs="Cambria"/>
+          <w:color w:val="000000" w:themeColor="text1"/>
+          <w:sz w:val="20"/>
+          <w:szCs w:val="20"/>
+        </w:rPr>
+        <w:t xml:space="preserve"> the endpoints and made sure all page load within 3 sec</w:t>
       </w:r>
     </w:p>
     <w:p>
@@ -457,7 +450,34 @@
           <w:sz w:val="20"/>
           <w:szCs w:val="20"/>
         </w:rPr>
-        <w:t>Integrated other systems and instances into ServiceNow Impact instance</w:t>
+        <w:t>Acted as a Scrum Master</w:t>
+      </w:r>
+      <w:r>
+        <w:rPr>
+          <w:rFonts w:ascii="Cambria" w:eastAsia="Cambria" w:hAnsi="Cambria" w:cs="Cambria"/>
+          <w:color w:val="000000" w:themeColor="text1"/>
+          <w:sz w:val="20"/>
+          <w:szCs w:val="20"/>
+        </w:rPr>
+        <w:t xml:space="preserve"> and negotiated </w:t>
+      </w:r>
+      <w:r>
+        <w:rPr>
+          <w:rFonts w:ascii="Cambria" w:eastAsia="Cambria" w:hAnsi="Cambria" w:cs="Cambria"/>
+          <w:color w:val="000000" w:themeColor="text1"/>
+          <w:sz w:val="20"/>
+          <w:szCs w:val="20"/>
+        </w:rPr>
+        <w:t>scopes (</w:t>
+      </w:r>
+      <w:r>
+        <w:rPr>
+          <w:rFonts w:ascii="Cambria" w:eastAsia="Cambria" w:hAnsi="Cambria" w:cs="Cambria"/>
+          <w:color w:val="000000" w:themeColor="text1"/>
+          <w:sz w:val="20"/>
+          <w:szCs w:val="20"/>
+        </w:rPr>
+        <w:t>improved team engagement by 72%)</w:t>
       </w:r>
     </w:p>
     <w:p>
@@ -481,45 +501,7 @@
           <w:sz w:val="20"/>
           <w:szCs w:val="20"/>
         </w:rPr>
-        <w:t>Wrote integration tests using selenium and unit test</w:t>
-      </w:r>
-      <w:r>
-        <w:rPr>
-          <w:rFonts w:ascii="Cambria" w:eastAsia="Cambria" w:hAnsi="Cambria" w:cs="Cambria"/>
-          <w:color w:val="000000" w:themeColor="text1"/>
-          <w:sz w:val="20"/>
-          <w:szCs w:val="20"/>
-        </w:rPr>
-        <w:t xml:space="preserve">s using </w:t>
-      </w:r>
-      <w:proofErr w:type="spellStart"/>
-      <w:r>
-        <w:rPr>
-          <w:rFonts w:ascii="Cambria" w:eastAsia="Cambria" w:hAnsi="Cambria" w:cs="Cambria"/>
-          <w:color w:val="000000" w:themeColor="text1"/>
-          <w:sz w:val="20"/>
-          <w:szCs w:val="20"/>
-        </w:rPr>
-        <w:t>jasmin</w:t>
-      </w:r>
-      <w:proofErr w:type="spellEnd"/>
-      <w:r>
-        <w:rPr>
-          <w:rFonts w:ascii="Cambria" w:eastAsia="Cambria" w:hAnsi="Cambria" w:cs="Cambria"/>
-          <w:color w:val="000000" w:themeColor="text1"/>
-          <w:sz w:val="20"/>
-          <w:szCs w:val="20"/>
-        </w:rPr>
-        <w:t xml:space="preserve"> and </w:t>
-      </w:r>
-      <w:r>
-        <w:rPr>
-          <w:rFonts w:ascii="Cambria" w:eastAsia="Cambria" w:hAnsi="Cambria" w:cs="Cambria"/>
-          <w:color w:val="000000" w:themeColor="text1"/>
-          <w:sz w:val="20"/>
-          <w:szCs w:val="20"/>
-        </w:rPr>
-        <w:t>Automated Test Framework</w:t>
+        <w:t>Integrated other systems and instances into ServiceNow Impact instance</w:t>
       </w:r>
     </w:p>
     <w:p>
@@ -543,16 +525,16 @@
           <w:sz w:val="20"/>
           <w:szCs w:val="20"/>
         </w:rPr>
-        <w:t>Other Tools used:</w:t>
-      </w:r>
-      <w:r>
-        <w:rPr>
-          <w:rFonts w:ascii="Cambria" w:eastAsia="Cambria" w:hAnsi="Cambria" w:cs="Cambria"/>
-          <w:color w:val="000000" w:themeColor="text1"/>
-          <w:sz w:val="20"/>
-          <w:szCs w:val="20"/>
-        </w:rPr>
-        <w:t xml:space="preserve"> </w:t>
+        <w:t>Wrote integration tests using selenium and unit test</w:t>
+      </w:r>
+      <w:r>
+        <w:rPr>
+          <w:rFonts w:ascii="Cambria" w:eastAsia="Cambria" w:hAnsi="Cambria" w:cs="Cambria"/>
+          <w:color w:val="000000" w:themeColor="text1"/>
+          <w:sz w:val="20"/>
+          <w:szCs w:val="20"/>
+        </w:rPr>
+        <w:t xml:space="preserve">s using </w:t>
       </w:r>
       <w:proofErr w:type="spellStart"/>
       <w:r>
@@ -562,16 +544,7 @@
           <w:sz w:val="20"/>
           <w:szCs w:val="20"/>
         </w:rPr>
-        <w:t>Angular</w:t>
-      </w:r>
-      <w:r>
-        <w:rPr>
-          <w:rFonts w:ascii="Cambria" w:eastAsia="Cambria" w:hAnsi="Cambria" w:cs="Cambria"/>
-          <w:color w:val="000000" w:themeColor="text1"/>
-          <w:sz w:val="20"/>
-          <w:szCs w:val="20"/>
-        </w:rPr>
-        <w:t>js</w:t>
+        <w:t>jasmin</w:t>
       </w:r>
       <w:proofErr w:type="spellEnd"/>
       <w:r>
@@ -581,273 +554,16 @@
           <w:sz w:val="20"/>
           <w:szCs w:val="20"/>
         </w:rPr>
-        <w:t>,</w:t>
-      </w:r>
-      <w:r>
-        <w:rPr>
-          <w:rFonts w:ascii="Cambria" w:eastAsia="Cambria" w:hAnsi="Cambria" w:cs="Cambria"/>
-          <w:color w:val="000000" w:themeColor="text1"/>
-          <w:sz w:val="20"/>
-          <w:szCs w:val="20"/>
-        </w:rPr>
-        <w:t xml:space="preserve"> Git,</w:t>
-      </w:r>
-      <w:r>
-        <w:rPr>
-          <w:rFonts w:ascii="Cambria" w:eastAsia="Cambria" w:hAnsi="Cambria" w:cs="Cambria"/>
-          <w:color w:val="000000" w:themeColor="text1"/>
-          <w:sz w:val="20"/>
-          <w:szCs w:val="20"/>
-        </w:rPr>
-        <w:t xml:space="preserve"> </w:t>
-      </w:r>
-      <w:proofErr w:type="spellStart"/>
-      <w:r>
-        <w:rPr>
-          <w:rFonts w:ascii="Cambria" w:eastAsia="Cambria" w:hAnsi="Cambria" w:cs="Cambria"/>
-          <w:color w:val="000000" w:themeColor="text1"/>
-          <w:sz w:val="20"/>
-          <w:szCs w:val="20"/>
-        </w:rPr>
-        <w:t>GlideRecords</w:t>
-      </w:r>
-      <w:proofErr w:type="spellEnd"/>
-      <w:r>
-        <w:rPr>
-          <w:rFonts w:ascii="Cambria" w:eastAsia="Cambria" w:hAnsi="Cambria" w:cs="Cambria"/>
-          <w:color w:val="000000" w:themeColor="text1"/>
-          <w:sz w:val="20"/>
-          <w:szCs w:val="20"/>
-        </w:rPr>
-        <w:t>,</w:t>
-      </w:r>
-      <w:r>
-        <w:rPr>
-          <w:rFonts w:ascii="Cambria" w:eastAsia="Cambria" w:hAnsi="Cambria" w:cs="Cambria"/>
-          <w:color w:val="000000" w:themeColor="text1"/>
-          <w:sz w:val="20"/>
-          <w:szCs w:val="20"/>
-        </w:rPr>
-        <w:t xml:space="preserve"> Java,</w:t>
-      </w:r>
-      <w:r>
-        <w:rPr>
-          <w:rFonts w:ascii="Cambria" w:eastAsia="Cambria" w:hAnsi="Cambria" w:cs="Cambria"/>
-          <w:color w:val="000000" w:themeColor="text1"/>
-          <w:sz w:val="20"/>
-          <w:szCs w:val="20"/>
-        </w:rPr>
-        <w:t xml:space="preserve"> JavaScript</w:t>
-      </w:r>
-      <w:r>
-        <w:rPr>
-          <w:rFonts w:ascii="Cambria" w:eastAsia="Cambria" w:hAnsi="Cambria" w:cs="Cambria"/>
-          <w:color w:val="000000" w:themeColor="text1"/>
-          <w:sz w:val="20"/>
-          <w:szCs w:val="20"/>
-        </w:rPr>
-        <w:t xml:space="preserve">, </w:t>
-      </w:r>
-      <w:r>
-        <w:rPr>
-          <w:rFonts w:ascii="Cambria" w:eastAsia="Cambria" w:hAnsi="Cambria" w:cs="Cambria"/>
-          <w:color w:val="000000" w:themeColor="text1"/>
-          <w:sz w:val="20"/>
-          <w:szCs w:val="20"/>
-        </w:rPr>
-        <w:t>Jenkins</w:t>
-      </w:r>
-    </w:p>
-    <w:p>
-      <w:pPr>
-        <w:pStyle w:val="Default"/>
-        <w:rPr>
-          <w:rFonts w:ascii="Cambria" w:eastAsia="Cambria" w:hAnsi="Cambria" w:cs="Cambria"/>
-          <w:b/>
-          <w:bCs/>
-          <w:sz w:val="10"/>
-          <w:szCs w:val="10"/>
-        </w:rPr>
-      </w:pPr>
-    </w:p>
-    <w:p>
-      <w:pPr>
-        <w:pStyle w:val="Default"/>
-        <w:rPr>
-          <w:rFonts w:ascii="Cambria,Arial" w:eastAsia="Cambria,Arial" w:hAnsi="Cambria,Arial" w:cs="Cambria,Arial"/>
-          <w:b/>
-          <w:bCs/>
-          <w:sz w:val="20"/>
-          <w:szCs w:val="20"/>
-        </w:rPr>
-      </w:pPr>
-      <w:r>
-        <w:rPr>
-          <w:rFonts w:ascii="Cambria" w:eastAsia="Cambria" w:hAnsi="Cambria" w:cs="Cambria"/>
-          <w:b/>
-          <w:bCs/>
-          <w:sz w:val="20"/>
-          <w:szCs w:val="20"/>
-        </w:rPr>
-        <w:t>Software</w:t>
-      </w:r>
-      <w:r>
-        <w:rPr>
-          <w:rFonts w:ascii="Cambria" w:eastAsia="Cambria" w:hAnsi="Cambria" w:cs="Cambria"/>
-          <w:b/>
-          <w:bCs/>
-          <w:sz w:val="20"/>
-          <w:szCs w:val="20"/>
-        </w:rPr>
-        <w:t xml:space="preserve"> Engineer</w:t>
-      </w:r>
-      <w:r>
-        <w:rPr>
-          <w:rFonts w:ascii="Cambria" w:eastAsia="Cambria" w:hAnsi="Cambria" w:cs="Cambria"/>
-          <w:b/>
-          <w:bCs/>
-          <w:sz w:val="20"/>
-          <w:szCs w:val="20"/>
-        </w:rPr>
-        <w:tab/>
-      </w:r>
-      <w:r>
-        <w:rPr>
-          <w:rFonts w:ascii="Cambria" w:eastAsia="Cambria" w:hAnsi="Cambria" w:cs="Cambria"/>
-          <w:b/>
-          <w:bCs/>
-          <w:sz w:val="20"/>
-          <w:szCs w:val="20"/>
-        </w:rPr>
-        <w:tab/>
-      </w:r>
-      <w:r>
-        <w:rPr>
-          <w:rFonts w:ascii="Cambria" w:eastAsia="Cambria" w:hAnsi="Cambria" w:cs="Cambria"/>
-          <w:b/>
-          <w:bCs/>
-          <w:sz w:val="20"/>
-          <w:szCs w:val="20"/>
-        </w:rPr>
-        <w:t xml:space="preserve">                                                                                              </w:t>
-      </w:r>
-      <w:r>
-        <w:rPr>
-          <w:rFonts w:ascii="Cambria" w:eastAsia="Cambria" w:hAnsi="Cambria" w:cs="Cambria"/>
-          <w:b/>
-          <w:bCs/>
-          <w:sz w:val="20"/>
-          <w:szCs w:val="20"/>
-        </w:rPr>
-        <w:t xml:space="preserve">    </w:t>
-      </w:r>
-      <w:r>
-        <w:rPr>
-          <w:rFonts w:ascii="Cambria" w:eastAsia="Cambria" w:hAnsi="Cambria" w:cs="Cambria"/>
-          <w:sz w:val="19"/>
-          <w:szCs w:val="19"/>
-        </w:rPr>
-        <w:t>January</w:t>
-      </w:r>
-      <w:r>
-        <w:rPr>
-          <w:rFonts w:ascii="Cambria" w:eastAsia="Cambria" w:hAnsi="Cambria" w:cs="Cambria"/>
-          <w:sz w:val="19"/>
-          <w:szCs w:val="19"/>
-        </w:rPr>
-        <w:t xml:space="preserve"> </w:t>
-      </w:r>
-      <w:r>
-        <w:rPr>
-          <w:rFonts w:ascii="Cambria" w:eastAsia="Cambria" w:hAnsi="Cambria" w:cs="Cambria"/>
-          <w:sz w:val="19"/>
-          <w:szCs w:val="19"/>
-        </w:rPr>
-        <w:t>20</w:t>
-      </w:r>
-      <w:r>
-        <w:rPr>
-          <w:rFonts w:ascii="Cambria" w:eastAsia="Cambria" w:hAnsi="Cambria" w:cs="Cambria"/>
-          <w:sz w:val="19"/>
-          <w:szCs w:val="19"/>
-        </w:rPr>
-        <w:t>2</w:t>
-      </w:r>
-      <w:r>
-        <w:rPr>
-          <w:rFonts w:ascii="Cambria" w:eastAsia="Cambria" w:hAnsi="Cambria" w:cs="Cambria"/>
-          <w:sz w:val="19"/>
-          <w:szCs w:val="19"/>
-        </w:rPr>
-        <w:t>1</w:t>
-      </w:r>
-      <w:r>
-        <w:rPr>
-          <w:rFonts w:ascii="Cambria" w:eastAsia="Cambria" w:hAnsi="Cambria" w:cs="Cambria"/>
-          <w:sz w:val="19"/>
-          <w:szCs w:val="19"/>
-        </w:rPr>
-        <w:t xml:space="preserve"> – </w:t>
-      </w:r>
-      <w:r>
-        <w:rPr>
-          <w:rFonts w:ascii="Cambria" w:eastAsia="Cambria" w:hAnsi="Cambria" w:cs="Cambria"/>
-          <w:sz w:val="19"/>
-          <w:szCs w:val="19"/>
-        </w:rPr>
-        <w:t>April 2022</w:t>
-      </w:r>
-    </w:p>
-    <w:p>
-      <w:pPr>
-        <w:pStyle w:val="Default"/>
-        <w:rPr>
-          <w:rFonts w:ascii="Cambria,Arial" w:eastAsia="Cambria,Arial" w:hAnsi="Cambria,Arial" w:cs="Cambria,Arial"/>
-          <w:sz w:val="20"/>
-          <w:szCs w:val="20"/>
-        </w:rPr>
-      </w:pPr>
-      <w:proofErr w:type="spellStart"/>
-      <w:r>
-        <w:rPr>
-          <w:rFonts w:ascii="Cambria" w:eastAsia="Cambria" w:hAnsi="Cambria" w:cs="Cambria"/>
-          <w:sz w:val="20"/>
-          <w:szCs w:val="20"/>
-        </w:rPr>
-        <w:t>RevolutionEHR</w:t>
-      </w:r>
-      <w:proofErr w:type="spellEnd"/>
-      <w:r>
-        <w:rPr>
-          <w:rFonts w:ascii="Cambria" w:eastAsia="Cambria" w:hAnsi="Cambria" w:cs="Cambria"/>
-          <w:sz w:val="20"/>
-          <w:szCs w:val="20"/>
-        </w:rPr>
-        <w:t xml:space="preserve">, </w:t>
-      </w:r>
-      <w:r>
-        <w:rPr>
-          <w:rFonts w:ascii="Cambria" w:eastAsia="Cambria" w:hAnsi="Cambria" w:cs="Cambria"/>
-          <w:sz w:val="20"/>
-          <w:szCs w:val="20"/>
-        </w:rPr>
-        <w:t>Las Vegas</w:t>
-      </w:r>
-      <w:r>
-        <w:rPr>
-          <w:rFonts w:ascii="Cambria" w:eastAsia="Cambria" w:hAnsi="Cambria" w:cs="Cambria"/>
-          <w:sz w:val="20"/>
-          <w:szCs w:val="20"/>
-        </w:rPr>
-        <w:t>, NV</w:t>
-      </w:r>
-      <w:r>
-        <w:rPr>
-          <w:rFonts w:ascii="Cambria" w:eastAsia="Cambria" w:hAnsi="Cambria" w:cs="Cambria"/>
-          <w:sz w:val="20"/>
-          <w:szCs w:val="20"/>
-        </w:rPr>
-        <w:t xml:space="preserve"> (Remote)</w:t>
+        <w:t xml:space="preserve"> and </w:t>
+      </w:r>
+      <w:r>
+        <w:rPr>
+          <w:rFonts w:ascii="Cambria" w:eastAsia="Cambria" w:hAnsi="Cambria" w:cs="Cambria"/>
+          <w:color w:val="000000" w:themeColor="text1"/>
+          <w:sz w:val="20"/>
+          <w:szCs w:val="20"/>
+        </w:rPr>
+        <w:t>Automated Test Framework</w:t>
       </w:r>
     </w:p>
     <w:p>
@@ -867,14 +583,16 @@
       <w:r>
         <w:rPr>
           <w:rFonts w:ascii="Cambria" w:eastAsia="Cambria" w:hAnsi="Cambria" w:cs="Cambria"/>
-          <w:sz w:val="20"/>
-          <w:szCs w:val="20"/>
-        </w:rPr>
-        <w:t>Worked on</w:t>
-      </w:r>
-      <w:r>
-        <w:rPr>
-          <w:rFonts w:ascii="Cambria" w:eastAsia="Cambria" w:hAnsi="Cambria" w:cs="Cambria"/>
+          <w:color w:val="000000" w:themeColor="text1"/>
+          <w:sz w:val="20"/>
+          <w:szCs w:val="20"/>
+        </w:rPr>
+        <w:t>Other Tools used:</w:t>
+      </w:r>
+      <w:r>
+        <w:rPr>
+          <w:rFonts w:ascii="Cambria" w:eastAsia="Cambria" w:hAnsi="Cambria" w:cs="Cambria"/>
+          <w:color w:val="000000" w:themeColor="text1"/>
           <w:sz w:val="20"/>
           <w:szCs w:val="20"/>
         </w:rPr>
@@ -884,35 +602,296 @@
       <w:r>
         <w:rPr>
           <w:rFonts w:ascii="Cambria" w:eastAsia="Cambria" w:hAnsi="Cambria" w:cs="Cambria"/>
-          <w:sz w:val="20"/>
-          <w:szCs w:val="20"/>
-        </w:rPr>
-        <w:t>RevolutionE</w:t>
-      </w:r>
-      <w:r>
-        <w:rPr>
-          <w:rFonts w:ascii="Cambria" w:eastAsia="Cambria" w:hAnsi="Cambria" w:cs="Cambria"/>
-          <w:sz w:val="20"/>
-          <w:szCs w:val="20"/>
-        </w:rPr>
-        <w:t>H</w:t>
-      </w:r>
-      <w:r>
-        <w:rPr>
-          <w:rFonts w:ascii="Cambria" w:eastAsia="Cambria" w:hAnsi="Cambria" w:cs="Cambria"/>
-          <w:sz w:val="20"/>
-          <w:szCs w:val="20"/>
-        </w:rPr>
-        <w:t>R</w:t>
+          <w:color w:val="000000" w:themeColor="text1"/>
+          <w:sz w:val="20"/>
+          <w:szCs w:val="20"/>
+        </w:rPr>
+        <w:t>Angular</w:t>
+      </w:r>
+      <w:r>
+        <w:rPr>
+          <w:rFonts w:ascii="Cambria" w:eastAsia="Cambria" w:hAnsi="Cambria" w:cs="Cambria"/>
+          <w:color w:val="000000" w:themeColor="text1"/>
+          <w:sz w:val="20"/>
+          <w:szCs w:val="20"/>
+        </w:rPr>
+        <w:t>js</w:t>
       </w:r>
       <w:proofErr w:type="spellEnd"/>
       <w:r>
         <w:rPr>
           <w:rFonts w:ascii="Cambria" w:eastAsia="Cambria" w:hAnsi="Cambria" w:cs="Cambria"/>
-          <w:sz w:val="20"/>
-          <w:szCs w:val="20"/>
-        </w:rPr>
-        <w:t xml:space="preserve"> as a full stack developer in an Agile Scrum board</w:t>
+          <w:color w:val="000000" w:themeColor="text1"/>
+          <w:sz w:val="20"/>
+          <w:szCs w:val="20"/>
+        </w:rPr>
+        <w:t>,</w:t>
+      </w:r>
+      <w:r>
+        <w:rPr>
+          <w:rFonts w:ascii="Cambria" w:eastAsia="Cambria" w:hAnsi="Cambria" w:cs="Cambria"/>
+          <w:color w:val="000000" w:themeColor="text1"/>
+          <w:sz w:val="20"/>
+          <w:szCs w:val="20"/>
+        </w:rPr>
+        <w:t xml:space="preserve"> Git,</w:t>
+      </w:r>
+      <w:r>
+        <w:rPr>
+          <w:rFonts w:ascii="Cambria" w:eastAsia="Cambria" w:hAnsi="Cambria" w:cs="Cambria"/>
+          <w:color w:val="000000" w:themeColor="text1"/>
+          <w:sz w:val="20"/>
+          <w:szCs w:val="20"/>
+        </w:rPr>
+        <w:t xml:space="preserve"> </w:t>
+      </w:r>
+      <w:proofErr w:type="spellStart"/>
+      <w:r>
+        <w:rPr>
+          <w:rFonts w:ascii="Cambria" w:eastAsia="Cambria" w:hAnsi="Cambria" w:cs="Cambria"/>
+          <w:color w:val="000000" w:themeColor="text1"/>
+          <w:sz w:val="20"/>
+          <w:szCs w:val="20"/>
+        </w:rPr>
+        <w:t>GlideRecords</w:t>
+      </w:r>
+      <w:proofErr w:type="spellEnd"/>
+      <w:r>
+        <w:rPr>
+          <w:rFonts w:ascii="Cambria" w:eastAsia="Cambria" w:hAnsi="Cambria" w:cs="Cambria"/>
+          <w:color w:val="000000" w:themeColor="text1"/>
+          <w:sz w:val="20"/>
+          <w:szCs w:val="20"/>
+        </w:rPr>
+        <w:t>,</w:t>
+      </w:r>
+      <w:r>
+        <w:rPr>
+          <w:rFonts w:ascii="Cambria" w:eastAsia="Cambria" w:hAnsi="Cambria" w:cs="Cambria"/>
+          <w:color w:val="000000" w:themeColor="text1"/>
+          <w:sz w:val="20"/>
+          <w:szCs w:val="20"/>
+        </w:rPr>
+        <w:t xml:space="preserve"> Java,</w:t>
+      </w:r>
+      <w:r>
+        <w:rPr>
+          <w:rFonts w:ascii="Cambria" w:eastAsia="Cambria" w:hAnsi="Cambria" w:cs="Cambria"/>
+          <w:color w:val="000000" w:themeColor="text1"/>
+          <w:sz w:val="20"/>
+          <w:szCs w:val="20"/>
+        </w:rPr>
+        <w:t xml:space="preserve"> JavaScript</w:t>
+      </w:r>
+      <w:r>
+        <w:rPr>
+          <w:rFonts w:ascii="Cambria" w:eastAsia="Cambria" w:hAnsi="Cambria" w:cs="Cambria"/>
+          <w:color w:val="000000" w:themeColor="text1"/>
+          <w:sz w:val="20"/>
+          <w:szCs w:val="20"/>
+        </w:rPr>
+        <w:t xml:space="preserve">, </w:t>
+      </w:r>
+      <w:r>
+        <w:rPr>
+          <w:rFonts w:ascii="Cambria" w:eastAsia="Cambria" w:hAnsi="Cambria" w:cs="Cambria"/>
+          <w:color w:val="000000" w:themeColor="text1"/>
+          <w:sz w:val="20"/>
+          <w:szCs w:val="20"/>
+        </w:rPr>
+        <w:t>Jenkins</w:t>
+      </w:r>
+    </w:p>
+    <w:p>
+      <w:pPr>
+        <w:pStyle w:val="Default"/>
+        <w:rPr>
+          <w:rFonts w:ascii="Cambria" w:eastAsia="Cambria" w:hAnsi="Cambria" w:cs="Cambria"/>
+          <w:b/>
+          <w:bCs/>
+          <w:sz w:val="10"/>
+          <w:szCs w:val="10"/>
+        </w:rPr>
+      </w:pPr>
+    </w:p>
+    <w:p>
+      <w:pPr>
+        <w:pStyle w:val="Default"/>
+        <w:rPr>
+          <w:rFonts w:ascii="Cambria,Arial" w:eastAsia="Cambria,Arial" w:hAnsi="Cambria,Arial" w:cs="Cambria,Arial"/>
+          <w:b/>
+          <w:bCs/>
+          <w:sz w:val="20"/>
+          <w:szCs w:val="20"/>
+        </w:rPr>
+      </w:pPr>
+      <w:r>
+        <w:rPr>
+          <w:rFonts w:ascii="Cambria" w:eastAsia="Cambria" w:hAnsi="Cambria" w:cs="Cambria"/>
+          <w:b/>
+          <w:bCs/>
+          <w:sz w:val="20"/>
+          <w:szCs w:val="20"/>
+        </w:rPr>
+        <w:t>Software</w:t>
+      </w:r>
+      <w:r>
+        <w:rPr>
+          <w:rFonts w:ascii="Cambria" w:eastAsia="Cambria" w:hAnsi="Cambria" w:cs="Cambria"/>
+          <w:b/>
+          <w:bCs/>
+          <w:sz w:val="20"/>
+          <w:szCs w:val="20"/>
+        </w:rPr>
+        <w:t xml:space="preserve"> Engineer</w:t>
+      </w:r>
+      <w:r>
+        <w:rPr>
+          <w:rFonts w:ascii="Cambria" w:eastAsia="Cambria" w:hAnsi="Cambria" w:cs="Cambria"/>
+          <w:b/>
+          <w:bCs/>
+          <w:sz w:val="20"/>
+          <w:szCs w:val="20"/>
+        </w:rPr>
+        <w:tab/>
+      </w:r>
+      <w:r>
+        <w:rPr>
+          <w:rFonts w:ascii="Cambria" w:eastAsia="Cambria" w:hAnsi="Cambria" w:cs="Cambria"/>
+          <w:b/>
+          <w:bCs/>
+          <w:sz w:val="20"/>
+          <w:szCs w:val="20"/>
+        </w:rPr>
+        <w:tab/>
+      </w:r>
+      <w:r>
+        <w:rPr>
+          <w:rFonts w:ascii="Cambria" w:eastAsia="Cambria" w:hAnsi="Cambria" w:cs="Cambria"/>
+          <w:b/>
+          <w:bCs/>
+          <w:sz w:val="20"/>
+          <w:szCs w:val="20"/>
+        </w:rPr>
+        <w:t xml:space="preserve">                                                                                              </w:t>
+      </w:r>
+      <w:r>
+        <w:rPr>
+          <w:rFonts w:ascii="Cambria" w:eastAsia="Cambria" w:hAnsi="Cambria" w:cs="Cambria"/>
+          <w:b/>
+          <w:bCs/>
+          <w:sz w:val="20"/>
+          <w:szCs w:val="20"/>
+        </w:rPr>
+        <w:t xml:space="preserve">    </w:t>
+      </w:r>
+      <w:r>
+        <w:rPr>
+          <w:rFonts w:ascii="Cambria" w:eastAsia="Cambria" w:hAnsi="Cambria" w:cs="Cambria"/>
+          <w:sz w:val="19"/>
+          <w:szCs w:val="19"/>
+        </w:rPr>
+        <w:t>January</w:t>
+      </w:r>
+      <w:r>
+        <w:rPr>
+          <w:rFonts w:ascii="Cambria" w:eastAsia="Cambria" w:hAnsi="Cambria" w:cs="Cambria"/>
+          <w:sz w:val="19"/>
+          <w:szCs w:val="19"/>
+        </w:rPr>
+        <w:t xml:space="preserve"> </w:t>
+      </w:r>
+      <w:r>
+        <w:rPr>
+          <w:rFonts w:ascii="Cambria" w:eastAsia="Cambria" w:hAnsi="Cambria" w:cs="Cambria"/>
+          <w:sz w:val="19"/>
+          <w:szCs w:val="19"/>
+        </w:rPr>
+        <w:t>20</w:t>
+      </w:r>
+      <w:r>
+        <w:rPr>
+          <w:rFonts w:ascii="Cambria" w:eastAsia="Cambria" w:hAnsi="Cambria" w:cs="Cambria"/>
+          <w:sz w:val="19"/>
+          <w:szCs w:val="19"/>
+        </w:rPr>
+        <w:t>2</w:t>
+      </w:r>
+      <w:r>
+        <w:rPr>
+          <w:rFonts w:ascii="Cambria" w:eastAsia="Cambria" w:hAnsi="Cambria" w:cs="Cambria"/>
+          <w:sz w:val="19"/>
+          <w:szCs w:val="19"/>
+        </w:rPr>
+        <w:t>1</w:t>
+      </w:r>
+      <w:r>
+        <w:rPr>
+          <w:rFonts w:ascii="Cambria" w:eastAsia="Cambria" w:hAnsi="Cambria" w:cs="Cambria"/>
+          <w:sz w:val="19"/>
+          <w:szCs w:val="19"/>
+        </w:rPr>
+        <w:t xml:space="preserve"> – </w:t>
+      </w:r>
+      <w:r>
+        <w:rPr>
+          <w:rFonts w:ascii="Cambria" w:eastAsia="Cambria" w:hAnsi="Cambria" w:cs="Cambria"/>
+          <w:sz w:val="19"/>
+          <w:szCs w:val="19"/>
+        </w:rPr>
+        <w:t>April 2022</w:t>
+      </w:r>
+    </w:p>
+    <w:p>
+      <w:pPr>
+        <w:pStyle w:val="Default"/>
+        <w:rPr>
+          <w:rFonts w:ascii="Cambria,Arial" w:eastAsia="Cambria,Arial" w:hAnsi="Cambria,Arial" w:cs="Cambria,Arial"/>
+          <w:sz w:val="20"/>
+          <w:szCs w:val="20"/>
+        </w:rPr>
+      </w:pPr>
+      <w:proofErr w:type="spellStart"/>
+      <w:r>
+        <w:rPr>
+          <w:rFonts w:ascii="Cambria" w:eastAsia="Cambria" w:hAnsi="Cambria" w:cs="Cambria"/>
+          <w:sz w:val="20"/>
+          <w:szCs w:val="20"/>
+        </w:rPr>
+        <w:t>RevolutionEHR</w:t>
+      </w:r>
+      <w:proofErr w:type="spellEnd"/>
+      <w:r>
+        <w:rPr>
+          <w:rFonts w:ascii="Cambria" w:eastAsia="Cambria" w:hAnsi="Cambria" w:cs="Cambria"/>
+          <w:sz w:val="20"/>
+          <w:szCs w:val="20"/>
+        </w:rPr>
+        <w:t xml:space="preserve">, </w:t>
+      </w:r>
+      <w:r>
+        <w:rPr>
+          <w:rFonts w:ascii="Cambria" w:eastAsia="Cambria" w:hAnsi="Cambria" w:cs="Cambria"/>
+          <w:sz w:val="20"/>
+          <w:szCs w:val="20"/>
+        </w:rPr>
+        <w:t>Las Vegas</w:t>
+      </w:r>
+      <w:r>
+        <w:rPr>
+          <w:rFonts w:ascii="Cambria" w:eastAsia="Cambria" w:hAnsi="Cambria" w:cs="Cambria"/>
+          <w:sz w:val="20"/>
+          <w:szCs w:val="20"/>
+        </w:rPr>
+        <w:t>, NV</w:t>
+      </w:r>
+      <w:r>
+        <w:rPr>
+          <w:rFonts w:ascii="Cambria" w:eastAsia="Cambria" w:hAnsi="Cambria" w:cs="Cambria"/>
+          <w:sz w:val="20"/>
+          <w:szCs w:val="20"/>
+        </w:rPr>
+        <w:t xml:space="preserve"> (Remote)</w:t>
       </w:r>
     </w:p>
     <w:p>
@@ -932,76 +911,52 @@
       <w:r>
         <w:rPr>
           <w:rFonts w:ascii="Cambria" w:eastAsia="Cambria" w:hAnsi="Cambria" w:cs="Cambria"/>
-          <w:color w:val="000000" w:themeColor="text1"/>
-          <w:sz w:val="20"/>
-          <w:szCs w:val="20"/>
-        </w:rPr>
-        <w:t xml:space="preserve">Implemented Payment page and API with </w:t>
+          <w:sz w:val="20"/>
+          <w:szCs w:val="20"/>
+        </w:rPr>
+        <w:t>Worked on</w:t>
+      </w:r>
+      <w:r>
+        <w:rPr>
+          <w:rFonts w:ascii="Cambria" w:eastAsia="Cambria" w:hAnsi="Cambria" w:cs="Cambria"/>
+          <w:sz w:val="20"/>
+          <w:szCs w:val="20"/>
+        </w:rPr>
+        <w:t xml:space="preserve"> </w:t>
       </w:r>
       <w:proofErr w:type="spellStart"/>
       <w:r>
         <w:rPr>
           <w:rFonts w:ascii="Cambria" w:eastAsia="Cambria" w:hAnsi="Cambria" w:cs="Cambria"/>
-          <w:color w:val="000000" w:themeColor="text1"/>
-          <w:sz w:val="20"/>
-          <w:szCs w:val="20"/>
-        </w:rPr>
-        <w:t>OpenEdge</w:t>
+          <w:sz w:val="20"/>
+          <w:szCs w:val="20"/>
+        </w:rPr>
+        <w:t>RevolutionE</w:t>
+      </w:r>
+      <w:r>
+        <w:rPr>
+          <w:rFonts w:ascii="Cambria" w:eastAsia="Cambria" w:hAnsi="Cambria" w:cs="Cambria"/>
+          <w:sz w:val="20"/>
+          <w:szCs w:val="20"/>
+        </w:rPr>
+        <w:t>H</w:t>
+      </w:r>
+      <w:r>
+        <w:rPr>
+          <w:rFonts w:ascii="Cambria" w:eastAsia="Cambria" w:hAnsi="Cambria" w:cs="Cambria"/>
+          <w:sz w:val="20"/>
+          <w:szCs w:val="20"/>
+        </w:rPr>
+        <w:t>R</w:t>
       </w:r>
       <w:proofErr w:type="spellEnd"/>
       <w:r>
         <w:rPr>
           <w:rFonts w:ascii="Cambria" w:eastAsia="Cambria" w:hAnsi="Cambria" w:cs="Cambria"/>
-          <w:color w:val="000000" w:themeColor="text1"/>
-          <w:sz w:val="20"/>
-          <w:szCs w:val="20"/>
-        </w:rPr>
-        <w:t xml:space="preserve"> </w:t>
-      </w:r>
-      <w:r>
-        <w:rPr>
-          <w:rFonts w:ascii="Cambria" w:eastAsia="Cambria" w:hAnsi="Cambria" w:cs="Cambria"/>
-          <w:color w:val="000000" w:themeColor="text1"/>
-          <w:sz w:val="20"/>
-          <w:szCs w:val="20"/>
-        </w:rPr>
-        <w:t>(increase</w:t>
-      </w:r>
-      <w:r>
-        <w:rPr>
-          <w:rFonts w:ascii="Cambria" w:eastAsia="Cambria" w:hAnsi="Cambria" w:cs="Cambria"/>
-          <w:color w:val="000000" w:themeColor="text1"/>
-          <w:sz w:val="20"/>
-          <w:szCs w:val="20"/>
-        </w:rPr>
-        <w:t>d product</w:t>
-      </w:r>
-      <w:r>
-        <w:rPr>
-          <w:rFonts w:ascii="Cambria" w:eastAsia="Cambria" w:hAnsi="Cambria" w:cs="Cambria"/>
-          <w:color w:val="000000" w:themeColor="text1"/>
-          <w:sz w:val="20"/>
-          <w:szCs w:val="20"/>
-        </w:rPr>
-        <w:t xml:space="preserve"> revenue</w:t>
-      </w:r>
-      <w:r>
-        <w:rPr>
-          <w:rFonts w:ascii="Cambria" w:eastAsia="Cambria" w:hAnsi="Cambria" w:cs="Cambria"/>
-          <w:color w:val="000000" w:themeColor="text1"/>
-          <w:sz w:val="20"/>
-          <w:szCs w:val="20"/>
-        </w:rPr>
-        <w:t xml:space="preserve"> by </w:t>
-      </w:r>
-      <w:r>
-        <w:rPr>
-          <w:rFonts w:ascii="Cambria" w:eastAsia="Cambria" w:hAnsi="Cambria" w:cs="Cambria"/>
-          <w:color w:val="000000" w:themeColor="text1"/>
-          <w:sz w:val="20"/>
-          <w:szCs w:val="20"/>
-        </w:rPr>
-        <w:t>6%)</w:t>
+          <w:sz w:val="20"/>
+          <w:szCs w:val="20"/>
+        </w:rPr>
+        <w:t xml:space="preserve"> as a full stack developer in an Agile Scrum board</w:t>
       </w:r>
     </w:p>
     <w:p>
@@ -1025,26 +980,19 @@
           <w:sz w:val="20"/>
           <w:szCs w:val="20"/>
         </w:rPr>
-        <w:t xml:space="preserve">Implemented </w:t>
-      </w:r>
-      <w:r>
-        <w:rPr>
-          <w:rFonts w:ascii="Cambria" w:eastAsia="Cambria" w:hAnsi="Cambria" w:cs="Cambria"/>
-          <w:color w:val="000000" w:themeColor="text1"/>
-          <w:sz w:val="20"/>
-          <w:szCs w:val="20"/>
-        </w:rPr>
-        <w:t xml:space="preserve">Text </w:t>
-      </w:r>
-      <w:r>
-        <w:rPr>
-          <w:rFonts w:ascii="Cambria" w:eastAsia="Cambria" w:hAnsi="Cambria" w:cs="Cambria"/>
-          <w:color w:val="000000" w:themeColor="text1"/>
-          <w:sz w:val="20"/>
-          <w:szCs w:val="20"/>
-        </w:rPr>
-        <w:t>Messaging solution using Twilio APIs</w:t>
-      </w:r>
+        <w:t xml:space="preserve">Implemented Payment page and API with </w:t>
+      </w:r>
+      <w:proofErr w:type="spellStart"/>
+      <w:r>
+        <w:rPr>
+          <w:rFonts w:ascii="Cambria" w:eastAsia="Cambria" w:hAnsi="Cambria" w:cs="Cambria"/>
+          <w:color w:val="000000" w:themeColor="text1"/>
+          <w:sz w:val="20"/>
+          <w:szCs w:val="20"/>
+        </w:rPr>
+        <w:t>OpenEdge</w:t>
+      </w:r>
+      <w:proofErr w:type="spellEnd"/>
       <w:r>
         <w:rPr>
           <w:rFonts w:ascii="Cambria" w:eastAsia="Cambria" w:hAnsi="Cambria" w:cs="Cambria"/>
@@ -1061,7 +1009,43 @@
           <w:sz w:val="20"/>
           <w:szCs w:val="20"/>
         </w:rPr>
-        <w:t>(almost doubled customer engagement)</w:t>
+        <w:t>(increase</w:t>
+      </w:r>
+      <w:r>
+        <w:rPr>
+          <w:rFonts w:ascii="Cambria" w:eastAsia="Cambria" w:hAnsi="Cambria" w:cs="Cambria"/>
+          <w:color w:val="000000" w:themeColor="text1"/>
+          <w:sz w:val="20"/>
+          <w:szCs w:val="20"/>
+        </w:rPr>
+        <w:t>d product</w:t>
+      </w:r>
+      <w:r>
+        <w:rPr>
+          <w:rFonts w:ascii="Cambria" w:eastAsia="Cambria" w:hAnsi="Cambria" w:cs="Cambria"/>
+          <w:color w:val="000000" w:themeColor="text1"/>
+          <w:sz w:val="20"/>
+          <w:szCs w:val="20"/>
+        </w:rPr>
+        <w:t xml:space="preserve"> revenue</w:t>
+      </w:r>
+      <w:r>
+        <w:rPr>
+          <w:rFonts w:ascii="Cambria" w:eastAsia="Cambria" w:hAnsi="Cambria" w:cs="Cambria"/>
+          <w:color w:val="000000" w:themeColor="text1"/>
+          <w:sz w:val="20"/>
+          <w:szCs w:val="20"/>
+        </w:rPr>
+        <w:t xml:space="preserve"> by </w:t>
+      </w:r>
+      <w:r>
+        <w:rPr>
+          <w:rFonts w:ascii="Cambria" w:eastAsia="Cambria" w:hAnsi="Cambria" w:cs="Cambria"/>
+          <w:color w:val="000000" w:themeColor="text1"/>
+          <w:sz w:val="20"/>
+          <w:szCs w:val="20"/>
+        </w:rPr>
+        <w:t>6%)</w:t>
       </w:r>
     </w:p>
     <w:p>
@@ -1085,16 +1069,43 @@
           <w:sz w:val="20"/>
           <w:szCs w:val="20"/>
         </w:rPr>
-        <w:t xml:space="preserve">Helped with the </w:t>
-      </w:r>
-      <w:r>
-        <w:rPr>
-          <w:rFonts w:ascii="Cambria" w:eastAsia="Cambria" w:hAnsi="Cambria" w:cs="Cambria"/>
-          <w:color w:val="000000" w:themeColor="text1"/>
-          <w:sz w:val="20"/>
-          <w:szCs w:val="20"/>
-        </w:rPr>
-        <w:t>deployment by simplifying and saving pipeline execution time</w:t>
+        <w:t xml:space="preserve">Implemented </w:t>
+      </w:r>
+      <w:r>
+        <w:rPr>
+          <w:rFonts w:ascii="Cambria" w:eastAsia="Cambria" w:hAnsi="Cambria" w:cs="Cambria"/>
+          <w:color w:val="000000" w:themeColor="text1"/>
+          <w:sz w:val="20"/>
+          <w:szCs w:val="20"/>
+        </w:rPr>
+        <w:t xml:space="preserve">Text </w:t>
+      </w:r>
+      <w:r>
+        <w:rPr>
+          <w:rFonts w:ascii="Cambria" w:eastAsia="Cambria" w:hAnsi="Cambria" w:cs="Cambria"/>
+          <w:color w:val="000000" w:themeColor="text1"/>
+          <w:sz w:val="20"/>
+          <w:szCs w:val="20"/>
+        </w:rPr>
+        <w:t>Messaging solution using Twilio APIs</w:t>
+      </w:r>
+      <w:r>
+        <w:rPr>
+          <w:rFonts w:ascii="Cambria" w:eastAsia="Cambria" w:hAnsi="Cambria" w:cs="Cambria"/>
+          <w:color w:val="000000" w:themeColor="text1"/>
+          <w:sz w:val="20"/>
+          <w:szCs w:val="20"/>
+        </w:rPr>
+        <w:t xml:space="preserve"> </w:t>
+      </w:r>
+      <w:r>
+        <w:rPr>
+          <w:rFonts w:ascii="Cambria" w:eastAsia="Cambria" w:hAnsi="Cambria" w:cs="Cambria"/>
+          <w:color w:val="000000" w:themeColor="text1"/>
+          <w:sz w:val="20"/>
+          <w:szCs w:val="20"/>
+        </w:rPr>
+        <w:t>(almost doubled customer engagement)</w:t>
       </w:r>
     </w:p>
     <w:p>
@@ -1118,280 +1129,16 @@
           <w:sz w:val="20"/>
           <w:szCs w:val="20"/>
         </w:rPr>
-        <w:t>Other Tools used:</w:t>
-      </w:r>
-      <w:r>
-        <w:rPr>
-          <w:rFonts w:ascii="Cambria" w:eastAsia="Cambria" w:hAnsi="Cambria" w:cs="Cambria"/>
-          <w:color w:val="000000" w:themeColor="text1"/>
-          <w:sz w:val="20"/>
-          <w:szCs w:val="20"/>
-        </w:rPr>
-        <w:t xml:space="preserve"> Angular,</w:t>
-      </w:r>
-      <w:r>
-        <w:rPr>
-          <w:rFonts w:ascii="Cambria" w:eastAsia="Cambria" w:hAnsi="Cambria" w:cs="Cambria"/>
-          <w:color w:val="000000" w:themeColor="text1"/>
-          <w:sz w:val="20"/>
-          <w:szCs w:val="20"/>
-        </w:rPr>
-        <w:t xml:space="preserve"> </w:t>
-      </w:r>
-      <w:r>
-        <w:rPr>
-          <w:rFonts w:ascii="Cambria" w:eastAsia="Cambria" w:hAnsi="Cambria" w:cs="Cambria"/>
-          <w:color w:val="000000" w:themeColor="text1"/>
-          <w:sz w:val="20"/>
-          <w:szCs w:val="20"/>
-        </w:rPr>
-        <w:t>AWS,</w:t>
-      </w:r>
-      <w:r>
-        <w:rPr>
-          <w:rFonts w:ascii="Cambria" w:eastAsia="Cambria" w:hAnsi="Cambria" w:cs="Cambria"/>
-          <w:color w:val="000000" w:themeColor="text1"/>
-          <w:sz w:val="20"/>
-          <w:szCs w:val="20"/>
-        </w:rPr>
-        <w:t xml:space="preserve"> JPA,</w:t>
-      </w:r>
-      <w:r>
-        <w:rPr>
-          <w:rFonts w:ascii="Cambria" w:eastAsia="Cambria" w:hAnsi="Cambria" w:cs="Cambria"/>
-          <w:color w:val="000000" w:themeColor="text1"/>
-          <w:sz w:val="20"/>
-          <w:szCs w:val="20"/>
-        </w:rPr>
-        <w:t xml:space="preserve"> Jasper, Java, Koltin, </w:t>
-      </w:r>
-      <w:proofErr w:type="spellStart"/>
-      <w:r>
-        <w:rPr>
-          <w:rFonts w:ascii="Cambria" w:eastAsia="Cambria" w:hAnsi="Cambria" w:cs="Cambria"/>
-          <w:color w:val="000000" w:themeColor="text1"/>
-          <w:sz w:val="20"/>
-          <w:szCs w:val="20"/>
-        </w:rPr>
-        <w:t>SpringBoot</w:t>
-      </w:r>
-      <w:proofErr w:type="spellEnd"/>
-      <w:r>
-        <w:rPr>
-          <w:rFonts w:ascii="Cambria" w:eastAsia="Cambria" w:hAnsi="Cambria" w:cs="Cambria"/>
-          <w:color w:val="000000" w:themeColor="text1"/>
-          <w:sz w:val="20"/>
-          <w:szCs w:val="20"/>
-        </w:rPr>
-        <w:t>, SQL, TypeScript</w:t>
-      </w:r>
-    </w:p>
-    <w:p>
-      <w:pPr>
-        <w:pStyle w:val="Default"/>
-        <w:ind w:left="720"/>
-        <w:rPr>
-          <w:rFonts w:ascii="Cambria" w:eastAsia="Cambria" w:hAnsi="Cambria" w:cs="Cambria"/>
-          <w:color w:val="000000" w:themeColor="text1"/>
-          <w:sz w:val="10"/>
-          <w:szCs w:val="10"/>
-        </w:rPr>
-      </w:pPr>
-    </w:p>
-    <w:p>
-      <w:pPr>
-        <w:pStyle w:val="Default"/>
-        <w:rPr>
-          <w:rFonts w:ascii="Cambria,Arial" w:eastAsia="Cambria,Arial" w:hAnsi="Cambria,Arial" w:cs="Cambria,Arial"/>
-          <w:b/>
-          <w:bCs/>
-          <w:sz w:val="20"/>
-          <w:szCs w:val="20"/>
-        </w:rPr>
-      </w:pPr>
-      <w:r>
-        <w:rPr>
-          <w:rFonts w:ascii="Cambria" w:eastAsia="Cambria" w:hAnsi="Cambria" w:cs="Cambria"/>
-          <w:b/>
-          <w:bCs/>
-          <w:sz w:val="20"/>
-          <w:szCs w:val="20"/>
-        </w:rPr>
-        <w:t>Software</w:t>
-      </w:r>
-      <w:r>
-        <w:rPr>
-          <w:rFonts w:ascii="Cambria" w:eastAsia="Cambria" w:hAnsi="Cambria" w:cs="Cambria"/>
-          <w:b/>
-          <w:bCs/>
-          <w:sz w:val="20"/>
-          <w:szCs w:val="20"/>
-        </w:rPr>
-        <w:t xml:space="preserve"> Engineer</w:t>
-      </w:r>
-      <w:r>
-        <w:rPr>
-          <w:rFonts w:ascii="Cambria" w:eastAsia="Cambria" w:hAnsi="Cambria" w:cs="Cambria"/>
-          <w:b/>
-          <w:bCs/>
-          <w:sz w:val="20"/>
-          <w:szCs w:val="20"/>
-        </w:rPr>
-        <w:t xml:space="preserve"> </w:t>
-      </w:r>
-      <w:r>
-        <w:rPr>
-          <w:rFonts w:ascii="Cambria" w:eastAsia="Cambria" w:hAnsi="Cambria" w:cs="Cambria"/>
-          <w:b/>
-          <w:bCs/>
-          <w:sz w:val="20"/>
-          <w:szCs w:val="20"/>
-        </w:rPr>
-        <w:t>- Contractor</w:t>
-      </w:r>
-      <w:r>
-        <w:rPr>
-          <w:rFonts w:ascii="Cambria" w:eastAsia="Cambria" w:hAnsi="Cambria" w:cs="Cambria"/>
-          <w:b/>
-          <w:bCs/>
-          <w:sz w:val="20"/>
-          <w:szCs w:val="20"/>
-        </w:rPr>
-        <w:tab/>
-      </w:r>
-      <w:r>
-        <w:rPr>
-          <w:rFonts w:ascii="Cambria" w:eastAsia="Cambria" w:hAnsi="Cambria" w:cs="Cambria"/>
-          <w:b/>
-          <w:bCs/>
-          <w:sz w:val="20"/>
-          <w:szCs w:val="20"/>
-        </w:rPr>
-        <w:t xml:space="preserve">                                                                                               </w:t>
-      </w:r>
-      <w:r>
-        <w:rPr>
-          <w:rFonts w:ascii="Cambria" w:eastAsia="Cambria" w:hAnsi="Cambria" w:cs="Cambria"/>
-          <w:b/>
-          <w:bCs/>
-          <w:sz w:val="20"/>
-          <w:szCs w:val="20"/>
-        </w:rPr>
-        <w:t xml:space="preserve">    </w:t>
-      </w:r>
-      <w:r>
-        <w:rPr>
-          <w:rFonts w:ascii="Cambria" w:eastAsia="Cambria" w:hAnsi="Cambria" w:cs="Cambria"/>
-          <w:sz w:val="19"/>
-          <w:szCs w:val="19"/>
-        </w:rPr>
-        <w:t>June</w:t>
-      </w:r>
-      <w:r>
-        <w:rPr>
-          <w:rFonts w:ascii="Cambria" w:eastAsia="Cambria" w:hAnsi="Cambria" w:cs="Cambria"/>
-          <w:sz w:val="19"/>
-          <w:szCs w:val="19"/>
-        </w:rPr>
-        <w:t xml:space="preserve"> 20</w:t>
-      </w:r>
-      <w:r>
-        <w:rPr>
-          <w:rFonts w:ascii="Cambria" w:eastAsia="Cambria" w:hAnsi="Cambria" w:cs="Cambria"/>
-          <w:sz w:val="19"/>
-          <w:szCs w:val="19"/>
-        </w:rPr>
-        <w:t xml:space="preserve">20 </w:t>
-      </w:r>
-      <w:r>
-        <w:rPr>
-          <w:rFonts w:ascii="Cambria" w:eastAsia="Cambria" w:hAnsi="Cambria" w:cs="Cambria"/>
-          <w:sz w:val="19"/>
-          <w:szCs w:val="19"/>
-        </w:rPr>
-        <w:t>–</w:t>
-      </w:r>
-      <w:r>
-        <w:rPr>
-          <w:rFonts w:ascii="Cambria" w:eastAsia="Cambria" w:hAnsi="Cambria" w:cs="Cambria"/>
-          <w:sz w:val="19"/>
-          <w:szCs w:val="19"/>
-        </w:rPr>
-        <w:t xml:space="preserve"> </w:t>
-      </w:r>
-      <w:r>
-        <w:rPr>
-          <w:rFonts w:ascii="Cambria" w:eastAsia="Cambria" w:hAnsi="Cambria" w:cs="Cambria"/>
-          <w:sz w:val="19"/>
-          <w:szCs w:val="19"/>
-        </w:rPr>
-        <w:t>January</w:t>
-      </w:r>
-      <w:r>
-        <w:rPr>
-          <w:rFonts w:ascii="Cambria" w:eastAsia="Cambria" w:hAnsi="Cambria" w:cs="Cambria"/>
-          <w:sz w:val="19"/>
-          <w:szCs w:val="19"/>
-        </w:rPr>
-        <w:t xml:space="preserve"> 202</w:t>
-      </w:r>
-      <w:r>
-        <w:rPr>
-          <w:rFonts w:ascii="Cambria" w:eastAsia="Cambria" w:hAnsi="Cambria" w:cs="Cambria"/>
-          <w:sz w:val="19"/>
-          <w:szCs w:val="19"/>
-        </w:rPr>
-        <w:t>1</w:t>
-      </w:r>
-    </w:p>
-    <w:p>
-      <w:pPr>
-        <w:pStyle w:val="Default"/>
-        <w:rPr>
-          <w:rFonts w:ascii="Cambria,Arial" w:eastAsia="Cambria,Arial" w:hAnsi="Cambria,Arial" w:cs="Cambria,Arial"/>
-          <w:sz w:val="20"/>
-          <w:szCs w:val="20"/>
-        </w:rPr>
-      </w:pPr>
-      <w:r>
-        <w:rPr>
-          <w:rFonts w:ascii="Cambria" w:eastAsia="Cambria" w:hAnsi="Cambria" w:cs="Cambria"/>
-          <w:sz w:val="20"/>
-          <w:szCs w:val="20"/>
-        </w:rPr>
-        <w:t>MGM Resorts</w:t>
-      </w:r>
-      <w:r>
-        <w:rPr>
-          <w:rFonts w:ascii="Cambria" w:eastAsia="Cambria" w:hAnsi="Cambria" w:cs="Cambria"/>
-          <w:sz w:val="20"/>
-          <w:szCs w:val="20"/>
-        </w:rPr>
-        <w:t xml:space="preserve">, </w:t>
-      </w:r>
-      <w:r>
-        <w:rPr>
-          <w:rFonts w:ascii="Cambria" w:eastAsia="Cambria" w:hAnsi="Cambria" w:cs="Cambria"/>
-          <w:sz w:val="20"/>
-          <w:szCs w:val="20"/>
-        </w:rPr>
-        <w:t>Las Vegas</w:t>
-      </w:r>
-      <w:r>
-        <w:rPr>
-          <w:rFonts w:ascii="Cambria" w:eastAsia="Cambria" w:hAnsi="Cambria" w:cs="Cambria"/>
-          <w:sz w:val="20"/>
-          <w:szCs w:val="20"/>
-        </w:rPr>
-        <w:t>, NV</w:t>
-      </w:r>
-      <w:r>
-        <w:rPr>
-          <w:rFonts w:ascii="Cambria" w:eastAsia="Cambria" w:hAnsi="Cambria" w:cs="Cambria"/>
-          <w:sz w:val="20"/>
-          <w:szCs w:val="20"/>
-        </w:rPr>
-        <w:t xml:space="preserve"> (Remote)</w:t>
+        <w:t xml:space="preserve">Helped with the </w:t>
+      </w:r>
+      <w:r>
+        <w:rPr>
+          <w:rFonts w:ascii="Cambria" w:eastAsia="Cambria" w:hAnsi="Cambria" w:cs="Cambria"/>
+          <w:color w:val="000000" w:themeColor="text1"/>
+          <w:sz w:val="20"/>
+          <w:szCs w:val="20"/>
+        </w:rPr>
+        <w:t>deployment by simplifying and saving pipeline execution time</w:t>
       </w:r>
     </w:p>
     <w:p>
@@ -1411,26 +1158,304 @@
       <w:r>
         <w:rPr>
           <w:rFonts w:ascii="Cambria" w:eastAsia="Cambria" w:hAnsi="Cambria" w:cs="Cambria"/>
-          <w:sz w:val="20"/>
-          <w:szCs w:val="20"/>
-        </w:rPr>
-        <w:t>Merged customers' accounts to have one single unified database of accounts (</w:t>
-      </w:r>
-      <w:r>
-        <w:rPr>
-          <w:rFonts w:ascii="Cambria" w:eastAsia="Cambria" w:hAnsi="Cambria" w:cs="Cambria"/>
-          <w:sz w:val="20"/>
-          <w:szCs w:val="20"/>
-        </w:rPr>
-        <w:t>4 times less accounts</w:t>
-      </w:r>
-      <w:r>
-        <w:rPr>
-          <w:rFonts w:ascii="Cambria" w:eastAsia="Cambria" w:hAnsi="Cambria" w:cs="Cambria"/>
-          <w:sz w:val="20"/>
-          <w:szCs w:val="20"/>
-        </w:rPr>
-        <w:t>)</w:t>
+          <w:color w:val="000000" w:themeColor="text1"/>
+          <w:sz w:val="20"/>
+          <w:szCs w:val="20"/>
+        </w:rPr>
+        <w:t>Other Tools used:</w:t>
+      </w:r>
+      <w:r>
+        <w:rPr>
+          <w:rFonts w:ascii="Cambria" w:eastAsia="Cambria" w:hAnsi="Cambria" w:cs="Cambria"/>
+          <w:color w:val="000000" w:themeColor="text1"/>
+          <w:sz w:val="20"/>
+          <w:szCs w:val="20"/>
+        </w:rPr>
+        <w:t xml:space="preserve"> Angular,</w:t>
+      </w:r>
+      <w:r>
+        <w:rPr>
+          <w:rFonts w:ascii="Cambria" w:eastAsia="Cambria" w:hAnsi="Cambria" w:cs="Cambria"/>
+          <w:color w:val="000000" w:themeColor="text1"/>
+          <w:sz w:val="20"/>
+          <w:szCs w:val="20"/>
+        </w:rPr>
+        <w:t xml:space="preserve"> </w:t>
+      </w:r>
+      <w:r>
+        <w:rPr>
+          <w:rFonts w:ascii="Cambria" w:eastAsia="Cambria" w:hAnsi="Cambria" w:cs="Cambria"/>
+          <w:color w:val="000000" w:themeColor="text1"/>
+          <w:sz w:val="20"/>
+          <w:szCs w:val="20"/>
+        </w:rPr>
+        <w:t>AWS,</w:t>
+      </w:r>
+      <w:r>
+        <w:rPr>
+          <w:rFonts w:ascii="Cambria" w:eastAsia="Cambria" w:hAnsi="Cambria" w:cs="Cambria"/>
+          <w:color w:val="000000" w:themeColor="text1"/>
+          <w:sz w:val="20"/>
+          <w:szCs w:val="20"/>
+        </w:rPr>
+        <w:t xml:space="preserve"> JPA,</w:t>
+      </w:r>
+      <w:r>
+        <w:rPr>
+          <w:rFonts w:ascii="Cambria" w:eastAsia="Cambria" w:hAnsi="Cambria" w:cs="Cambria"/>
+          <w:color w:val="000000" w:themeColor="text1"/>
+          <w:sz w:val="20"/>
+          <w:szCs w:val="20"/>
+        </w:rPr>
+        <w:t xml:space="preserve"> Jasper, Java, </w:t>
+      </w:r>
+      <w:proofErr w:type="spellStart"/>
+      <w:r>
+        <w:rPr>
+          <w:rFonts w:ascii="Cambria" w:eastAsia="Cambria" w:hAnsi="Cambria" w:cs="Cambria"/>
+          <w:color w:val="000000" w:themeColor="text1"/>
+          <w:sz w:val="20"/>
+          <w:szCs w:val="20"/>
+        </w:rPr>
+        <w:t>Koltin</w:t>
+      </w:r>
+      <w:proofErr w:type="spellEnd"/>
+      <w:r>
+        <w:rPr>
+          <w:rFonts w:ascii="Cambria" w:eastAsia="Cambria" w:hAnsi="Cambria" w:cs="Cambria"/>
+          <w:color w:val="000000" w:themeColor="text1"/>
+          <w:sz w:val="20"/>
+          <w:szCs w:val="20"/>
+        </w:rPr>
+        <w:t xml:space="preserve">, </w:t>
+      </w:r>
+      <w:proofErr w:type="spellStart"/>
+      <w:r>
+        <w:rPr>
+          <w:rFonts w:ascii="Cambria" w:eastAsia="Cambria" w:hAnsi="Cambria" w:cs="Cambria"/>
+          <w:color w:val="000000" w:themeColor="text1"/>
+          <w:sz w:val="20"/>
+          <w:szCs w:val="20"/>
+        </w:rPr>
+        <w:t>SpringBoot</w:t>
+      </w:r>
+      <w:proofErr w:type="spellEnd"/>
+      <w:r>
+        <w:rPr>
+          <w:rFonts w:ascii="Cambria" w:eastAsia="Cambria" w:hAnsi="Cambria" w:cs="Cambria"/>
+          <w:color w:val="000000" w:themeColor="text1"/>
+          <w:sz w:val="20"/>
+          <w:szCs w:val="20"/>
+        </w:rPr>
+        <w:t>, SQL, TypeScript</w:t>
+      </w:r>
+    </w:p>
+    <w:p>
+      <w:pPr>
+        <w:pStyle w:val="Default"/>
+        <w:ind w:left="720"/>
+        <w:rPr>
+          <w:rFonts w:ascii="Cambria" w:eastAsia="Cambria" w:hAnsi="Cambria" w:cs="Cambria"/>
+          <w:color w:val="000000" w:themeColor="text1"/>
+          <w:sz w:val="10"/>
+          <w:szCs w:val="10"/>
+        </w:rPr>
+      </w:pPr>
+    </w:p>
+    <w:p>
+      <w:pPr>
+        <w:pStyle w:val="Default"/>
+        <w:rPr>
+          <w:rFonts w:ascii="Cambria,Arial" w:eastAsia="Cambria,Arial" w:hAnsi="Cambria,Arial" w:cs="Cambria,Arial"/>
+          <w:b/>
+          <w:bCs/>
+          <w:sz w:val="20"/>
+          <w:szCs w:val="20"/>
+        </w:rPr>
+      </w:pPr>
+      <w:r>
+        <w:rPr>
+          <w:rFonts w:ascii="Cambria" w:eastAsia="Cambria" w:hAnsi="Cambria" w:cs="Cambria"/>
+          <w:b/>
+          <w:bCs/>
+          <w:sz w:val="20"/>
+          <w:szCs w:val="20"/>
+        </w:rPr>
+        <w:t>Software</w:t>
+      </w:r>
+      <w:r>
+        <w:rPr>
+          <w:rFonts w:ascii="Cambria" w:eastAsia="Cambria" w:hAnsi="Cambria" w:cs="Cambria"/>
+          <w:b/>
+          <w:bCs/>
+          <w:sz w:val="20"/>
+          <w:szCs w:val="20"/>
+        </w:rPr>
+        <w:t xml:space="preserve"> Engineer</w:t>
+      </w:r>
+      <w:r>
+        <w:rPr>
+          <w:rFonts w:ascii="Cambria" w:eastAsia="Cambria" w:hAnsi="Cambria" w:cs="Cambria"/>
+          <w:b/>
+          <w:bCs/>
+          <w:sz w:val="20"/>
+          <w:szCs w:val="20"/>
+        </w:rPr>
+        <w:t xml:space="preserve"> </w:t>
+      </w:r>
+      <w:r>
+        <w:rPr>
+          <w:rFonts w:ascii="Cambria" w:eastAsia="Cambria" w:hAnsi="Cambria" w:cs="Cambria"/>
+          <w:b/>
+          <w:bCs/>
+          <w:sz w:val="20"/>
+          <w:szCs w:val="20"/>
+        </w:rPr>
+        <w:t>- Contractor</w:t>
+      </w:r>
+      <w:r>
+        <w:rPr>
+          <w:rFonts w:ascii="Cambria" w:eastAsia="Cambria" w:hAnsi="Cambria" w:cs="Cambria"/>
+          <w:b/>
+          <w:bCs/>
+          <w:sz w:val="20"/>
+          <w:szCs w:val="20"/>
+        </w:rPr>
+        <w:tab/>
+      </w:r>
+      <w:r>
+        <w:rPr>
+          <w:rFonts w:ascii="Cambria" w:eastAsia="Cambria" w:hAnsi="Cambria" w:cs="Cambria"/>
+          <w:b/>
+          <w:bCs/>
+          <w:sz w:val="20"/>
+          <w:szCs w:val="20"/>
+        </w:rPr>
+        <w:t xml:space="preserve">                                                                                               </w:t>
+      </w:r>
+      <w:r>
+        <w:rPr>
+          <w:rFonts w:ascii="Cambria" w:eastAsia="Cambria" w:hAnsi="Cambria" w:cs="Cambria"/>
+          <w:b/>
+          <w:bCs/>
+          <w:sz w:val="20"/>
+          <w:szCs w:val="20"/>
+        </w:rPr>
+        <w:t xml:space="preserve">    </w:t>
+      </w:r>
+      <w:r>
+        <w:rPr>
+          <w:rFonts w:ascii="Cambria" w:eastAsia="Cambria" w:hAnsi="Cambria" w:cs="Cambria"/>
+          <w:sz w:val="19"/>
+          <w:szCs w:val="19"/>
+        </w:rPr>
+        <w:t>June</w:t>
+      </w:r>
+      <w:r>
+        <w:rPr>
+          <w:rFonts w:ascii="Cambria" w:eastAsia="Cambria" w:hAnsi="Cambria" w:cs="Cambria"/>
+          <w:sz w:val="19"/>
+          <w:szCs w:val="19"/>
+        </w:rPr>
+        <w:t xml:space="preserve"> 20</w:t>
+      </w:r>
+      <w:r>
+        <w:rPr>
+          <w:rFonts w:ascii="Cambria" w:eastAsia="Cambria" w:hAnsi="Cambria" w:cs="Cambria"/>
+          <w:sz w:val="19"/>
+          <w:szCs w:val="19"/>
+        </w:rPr>
+        <w:t xml:space="preserve">20 </w:t>
+      </w:r>
+      <w:r>
+        <w:rPr>
+          <w:rFonts w:ascii="Cambria" w:eastAsia="Cambria" w:hAnsi="Cambria" w:cs="Cambria"/>
+          <w:sz w:val="19"/>
+          <w:szCs w:val="19"/>
+        </w:rPr>
+        <w:t>–</w:t>
+      </w:r>
+      <w:r>
+        <w:rPr>
+          <w:rFonts w:ascii="Cambria" w:eastAsia="Cambria" w:hAnsi="Cambria" w:cs="Cambria"/>
+          <w:sz w:val="19"/>
+          <w:szCs w:val="19"/>
+        </w:rPr>
+        <w:t xml:space="preserve"> </w:t>
+      </w:r>
+      <w:r>
+        <w:rPr>
+          <w:rFonts w:ascii="Cambria" w:eastAsia="Cambria" w:hAnsi="Cambria" w:cs="Cambria"/>
+          <w:sz w:val="19"/>
+          <w:szCs w:val="19"/>
+        </w:rPr>
+        <w:t>January</w:t>
+      </w:r>
+      <w:r>
+        <w:rPr>
+          <w:rFonts w:ascii="Cambria" w:eastAsia="Cambria" w:hAnsi="Cambria" w:cs="Cambria"/>
+          <w:sz w:val="19"/>
+          <w:szCs w:val="19"/>
+        </w:rPr>
+        <w:t xml:space="preserve"> 202</w:t>
+      </w:r>
+      <w:r>
+        <w:rPr>
+          <w:rFonts w:ascii="Cambria" w:eastAsia="Cambria" w:hAnsi="Cambria" w:cs="Cambria"/>
+          <w:sz w:val="19"/>
+          <w:szCs w:val="19"/>
+        </w:rPr>
+        <w:t>1</w:t>
+      </w:r>
+    </w:p>
+    <w:p>
+      <w:pPr>
+        <w:pStyle w:val="Default"/>
+        <w:rPr>
+          <w:rFonts w:ascii="Cambria,Arial" w:eastAsia="Cambria,Arial" w:hAnsi="Cambria,Arial" w:cs="Cambria,Arial"/>
+          <w:sz w:val="20"/>
+          <w:szCs w:val="20"/>
+        </w:rPr>
+      </w:pPr>
+      <w:r>
+        <w:rPr>
+          <w:rFonts w:ascii="Cambria" w:eastAsia="Cambria" w:hAnsi="Cambria" w:cs="Cambria"/>
+          <w:sz w:val="20"/>
+          <w:szCs w:val="20"/>
+        </w:rPr>
+        <w:t>MGM Resorts</w:t>
+      </w:r>
+      <w:r>
+        <w:rPr>
+          <w:rFonts w:ascii="Cambria" w:eastAsia="Cambria" w:hAnsi="Cambria" w:cs="Cambria"/>
+          <w:sz w:val="20"/>
+          <w:szCs w:val="20"/>
+        </w:rPr>
+        <w:t xml:space="preserve">, </w:t>
+      </w:r>
+      <w:r>
+        <w:rPr>
+          <w:rFonts w:ascii="Cambria" w:eastAsia="Cambria" w:hAnsi="Cambria" w:cs="Cambria"/>
+          <w:sz w:val="20"/>
+          <w:szCs w:val="20"/>
+        </w:rPr>
+        <w:t>Las Vegas</w:t>
+      </w:r>
+      <w:r>
+        <w:rPr>
+          <w:rFonts w:ascii="Cambria" w:eastAsia="Cambria" w:hAnsi="Cambria" w:cs="Cambria"/>
+          <w:sz w:val="20"/>
+          <w:szCs w:val="20"/>
+        </w:rPr>
+        <w:t>, NV</w:t>
+      </w:r>
+      <w:r>
+        <w:rPr>
+          <w:rFonts w:ascii="Cambria" w:eastAsia="Cambria" w:hAnsi="Cambria" w:cs="Cambria"/>
+          <w:sz w:val="20"/>
+          <w:szCs w:val="20"/>
+        </w:rPr>
+        <w:t xml:space="preserve"> (Remote)</w:t>
       </w:r>
     </w:p>
     <w:p>
@@ -1450,11 +1475,26 @@
       <w:r>
         <w:rPr>
           <w:rFonts w:ascii="Cambria" w:eastAsia="Cambria" w:hAnsi="Cambria" w:cs="Cambria"/>
-          <w:color w:val="000000" w:themeColor="text1"/>
-          <w:sz w:val="20"/>
-          <w:szCs w:val="20"/>
-        </w:rPr>
-        <w:t>Created a feedback loop for a ML model to improve restaurant and spa recommendation (there was an increase of 25% customer interest in the recommendations)</w:t>
+          <w:sz w:val="20"/>
+          <w:szCs w:val="20"/>
+        </w:rPr>
+        <w:t>Merged customers' accounts to have one single unified database of accounts (</w:t>
+      </w:r>
+      <w:r>
+        <w:rPr>
+          <w:rFonts w:ascii="Cambria" w:eastAsia="Cambria" w:hAnsi="Cambria" w:cs="Cambria"/>
+          <w:sz w:val="20"/>
+          <w:szCs w:val="20"/>
+        </w:rPr>
+        <w:t>4 times less accounts</w:t>
+      </w:r>
+      <w:r>
+        <w:rPr>
+          <w:rFonts w:ascii="Cambria" w:eastAsia="Cambria" w:hAnsi="Cambria" w:cs="Cambria"/>
+          <w:sz w:val="20"/>
+          <w:szCs w:val="20"/>
+        </w:rPr>
+        <w:t>)</w:t>
       </w:r>
     </w:p>
     <w:p>
@@ -1478,65 +1518,7 @@
           <w:sz w:val="20"/>
           <w:szCs w:val="20"/>
         </w:rPr>
-        <w:t xml:space="preserve">Combined </w:t>
-      </w:r>
-      <w:proofErr w:type="spellStart"/>
-      <w:r>
-        <w:rPr>
-          <w:rFonts w:ascii="Cambria" w:eastAsia="Cambria" w:hAnsi="Cambria" w:cs="Cambria"/>
-          <w:color w:val="000000" w:themeColor="text1"/>
-          <w:sz w:val="20"/>
-          <w:szCs w:val="20"/>
-        </w:rPr>
-        <w:t>SpringBoot</w:t>
-      </w:r>
-      <w:proofErr w:type="spellEnd"/>
-      <w:r>
-        <w:rPr>
-          <w:rFonts w:ascii="Cambria" w:eastAsia="Cambria" w:hAnsi="Cambria" w:cs="Cambria"/>
-          <w:color w:val="000000" w:themeColor="text1"/>
-          <w:sz w:val="20"/>
-          <w:szCs w:val="20"/>
-        </w:rPr>
-        <w:t xml:space="preserve"> </w:t>
-      </w:r>
-      <w:r>
-        <w:rPr>
-          <w:rFonts w:ascii="Cambria" w:eastAsia="Cambria" w:hAnsi="Cambria" w:cs="Cambria"/>
-          <w:color w:val="000000" w:themeColor="text1"/>
-          <w:sz w:val="20"/>
-          <w:szCs w:val="20"/>
-        </w:rPr>
-        <w:t xml:space="preserve">and Azure functions, allowing azure functions to utilize </w:t>
-      </w:r>
-      <w:proofErr w:type="spellStart"/>
-      <w:r>
-        <w:rPr>
-          <w:rFonts w:ascii="Cambria" w:eastAsia="Cambria" w:hAnsi="Cambria" w:cs="Cambria"/>
-          <w:color w:val="000000" w:themeColor="text1"/>
-          <w:sz w:val="20"/>
-          <w:szCs w:val="20"/>
-        </w:rPr>
-        <w:t>SpringBoot</w:t>
-      </w:r>
-      <w:proofErr w:type="spellEnd"/>
-      <w:r>
-        <w:rPr>
-          <w:rFonts w:ascii="Cambria" w:eastAsia="Cambria" w:hAnsi="Cambria" w:cs="Cambria"/>
-          <w:color w:val="000000" w:themeColor="text1"/>
-          <w:sz w:val="20"/>
-          <w:szCs w:val="20"/>
-        </w:rPr>
-        <w:t xml:space="preserve"> </w:t>
-      </w:r>
-      <w:r>
-        <w:rPr>
-          <w:rFonts w:ascii="Cambria" w:eastAsia="Cambria" w:hAnsi="Cambria" w:cs="Cambria"/>
-          <w:color w:val="000000" w:themeColor="text1"/>
-          <w:sz w:val="20"/>
-          <w:szCs w:val="20"/>
-        </w:rPr>
-        <w:t>contexts</w:t>
+        <w:t>Created a feedback loop for a ML model to improve restaurant and spa recommendation (there was an increase of 25% customer interest in the recommendations)</w:t>
       </w:r>
     </w:p>
     <w:p>
@@ -1560,25 +1542,65 @@
           <w:sz w:val="20"/>
           <w:szCs w:val="20"/>
         </w:rPr>
-        <w:t xml:space="preserve">Used Azure </w:t>
-      </w:r>
-      <w:r>
-        <w:rPr>
-          <w:rFonts w:ascii="Cambria" w:eastAsia="Cambria" w:hAnsi="Cambria" w:cs="Cambria"/>
-          <w:color w:val="000000" w:themeColor="text1"/>
-          <w:sz w:val="20"/>
-          <w:szCs w:val="20"/>
-        </w:rPr>
-        <w:t>D</w:t>
-      </w:r>
-      <w:r>
-        <w:rPr>
-          <w:rFonts w:ascii="Cambria" w:eastAsia="Cambria" w:hAnsi="Cambria" w:cs="Cambria"/>
-          <w:color w:val="000000" w:themeColor="text1"/>
-          <w:sz w:val="20"/>
-          <w:szCs w:val="20"/>
-        </w:rPr>
-        <w:t>evOps to build the CI/CD pipeline for the project</w:t>
+        <w:t xml:space="preserve">Combined </w:t>
+      </w:r>
+      <w:proofErr w:type="spellStart"/>
+      <w:r>
+        <w:rPr>
+          <w:rFonts w:ascii="Cambria" w:eastAsia="Cambria" w:hAnsi="Cambria" w:cs="Cambria"/>
+          <w:color w:val="000000" w:themeColor="text1"/>
+          <w:sz w:val="20"/>
+          <w:szCs w:val="20"/>
+        </w:rPr>
+        <w:t>SpringBoot</w:t>
+      </w:r>
+      <w:proofErr w:type="spellEnd"/>
+      <w:r>
+        <w:rPr>
+          <w:rFonts w:ascii="Cambria" w:eastAsia="Cambria" w:hAnsi="Cambria" w:cs="Cambria"/>
+          <w:color w:val="000000" w:themeColor="text1"/>
+          <w:sz w:val="20"/>
+          <w:szCs w:val="20"/>
+        </w:rPr>
+        <w:t xml:space="preserve"> </w:t>
+      </w:r>
+      <w:r>
+        <w:rPr>
+          <w:rFonts w:ascii="Cambria" w:eastAsia="Cambria" w:hAnsi="Cambria" w:cs="Cambria"/>
+          <w:color w:val="000000" w:themeColor="text1"/>
+          <w:sz w:val="20"/>
+          <w:szCs w:val="20"/>
+        </w:rPr>
+        <w:t xml:space="preserve">and Azure functions, allowing azure functions to utilize </w:t>
+      </w:r>
+      <w:proofErr w:type="spellStart"/>
+      <w:r>
+        <w:rPr>
+          <w:rFonts w:ascii="Cambria" w:eastAsia="Cambria" w:hAnsi="Cambria" w:cs="Cambria"/>
+          <w:color w:val="000000" w:themeColor="text1"/>
+          <w:sz w:val="20"/>
+          <w:szCs w:val="20"/>
+        </w:rPr>
+        <w:t>SpringBoot</w:t>
+      </w:r>
+      <w:proofErr w:type="spellEnd"/>
+      <w:r>
+        <w:rPr>
+          <w:rFonts w:ascii="Cambria" w:eastAsia="Cambria" w:hAnsi="Cambria" w:cs="Cambria"/>
+          <w:color w:val="000000" w:themeColor="text1"/>
+          <w:sz w:val="20"/>
+          <w:szCs w:val="20"/>
+        </w:rPr>
+        <w:t xml:space="preserve"> </w:t>
+      </w:r>
+      <w:r>
+        <w:rPr>
+          <w:rFonts w:ascii="Cambria" w:eastAsia="Cambria" w:hAnsi="Cambria" w:cs="Cambria"/>
+          <w:color w:val="000000" w:themeColor="text1"/>
+          <w:sz w:val="20"/>
+          <w:szCs w:val="20"/>
+        </w:rPr>
+        <w:t>contexts</w:t>
       </w:r>
     </w:p>
     <w:p>
@@ -1604,34 +1626,23 @@
         </w:rPr>
         <w:t xml:space="preserve">Used Azure </w:t>
       </w:r>
-      <w:proofErr w:type="spellStart"/>
-      <w:r>
-        <w:rPr>
-          <w:rFonts w:ascii="Cambria" w:eastAsia="Cambria" w:hAnsi="Cambria" w:cs="Cambria"/>
-          <w:color w:val="000000" w:themeColor="text1"/>
-          <w:sz w:val="20"/>
-          <w:szCs w:val="20"/>
-        </w:rPr>
-        <w:t>DataFactory</w:t>
-      </w:r>
-      <w:proofErr w:type="spellEnd"/>
-      <w:r>
-        <w:rPr>
-          <w:rFonts w:ascii="Cambria" w:eastAsia="Cambria" w:hAnsi="Cambria" w:cs="Cambria"/>
-          <w:color w:val="000000" w:themeColor="text1"/>
-          <w:sz w:val="20"/>
-          <w:szCs w:val="20"/>
-        </w:rPr>
-        <w:t xml:space="preserve"> to run jobs and populate relational databases</w:t>
-      </w:r>
-      <w:r>
-        <w:rPr>
-          <w:rFonts w:ascii="Cambria" w:eastAsia="Cambria" w:hAnsi="Cambria" w:cs="Cambria"/>
-          <w:color w:val="000000" w:themeColor="text1"/>
-          <w:sz w:val="20"/>
-          <w:szCs w:val="20"/>
-        </w:rPr>
-        <w:t xml:space="preserve"> from ADLS</w:t>
+      <w:r>
+        <w:rPr>
+          <w:rFonts w:ascii="Cambria" w:eastAsia="Cambria" w:hAnsi="Cambria" w:cs="Cambria"/>
+          <w:color w:val="000000" w:themeColor="text1"/>
+          <w:sz w:val="20"/>
+          <w:szCs w:val="20"/>
+        </w:rPr>
+        <w:t>D</w:t>
+      </w:r>
+      <w:r>
+        <w:rPr>
+          <w:rFonts w:ascii="Cambria" w:eastAsia="Cambria" w:hAnsi="Cambria" w:cs="Cambria"/>
+          <w:color w:val="000000" w:themeColor="text1"/>
+          <w:sz w:val="20"/>
+          <w:szCs w:val="20"/>
+        </w:rPr>
+        <w:t>evOps to build the CI/CD pipeline for the project</w:t>
       </w:r>
     </w:p>
     <w:p>
@@ -1655,7 +1666,7 @@
           <w:sz w:val="20"/>
           <w:szCs w:val="20"/>
         </w:rPr>
-        <w:t xml:space="preserve">Wrote </w:t>
+        <w:t xml:space="preserve">Used Azure </w:t>
       </w:r>
       <w:proofErr w:type="spellStart"/>
       <w:r>
@@ -1665,7 +1676,7 @@
           <w:sz w:val="20"/>
           <w:szCs w:val="20"/>
         </w:rPr>
-        <w:t>GraphQL</w:t>
+        <w:t>DataFactory</w:t>
       </w:r>
       <w:proofErr w:type="spellEnd"/>
       <w:r>
@@ -1675,7 +1686,16 @@
           <w:sz w:val="20"/>
           <w:szCs w:val="20"/>
         </w:rPr>
-        <w:t xml:space="preserve"> APIs to allow an abstract query of the resources available</w:t>
+        <w:t xml:space="preserve"> to run jobs and populate relational databases</w:t>
+      </w:r>
+      <w:r>
+        <w:rPr>
+          <w:rFonts w:ascii="Cambria" w:eastAsia="Cambria" w:hAnsi="Cambria" w:cs="Cambria"/>
+          <w:color w:val="000000" w:themeColor="text1"/>
+          <w:sz w:val="20"/>
+          <w:szCs w:val="20"/>
+        </w:rPr>
+        <w:t xml:space="preserve"> from ADLS</w:t>
       </w:r>
     </w:p>
     <w:p>
@@ -1699,7 +1719,27 @@
           <w:sz w:val="20"/>
           <w:szCs w:val="20"/>
         </w:rPr>
-        <w:t xml:space="preserve">Enabled logging and alerting system for running resources in Azure </w:t>
+        <w:t xml:space="preserve">Wrote </w:t>
+      </w:r>
+      <w:proofErr w:type="spellStart"/>
+      <w:r>
+        <w:rPr>
+          <w:rFonts w:ascii="Cambria" w:eastAsia="Cambria" w:hAnsi="Cambria" w:cs="Cambria"/>
+          <w:color w:val="000000" w:themeColor="text1"/>
+          <w:sz w:val="20"/>
+          <w:szCs w:val="20"/>
+        </w:rPr>
+        <w:t>GraphQL</w:t>
+      </w:r>
+      <w:proofErr w:type="spellEnd"/>
+      <w:r>
+        <w:rPr>
+          <w:rFonts w:ascii="Cambria" w:eastAsia="Cambria" w:hAnsi="Cambria" w:cs="Cambria"/>
+          <w:color w:val="000000" w:themeColor="text1"/>
+          <w:sz w:val="20"/>
+          <w:szCs w:val="20"/>
+        </w:rPr>
+        <w:t xml:space="preserve"> APIs to allow an abstract query of the resources available</w:t>
       </w:r>
     </w:p>
     <w:p>
@@ -1723,244 +1763,7 @@
           <w:sz w:val="20"/>
           <w:szCs w:val="20"/>
         </w:rPr>
-        <w:t xml:space="preserve">Other Tools used: </w:t>
-      </w:r>
-      <w:r>
-        <w:rPr>
-          <w:rFonts w:ascii="Cambria" w:eastAsia="Cambria" w:hAnsi="Cambria" w:cs="Cambria"/>
-          <w:color w:val="000000" w:themeColor="text1"/>
-          <w:sz w:val="20"/>
-          <w:szCs w:val="20"/>
-        </w:rPr>
-        <w:t>Azure</w:t>
-      </w:r>
-      <w:r>
-        <w:rPr>
-          <w:rFonts w:ascii="Cambria" w:eastAsia="Cambria" w:hAnsi="Cambria" w:cs="Cambria"/>
-          <w:color w:val="000000" w:themeColor="text1"/>
-          <w:sz w:val="20"/>
-          <w:szCs w:val="20"/>
-        </w:rPr>
-        <w:t xml:space="preserve"> SQL</w:t>
-      </w:r>
-      <w:r>
-        <w:rPr>
-          <w:rFonts w:ascii="Cambria" w:eastAsia="Cambria" w:hAnsi="Cambria" w:cs="Cambria"/>
-          <w:color w:val="000000" w:themeColor="text1"/>
-          <w:sz w:val="20"/>
-          <w:szCs w:val="20"/>
-        </w:rPr>
-        <w:t>,</w:t>
-      </w:r>
-      <w:r>
-        <w:rPr>
-          <w:rFonts w:ascii="Cambria" w:eastAsia="Cambria" w:hAnsi="Cambria" w:cs="Cambria"/>
-          <w:color w:val="000000" w:themeColor="text1"/>
-          <w:sz w:val="20"/>
-          <w:szCs w:val="20"/>
-        </w:rPr>
-        <w:t xml:space="preserve"> GitHub,</w:t>
-      </w:r>
-      <w:r>
-        <w:rPr>
-          <w:rFonts w:ascii="Cambria" w:eastAsia="Cambria" w:hAnsi="Cambria" w:cs="Cambria"/>
-          <w:color w:val="000000" w:themeColor="text1"/>
-          <w:sz w:val="20"/>
-          <w:szCs w:val="20"/>
-        </w:rPr>
-        <w:t xml:space="preserve"> JPA,</w:t>
-      </w:r>
-      <w:r>
-        <w:rPr>
-          <w:rFonts w:ascii="Cambria" w:eastAsia="Cambria" w:hAnsi="Cambria" w:cs="Cambria"/>
-          <w:color w:val="000000" w:themeColor="text1"/>
-          <w:sz w:val="20"/>
-          <w:szCs w:val="20"/>
-        </w:rPr>
-        <w:t xml:space="preserve"> Azure Key Vault,</w:t>
-      </w:r>
-      <w:r>
-        <w:rPr>
-          <w:rFonts w:ascii="Cambria" w:eastAsia="Cambria" w:hAnsi="Cambria" w:cs="Cambria"/>
-          <w:color w:val="000000" w:themeColor="text1"/>
-          <w:sz w:val="20"/>
-          <w:szCs w:val="20"/>
-        </w:rPr>
-        <w:t xml:space="preserve"> Maven</w:t>
-      </w:r>
-      <w:r>
-        <w:rPr>
-          <w:rFonts w:ascii="Cambria" w:eastAsia="Cambria" w:hAnsi="Cambria" w:cs="Cambria"/>
-          <w:color w:val="000000" w:themeColor="text1"/>
-          <w:sz w:val="20"/>
-          <w:szCs w:val="20"/>
-        </w:rPr>
-        <w:t>, Unit testing</w:t>
-      </w:r>
-    </w:p>
-    <w:p>
-      <w:pPr>
-        <w:pStyle w:val="Default"/>
-        <w:rPr>
-          <w:rFonts w:ascii="Cambria" w:eastAsia="Cambria" w:hAnsi="Cambria" w:cs="Cambria"/>
-          <w:b/>
-          <w:bCs/>
-          <w:sz w:val="10"/>
-          <w:szCs w:val="10"/>
-        </w:rPr>
-      </w:pPr>
-    </w:p>
-    <w:p>
-      <w:pPr>
-        <w:pStyle w:val="Default"/>
-        <w:rPr>
-          <w:rFonts w:ascii="Cambria,Arial" w:eastAsia="Cambria,Arial" w:hAnsi="Cambria,Arial" w:cs="Cambria,Arial"/>
-          <w:b/>
-          <w:bCs/>
-          <w:sz w:val="20"/>
-          <w:szCs w:val="20"/>
-        </w:rPr>
-      </w:pPr>
-      <w:r>
-        <w:rPr>
-          <w:rFonts w:ascii="Cambria" w:eastAsia="Cambria" w:hAnsi="Cambria" w:cs="Cambria"/>
-          <w:b/>
-          <w:bCs/>
-          <w:sz w:val="20"/>
-          <w:szCs w:val="20"/>
-        </w:rPr>
-        <w:t xml:space="preserve">Advanced </w:t>
-      </w:r>
-      <w:r>
-        <w:rPr>
-          <w:rFonts w:ascii="Cambria" w:eastAsia="Cambria" w:hAnsi="Cambria" w:cs="Cambria"/>
-          <w:b/>
-          <w:bCs/>
-          <w:sz w:val="20"/>
-          <w:szCs w:val="20"/>
-        </w:rPr>
-        <w:t>Software</w:t>
-      </w:r>
-      <w:r>
-        <w:rPr>
-          <w:rFonts w:ascii="Cambria" w:eastAsia="Cambria" w:hAnsi="Cambria" w:cs="Cambria"/>
-          <w:b/>
-          <w:bCs/>
-          <w:sz w:val="20"/>
-          <w:szCs w:val="20"/>
-        </w:rPr>
-        <w:t xml:space="preserve"> Engineer</w:t>
-      </w:r>
-      <w:r>
-        <w:rPr>
-          <w:rFonts w:ascii="Cambria" w:eastAsia="Cambria" w:hAnsi="Cambria" w:cs="Cambria"/>
-          <w:b/>
-          <w:bCs/>
-          <w:sz w:val="20"/>
-          <w:szCs w:val="20"/>
-        </w:rPr>
-        <w:t xml:space="preserve">                                                                                                   </w:t>
-      </w:r>
-      <w:r>
-        <w:rPr>
-          <w:rFonts w:ascii="Cambria" w:eastAsia="Cambria" w:hAnsi="Cambria" w:cs="Cambria"/>
-          <w:b/>
-          <w:bCs/>
-          <w:sz w:val="20"/>
-          <w:szCs w:val="20"/>
-        </w:rPr>
-        <w:tab/>
-        <w:t xml:space="preserve">         </w:t>
-      </w:r>
-      <w:r>
-        <w:rPr>
-          <w:rFonts w:ascii="Cambria" w:eastAsia="Cambria" w:hAnsi="Cambria" w:cs="Cambria"/>
-          <w:sz w:val="19"/>
-          <w:szCs w:val="19"/>
-        </w:rPr>
-        <w:t>M</w:t>
-      </w:r>
-      <w:r>
-        <w:rPr>
-          <w:rFonts w:ascii="Cambria" w:eastAsia="Cambria" w:hAnsi="Cambria" w:cs="Cambria"/>
-          <w:sz w:val="19"/>
-          <w:szCs w:val="19"/>
-        </w:rPr>
-        <w:t>ay</w:t>
-      </w:r>
-      <w:r>
-        <w:rPr>
-          <w:rFonts w:ascii="Cambria" w:eastAsia="Cambria" w:hAnsi="Cambria" w:cs="Cambria"/>
-          <w:sz w:val="19"/>
-          <w:szCs w:val="19"/>
-        </w:rPr>
-        <w:t xml:space="preserve"> 201</w:t>
-      </w:r>
-      <w:r>
-        <w:rPr>
-          <w:rFonts w:ascii="Cambria" w:eastAsia="Cambria" w:hAnsi="Cambria" w:cs="Cambria"/>
-          <w:sz w:val="19"/>
-          <w:szCs w:val="19"/>
-        </w:rPr>
-        <w:t>9</w:t>
-      </w:r>
-      <w:r>
-        <w:rPr>
-          <w:rFonts w:ascii="Cambria" w:eastAsia="Cambria" w:hAnsi="Cambria" w:cs="Cambria"/>
-          <w:sz w:val="19"/>
-          <w:szCs w:val="19"/>
-        </w:rPr>
-        <w:t>-</w:t>
-      </w:r>
-      <w:r>
-        <w:rPr>
-          <w:rFonts w:ascii="Cambria" w:eastAsia="Cambria" w:hAnsi="Cambria" w:cs="Cambria"/>
-          <w:sz w:val="19"/>
-          <w:szCs w:val="19"/>
-        </w:rPr>
-        <w:t>April 2020</w:t>
-      </w:r>
-    </w:p>
-    <w:p>
-      <w:pPr>
-        <w:pStyle w:val="Default"/>
-        <w:rPr>
-          <w:rFonts w:ascii="Cambria,Arial" w:eastAsia="Cambria,Arial" w:hAnsi="Cambria,Arial" w:cs="Cambria,Arial"/>
-          <w:sz w:val="20"/>
-          <w:szCs w:val="20"/>
-        </w:rPr>
-      </w:pPr>
-      <w:r>
-        <w:rPr>
-          <w:rFonts w:ascii="Cambria" w:eastAsia="Cambria" w:hAnsi="Cambria" w:cs="Cambria"/>
-          <w:sz w:val="20"/>
-          <w:szCs w:val="20"/>
-        </w:rPr>
-        <w:t>Scientific Games</w:t>
-      </w:r>
-      <w:r>
-        <w:rPr>
-          <w:rFonts w:ascii="Cambria" w:eastAsia="Cambria" w:hAnsi="Cambria" w:cs="Cambria"/>
-          <w:sz w:val="20"/>
-          <w:szCs w:val="20"/>
-        </w:rPr>
-        <w:t xml:space="preserve">, </w:t>
-      </w:r>
-      <w:r>
-        <w:rPr>
-          <w:rFonts w:ascii="Cambria" w:eastAsia="Cambria" w:hAnsi="Cambria" w:cs="Cambria"/>
-          <w:sz w:val="20"/>
-          <w:szCs w:val="20"/>
-        </w:rPr>
-        <w:t>Las Vegas</w:t>
-      </w:r>
-      <w:r>
-        <w:rPr>
-          <w:rFonts w:ascii="Cambria" w:eastAsia="Cambria" w:hAnsi="Cambria" w:cs="Cambria"/>
-          <w:sz w:val="20"/>
-          <w:szCs w:val="20"/>
-        </w:rPr>
-        <w:t>, NV</w:t>
+        <w:t xml:space="preserve">Enabled logging and alerting system for running resources in Azure </w:t>
       </w:r>
     </w:p>
     <w:p>
@@ -1980,42 +1783,248 @@
       <w:r>
         <w:rPr>
           <w:rFonts w:ascii="Cambria" w:eastAsia="Cambria" w:hAnsi="Cambria" w:cs="Cambria"/>
-          <w:sz w:val="20"/>
-          <w:szCs w:val="20"/>
-        </w:rPr>
-        <w:t>Worked on</w:t>
-      </w:r>
-      <w:r>
-        <w:rPr>
-          <w:rFonts w:ascii="Cambria" w:eastAsia="Cambria" w:hAnsi="Cambria" w:cs="Cambria"/>
-          <w:sz w:val="20"/>
-          <w:szCs w:val="20"/>
-        </w:rPr>
-        <w:t xml:space="preserve"> </w:t>
-      </w:r>
-      <w:r>
-        <w:rPr>
-          <w:rFonts w:ascii="Cambria" w:eastAsia="Cambria" w:hAnsi="Cambria" w:cs="Cambria"/>
-          <w:sz w:val="20"/>
-          <w:szCs w:val="20"/>
-        </w:rPr>
-        <w:t xml:space="preserve">an in-house solution </w:t>
-      </w:r>
-      <w:r>
-        <w:rPr>
-          <w:rFonts w:ascii="Cambria" w:eastAsia="Cambria" w:hAnsi="Cambria" w:cs="Cambria"/>
-          <w:sz w:val="20"/>
-          <w:szCs w:val="20"/>
-        </w:rPr>
-        <w:t xml:space="preserve">used by the manufacturing floor </w:t>
-      </w:r>
-      <w:r>
-        <w:rPr>
-          <w:rFonts w:ascii="Cambria" w:eastAsia="Cambria" w:hAnsi="Cambria" w:cs="Cambria"/>
-          <w:sz w:val="20"/>
-          <w:szCs w:val="20"/>
-        </w:rPr>
-        <w:t>(productivity increase up to 90%)</w:t>
+          <w:color w:val="000000" w:themeColor="text1"/>
+          <w:sz w:val="20"/>
+          <w:szCs w:val="20"/>
+        </w:rPr>
+        <w:t xml:space="preserve">Other Tools used: </w:t>
+      </w:r>
+      <w:r>
+        <w:rPr>
+          <w:rFonts w:ascii="Cambria" w:eastAsia="Cambria" w:hAnsi="Cambria" w:cs="Cambria"/>
+          <w:color w:val="000000" w:themeColor="text1"/>
+          <w:sz w:val="20"/>
+          <w:szCs w:val="20"/>
+        </w:rPr>
+        <w:t>Azure</w:t>
+      </w:r>
+      <w:r>
+        <w:rPr>
+          <w:rFonts w:ascii="Cambria" w:eastAsia="Cambria" w:hAnsi="Cambria" w:cs="Cambria"/>
+          <w:color w:val="000000" w:themeColor="text1"/>
+          <w:sz w:val="20"/>
+          <w:szCs w:val="20"/>
+        </w:rPr>
+        <w:t xml:space="preserve"> SQL</w:t>
+      </w:r>
+      <w:r>
+        <w:rPr>
+          <w:rFonts w:ascii="Cambria" w:eastAsia="Cambria" w:hAnsi="Cambria" w:cs="Cambria"/>
+          <w:color w:val="000000" w:themeColor="text1"/>
+          <w:sz w:val="20"/>
+          <w:szCs w:val="20"/>
+        </w:rPr>
+        <w:t>,</w:t>
+      </w:r>
+      <w:r>
+        <w:rPr>
+          <w:rFonts w:ascii="Cambria" w:eastAsia="Cambria" w:hAnsi="Cambria" w:cs="Cambria"/>
+          <w:color w:val="000000" w:themeColor="text1"/>
+          <w:sz w:val="20"/>
+          <w:szCs w:val="20"/>
+        </w:rPr>
+        <w:t xml:space="preserve"> GitHub,</w:t>
+      </w:r>
+      <w:r>
+        <w:rPr>
+          <w:rFonts w:ascii="Cambria" w:eastAsia="Cambria" w:hAnsi="Cambria" w:cs="Cambria"/>
+          <w:color w:val="000000" w:themeColor="text1"/>
+          <w:sz w:val="20"/>
+          <w:szCs w:val="20"/>
+        </w:rPr>
+        <w:t xml:space="preserve"> JPA,</w:t>
+      </w:r>
+      <w:r>
+        <w:rPr>
+          <w:rFonts w:ascii="Cambria" w:eastAsia="Cambria" w:hAnsi="Cambria" w:cs="Cambria"/>
+          <w:color w:val="000000" w:themeColor="text1"/>
+          <w:sz w:val="20"/>
+          <w:szCs w:val="20"/>
+        </w:rPr>
+        <w:t xml:space="preserve"> Azure Key Vault,</w:t>
+      </w:r>
+      <w:r>
+        <w:rPr>
+          <w:rFonts w:ascii="Cambria" w:eastAsia="Cambria" w:hAnsi="Cambria" w:cs="Cambria"/>
+          <w:color w:val="000000" w:themeColor="text1"/>
+          <w:sz w:val="20"/>
+          <w:szCs w:val="20"/>
+        </w:rPr>
+        <w:t xml:space="preserve"> Maven</w:t>
+      </w:r>
+      <w:r>
+        <w:rPr>
+          <w:rFonts w:ascii="Cambria" w:eastAsia="Cambria" w:hAnsi="Cambria" w:cs="Cambria"/>
+          <w:color w:val="000000" w:themeColor="text1"/>
+          <w:sz w:val="20"/>
+          <w:szCs w:val="20"/>
+        </w:rPr>
+        <w:t>, Unit testing</w:t>
+      </w:r>
+    </w:p>
+    <w:p>
+      <w:pPr>
+        <w:pStyle w:val="Default"/>
+        <w:rPr>
+          <w:rFonts w:ascii="Cambria" w:eastAsia="Cambria" w:hAnsi="Cambria" w:cs="Cambria"/>
+          <w:b/>
+          <w:bCs/>
+          <w:sz w:val="10"/>
+          <w:szCs w:val="10"/>
+        </w:rPr>
+      </w:pPr>
+    </w:p>
+    <w:p>
+      <w:pPr>
+        <w:pStyle w:val="Default"/>
+        <w:rPr>
+          <w:rFonts w:ascii="Cambria,Arial" w:eastAsia="Cambria,Arial" w:hAnsi="Cambria,Arial" w:cs="Cambria,Arial"/>
+          <w:b/>
+          <w:bCs/>
+          <w:sz w:val="20"/>
+          <w:szCs w:val="20"/>
+        </w:rPr>
+      </w:pPr>
+      <w:r>
+        <w:rPr>
+          <w:rFonts w:ascii="Cambria" w:eastAsia="Cambria" w:hAnsi="Cambria" w:cs="Cambria"/>
+          <w:b/>
+          <w:bCs/>
+          <w:sz w:val="20"/>
+          <w:szCs w:val="20"/>
+        </w:rPr>
+        <w:t xml:space="preserve">Advanced </w:t>
+      </w:r>
+      <w:r>
+        <w:rPr>
+          <w:rFonts w:ascii="Cambria" w:eastAsia="Cambria" w:hAnsi="Cambria" w:cs="Cambria"/>
+          <w:b/>
+          <w:bCs/>
+          <w:sz w:val="20"/>
+          <w:szCs w:val="20"/>
+        </w:rPr>
+        <w:t>Software</w:t>
+      </w:r>
+      <w:r>
+        <w:rPr>
+          <w:rFonts w:ascii="Cambria" w:eastAsia="Cambria" w:hAnsi="Cambria" w:cs="Cambria"/>
+          <w:b/>
+          <w:bCs/>
+          <w:sz w:val="20"/>
+          <w:szCs w:val="20"/>
+        </w:rPr>
+        <w:t xml:space="preserve"> Engineer</w:t>
+      </w:r>
+      <w:r>
+        <w:rPr>
+          <w:rFonts w:ascii="Cambria" w:eastAsia="Cambria" w:hAnsi="Cambria" w:cs="Cambria"/>
+          <w:b/>
+          <w:bCs/>
+          <w:sz w:val="20"/>
+          <w:szCs w:val="20"/>
+        </w:rPr>
+        <w:t xml:space="preserve">                                                                                                   </w:t>
+      </w:r>
+      <w:r>
+        <w:rPr>
+          <w:rFonts w:ascii="Cambria" w:eastAsia="Cambria" w:hAnsi="Cambria" w:cs="Cambria"/>
+          <w:b/>
+          <w:bCs/>
+          <w:sz w:val="20"/>
+          <w:szCs w:val="20"/>
+        </w:rPr>
+        <w:tab/>
+        <w:t xml:space="preserve">         </w:t>
+      </w:r>
+      <w:r>
+        <w:rPr>
+          <w:rFonts w:ascii="Cambria" w:eastAsia="Cambria" w:hAnsi="Cambria" w:cs="Cambria"/>
+          <w:sz w:val="19"/>
+          <w:szCs w:val="19"/>
+        </w:rPr>
+        <w:t>M</w:t>
+      </w:r>
+      <w:r>
+        <w:rPr>
+          <w:rFonts w:ascii="Cambria" w:eastAsia="Cambria" w:hAnsi="Cambria" w:cs="Cambria"/>
+          <w:sz w:val="19"/>
+          <w:szCs w:val="19"/>
+        </w:rPr>
+        <w:t>ay</w:t>
+      </w:r>
+      <w:r>
+        <w:rPr>
+          <w:rFonts w:ascii="Cambria" w:eastAsia="Cambria" w:hAnsi="Cambria" w:cs="Cambria"/>
+          <w:sz w:val="19"/>
+          <w:szCs w:val="19"/>
+        </w:rPr>
+        <w:t xml:space="preserve"> 201</w:t>
+      </w:r>
+      <w:r>
+        <w:rPr>
+          <w:rFonts w:ascii="Cambria" w:eastAsia="Cambria" w:hAnsi="Cambria" w:cs="Cambria"/>
+          <w:sz w:val="19"/>
+          <w:szCs w:val="19"/>
+        </w:rPr>
+        <w:t>9</w:t>
+      </w:r>
+      <w:r>
+        <w:rPr>
+          <w:rFonts w:ascii="Cambria" w:eastAsia="Cambria" w:hAnsi="Cambria" w:cs="Cambria"/>
+          <w:sz w:val="19"/>
+          <w:szCs w:val="19"/>
+        </w:rPr>
+        <w:t>-</w:t>
+      </w:r>
+      <w:r>
+        <w:rPr>
+          <w:rFonts w:ascii="Cambria" w:eastAsia="Cambria" w:hAnsi="Cambria" w:cs="Cambria"/>
+          <w:sz w:val="19"/>
+          <w:szCs w:val="19"/>
+        </w:rPr>
+        <w:t>April 2020</w:t>
+      </w:r>
+    </w:p>
+    <w:p>
+      <w:pPr>
+        <w:pStyle w:val="Default"/>
+        <w:rPr>
+          <w:rFonts w:ascii="Cambria,Arial" w:eastAsia="Cambria,Arial" w:hAnsi="Cambria,Arial" w:cs="Cambria,Arial"/>
+          <w:sz w:val="20"/>
+          <w:szCs w:val="20"/>
+        </w:rPr>
+      </w:pPr>
+      <w:r>
+        <w:rPr>
+          <w:rFonts w:ascii="Cambria" w:eastAsia="Cambria" w:hAnsi="Cambria" w:cs="Cambria"/>
+          <w:sz w:val="20"/>
+          <w:szCs w:val="20"/>
+        </w:rPr>
+        <w:t>Scientific Games</w:t>
+      </w:r>
+      <w:r>
+        <w:rPr>
+          <w:rFonts w:ascii="Cambria" w:eastAsia="Cambria" w:hAnsi="Cambria" w:cs="Cambria"/>
+          <w:sz w:val="20"/>
+          <w:szCs w:val="20"/>
+        </w:rPr>
+        <w:t xml:space="preserve">, </w:t>
+      </w:r>
+      <w:r>
+        <w:rPr>
+          <w:rFonts w:ascii="Cambria" w:eastAsia="Cambria" w:hAnsi="Cambria" w:cs="Cambria"/>
+          <w:sz w:val="20"/>
+          <w:szCs w:val="20"/>
+        </w:rPr>
+        <w:t>Las Vegas</w:t>
+      </w:r>
+      <w:r>
+        <w:rPr>
+          <w:rFonts w:ascii="Cambria" w:eastAsia="Cambria" w:hAnsi="Cambria" w:cs="Cambria"/>
+          <w:sz w:val="20"/>
+          <w:szCs w:val="20"/>
+        </w:rPr>
+        <w:t>, NV</w:t>
       </w:r>
     </w:p>
     <w:p>
@@ -2035,11 +2044,42 @@
       <w:r>
         <w:rPr>
           <w:rFonts w:ascii="Cambria" w:eastAsia="Cambria" w:hAnsi="Cambria" w:cs="Cambria"/>
-          <w:color w:val="000000" w:themeColor="text1"/>
-          <w:sz w:val="20"/>
-          <w:szCs w:val="20"/>
-        </w:rPr>
-        <w:t>Set up Nagios as a network monitoring solution for a small network</w:t>
+          <w:sz w:val="20"/>
+          <w:szCs w:val="20"/>
+        </w:rPr>
+        <w:t>Worked on</w:t>
+      </w:r>
+      <w:r>
+        <w:rPr>
+          <w:rFonts w:ascii="Cambria" w:eastAsia="Cambria" w:hAnsi="Cambria" w:cs="Cambria"/>
+          <w:sz w:val="20"/>
+          <w:szCs w:val="20"/>
+        </w:rPr>
+        <w:t xml:space="preserve"> </w:t>
+      </w:r>
+      <w:r>
+        <w:rPr>
+          <w:rFonts w:ascii="Cambria" w:eastAsia="Cambria" w:hAnsi="Cambria" w:cs="Cambria"/>
+          <w:sz w:val="20"/>
+          <w:szCs w:val="20"/>
+        </w:rPr>
+        <w:t xml:space="preserve">an in-house solution </w:t>
+      </w:r>
+      <w:r>
+        <w:rPr>
+          <w:rFonts w:ascii="Cambria" w:eastAsia="Cambria" w:hAnsi="Cambria" w:cs="Cambria"/>
+          <w:sz w:val="20"/>
+          <w:szCs w:val="20"/>
+        </w:rPr>
+        <w:t xml:space="preserve">used by the manufacturing floor </w:t>
+      </w:r>
+      <w:r>
+        <w:rPr>
+          <w:rFonts w:ascii="Cambria" w:eastAsia="Cambria" w:hAnsi="Cambria" w:cs="Cambria"/>
+          <w:sz w:val="20"/>
+          <w:szCs w:val="20"/>
+        </w:rPr>
+        <w:t>(productivity increase up to 90%)</w:t>
       </w:r>
     </w:p>
     <w:p>
@@ -2063,7 +2103,7 @@
           <w:sz w:val="20"/>
           <w:szCs w:val="20"/>
         </w:rPr>
-        <w:t>Configured MySQL Maria to have clustered database and avoiding single point of failure</w:t>
+        <w:t>Set up Nagios as a network monitoring solution for a small network</w:t>
       </w:r>
     </w:p>
     <w:p>
@@ -2087,7 +2127,7 @@
           <w:sz w:val="20"/>
           <w:szCs w:val="20"/>
         </w:rPr>
-        <w:t>Scheduled stored procedures and jobs written in Java with Oracle scheduler</w:t>
+        <w:t>Configured MySQL Maria to have clustered database and avoiding single point of failure</w:t>
       </w:r>
     </w:p>
     <w:p>
@@ -2104,43 +2144,14 @@
           <w:szCs w:val="20"/>
         </w:rPr>
       </w:pPr>
-      <w:proofErr w:type="spellStart"/>
-      <w:r>
-        <w:rPr>
-          <w:rFonts w:ascii="Cambria" w:eastAsia="Cambria" w:hAnsi="Cambria" w:cs="Cambria"/>
-          <w:color w:val="000000" w:themeColor="text1"/>
-          <w:sz w:val="20"/>
-          <w:szCs w:val="20"/>
-        </w:rPr>
-        <w:t>Dockerized</w:t>
-      </w:r>
-      <w:proofErr w:type="spellEnd"/>
-      <w:r>
-        <w:rPr>
-          <w:rFonts w:ascii="Cambria" w:eastAsia="Cambria" w:hAnsi="Cambria" w:cs="Cambria"/>
-          <w:color w:val="000000" w:themeColor="text1"/>
-          <w:sz w:val="20"/>
-          <w:szCs w:val="20"/>
-        </w:rPr>
-        <w:t xml:space="preserve"> many components of the project including the new backend system</w:t>
-      </w:r>
-      <w:r>
-        <w:rPr>
-          <w:rFonts w:ascii="Cambria" w:eastAsia="Cambria" w:hAnsi="Cambria" w:cs="Cambria"/>
-          <w:color w:val="000000" w:themeColor="text1"/>
-          <w:sz w:val="20"/>
-          <w:szCs w:val="20"/>
-        </w:rPr>
-        <w:t xml:space="preserve"> </w:t>
-      </w:r>
-      <w:r>
-        <w:rPr>
-          <w:rFonts w:ascii="Cambria" w:eastAsia="Cambria" w:hAnsi="Cambria" w:cs="Cambria"/>
-          <w:color w:val="000000" w:themeColor="text1"/>
-          <w:sz w:val="20"/>
-          <w:szCs w:val="20"/>
-        </w:rPr>
-        <w:t>(100% up time)</w:t>
+      <w:r>
+        <w:rPr>
+          <w:rFonts w:ascii="Cambria" w:eastAsia="Cambria" w:hAnsi="Cambria" w:cs="Cambria"/>
+          <w:color w:val="000000" w:themeColor="text1"/>
+          <w:sz w:val="20"/>
+          <w:szCs w:val="20"/>
+        </w:rPr>
+        <w:t>Scheduled stored procedures and jobs written in Java with Oracle scheduler</w:t>
       </w:r>
     </w:p>
     <w:p>
@@ -2157,14 +2168,43 @@
           <w:szCs w:val="20"/>
         </w:rPr>
       </w:pPr>
-      <w:r>
-        <w:rPr>
-          <w:rFonts w:ascii="Cambria" w:eastAsia="Cambria" w:hAnsi="Cambria" w:cs="Cambria"/>
-          <w:color w:val="000000" w:themeColor="text1"/>
-          <w:sz w:val="20"/>
-          <w:szCs w:val="20"/>
-        </w:rPr>
-        <w:t>Introduced Redis for caching, Rabbit MQ for queuing, Nginx for load balancing</w:t>
+      <w:proofErr w:type="spellStart"/>
+      <w:r>
+        <w:rPr>
+          <w:rFonts w:ascii="Cambria" w:eastAsia="Cambria" w:hAnsi="Cambria" w:cs="Cambria"/>
+          <w:color w:val="000000" w:themeColor="text1"/>
+          <w:sz w:val="20"/>
+          <w:szCs w:val="20"/>
+        </w:rPr>
+        <w:t>Dockerized</w:t>
+      </w:r>
+      <w:proofErr w:type="spellEnd"/>
+      <w:r>
+        <w:rPr>
+          <w:rFonts w:ascii="Cambria" w:eastAsia="Cambria" w:hAnsi="Cambria" w:cs="Cambria"/>
+          <w:color w:val="000000" w:themeColor="text1"/>
+          <w:sz w:val="20"/>
+          <w:szCs w:val="20"/>
+        </w:rPr>
+        <w:t xml:space="preserve"> many components of the project including the new backend system</w:t>
+      </w:r>
+      <w:r>
+        <w:rPr>
+          <w:rFonts w:ascii="Cambria" w:eastAsia="Cambria" w:hAnsi="Cambria" w:cs="Cambria"/>
+          <w:color w:val="000000" w:themeColor="text1"/>
+          <w:sz w:val="20"/>
+          <w:szCs w:val="20"/>
+        </w:rPr>
+        <w:t xml:space="preserve"> </w:t>
+      </w:r>
+      <w:r>
+        <w:rPr>
+          <w:rFonts w:ascii="Cambria" w:eastAsia="Cambria" w:hAnsi="Cambria" w:cs="Cambria"/>
+          <w:color w:val="000000" w:themeColor="text1"/>
+          <w:sz w:val="20"/>
+          <w:szCs w:val="20"/>
+        </w:rPr>
+        <w:t>(100% up time)</w:t>
       </w:r>
     </w:p>
     <w:p>
@@ -2188,173 +2228,7 @@
           <w:sz w:val="20"/>
           <w:szCs w:val="20"/>
         </w:rPr>
-        <w:t>Other Tools used: AngularJS,</w:t>
-      </w:r>
-      <w:r>
-        <w:rPr>
-          <w:rFonts w:ascii="Cambria" w:eastAsia="Cambria" w:hAnsi="Cambria" w:cs="Cambria"/>
-          <w:color w:val="000000" w:themeColor="text1"/>
-          <w:sz w:val="20"/>
-          <w:szCs w:val="20"/>
-        </w:rPr>
-        <w:t xml:space="preserve"> ColdFusion</w:t>
-      </w:r>
-      <w:r>
-        <w:rPr>
-          <w:rFonts w:ascii="Cambria" w:eastAsia="Cambria" w:hAnsi="Cambria" w:cs="Cambria"/>
-          <w:color w:val="000000" w:themeColor="text1"/>
-          <w:sz w:val="20"/>
-          <w:szCs w:val="20"/>
-        </w:rPr>
-        <w:t>, IBM Db2,</w:t>
-      </w:r>
-      <w:r>
-        <w:rPr>
-          <w:rFonts w:ascii="Cambria" w:eastAsia="Cambria" w:hAnsi="Cambria" w:cs="Cambria"/>
-          <w:color w:val="000000" w:themeColor="text1"/>
-          <w:sz w:val="20"/>
-          <w:szCs w:val="20"/>
-        </w:rPr>
-        <w:t xml:space="preserve"> </w:t>
-      </w:r>
-      <w:r>
-        <w:rPr>
-          <w:rFonts w:ascii="Cambria" w:eastAsia="Cambria" w:hAnsi="Cambria" w:cs="Cambria"/>
-          <w:color w:val="000000" w:themeColor="text1"/>
-          <w:sz w:val="20"/>
-          <w:szCs w:val="20"/>
-        </w:rPr>
-        <w:t>Bitbucket</w:t>
-      </w:r>
-      <w:r>
-        <w:rPr>
-          <w:rFonts w:ascii="Cambria" w:eastAsia="Cambria" w:hAnsi="Cambria" w:cs="Cambria"/>
-          <w:color w:val="000000" w:themeColor="text1"/>
-          <w:sz w:val="20"/>
-          <w:szCs w:val="20"/>
-        </w:rPr>
-        <w:t>,</w:t>
-      </w:r>
-      <w:r>
-        <w:rPr>
-          <w:rFonts w:ascii="Cambria" w:eastAsia="Cambria" w:hAnsi="Cambria" w:cs="Cambria"/>
-          <w:color w:val="000000" w:themeColor="text1"/>
-          <w:sz w:val="20"/>
-          <w:szCs w:val="20"/>
-        </w:rPr>
-        <w:t xml:space="preserve"> </w:t>
-      </w:r>
-      <w:r>
-        <w:rPr>
-          <w:rFonts w:ascii="Cambria" w:eastAsia="Cambria" w:hAnsi="Cambria" w:cs="Cambria"/>
-          <w:color w:val="000000" w:themeColor="text1"/>
-          <w:sz w:val="20"/>
-          <w:szCs w:val="20"/>
-        </w:rPr>
-        <w:t>Jenkins</w:t>
-      </w:r>
-      <w:r>
-        <w:rPr>
-          <w:rFonts w:ascii="Cambria" w:eastAsia="Cambria" w:hAnsi="Cambria" w:cs="Cambria"/>
-          <w:color w:val="000000" w:themeColor="text1"/>
-          <w:sz w:val="20"/>
-          <w:szCs w:val="20"/>
-        </w:rPr>
-        <w:t>,</w:t>
-      </w:r>
-      <w:r>
-        <w:rPr>
-          <w:rFonts w:ascii="Cambria" w:eastAsia="Cambria" w:hAnsi="Cambria" w:cs="Cambria"/>
-          <w:color w:val="000000" w:themeColor="text1"/>
-          <w:sz w:val="20"/>
-          <w:szCs w:val="20"/>
-        </w:rPr>
-        <w:t xml:space="preserve"> JPA</w:t>
-      </w:r>
-      <w:r>
-        <w:rPr>
-          <w:rFonts w:ascii="Cambria" w:eastAsia="Cambria" w:hAnsi="Cambria" w:cs="Cambria"/>
-          <w:color w:val="000000" w:themeColor="text1"/>
-          <w:sz w:val="20"/>
-          <w:szCs w:val="20"/>
-        </w:rPr>
-        <w:t>,</w:t>
-      </w:r>
-      <w:r>
-        <w:rPr>
-          <w:rFonts w:ascii="Cambria" w:eastAsia="Cambria" w:hAnsi="Cambria" w:cs="Cambria"/>
-          <w:color w:val="000000" w:themeColor="text1"/>
-          <w:sz w:val="20"/>
-          <w:szCs w:val="20"/>
-        </w:rPr>
-        <w:t xml:space="preserve"> Maven, Oracle SQL</w:t>
-      </w:r>
-    </w:p>
-    <w:p>
-      <w:pPr>
-        <w:pStyle w:val="Default"/>
-        <w:rPr>
-          <w:rFonts w:ascii="Cambria" w:eastAsia="Cambria" w:hAnsi="Cambria" w:cs="Cambria"/>
-          <w:color w:val="000000" w:themeColor="text1"/>
-          <w:sz w:val="10"/>
-          <w:szCs w:val="10"/>
-        </w:rPr>
-      </w:pPr>
-    </w:p>
-    <w:p>
-      <w:pPr>
-        <w:pStyle w:val="Default"/>
-        <w:rPr>
-          <w:rFonts w:ascii="Cambria,Arial" w:eastAsia="Cambria,Arial" w:hAnsi="Cambria,Arial" w:cs="Cambria,Arial"/>
-          <w:b/>
-          <w:bCs/>
-          <w:sz w:val="20"/>
-          <w:szCs w:val="20"/>
-        </w:rPr>
-      </w:pPr>
-      <w:r>
-        <w:rPr>
-          <w:rFonts w:ascii="Cambria" w:eastAsia="Cambria" w:hAnsi="Cambria" w:cs="Cambria"/>
-          <w:b/>
-          <w:bCs/>
-          <w:sz w:val="20"/>
-          <w:szCs w:val="20"/>
-        </w:rPr>
-        <w:t xml:space="preserve">Software Development Engineer II                                                                                                   </w:t>
-      </w:r>
-      <w:r>
-        <w:rPr>
-          <w:rFonts w:ascii="Cambria" w:eastAsia="Cambria" w:hAnsi="Cambria" w:cs="Cambria"/>
-          <w:sz w:val="19"/>
-          <w:szCs w:val="19"/>
-        </w:rPr>
-        <w:t>March 2018-</w:t>
-      </w:r>
-      <w:r>
-        <w:rPr>
-          <w:rFonts w:ascii="Cambria" w:eastAsia="Cambria" w:hAnsi="Cambria" w:cs="Cambria"/>
-          <w:sz w:val="19"/>
-          <w:szCs w:val="19"/>
-        </w:rPr>
-        <w:t>May 2019</w:t>
-      </w:r>
-    </w:p>
-    <w:p>
-      <w:pPr>
-        <w:pStyle w:val="Default"/>
-        <w:rPr>
-          <w:rFonts w:ascii="Cambria,Arial" w:eastAsia="Cambria,Arial" w:hAnsi="Cambria,Arial" w:cs="Cambria,Arial"/>
-          <w:sz w:val="20"/>
-          <w:szCs w:val="20"/>
-        </w:rPr>
-      </w:pPr>
-      <w:r>
-        <w:rPr>
-          <w:rFonts w:ascii="Cambria" w:eastAsia="Cambria" w:hAnsi="Cambria" w:cs="Cambria"/>
-          <w:sz w:val="20"/>
-          <w:szCs w:val="20"/>
-        </w:rPr>
-        <w:t>Kaseya, Henderson, NV</w:t>
+        <w:t>Introduced Redis for caching, Rabbit MQ for queuing, Nginx for load balancing</w:t>
       </w:r>
     </w:p>
     <w:p>
@@ -2374,10 +2248,177 @@
       <w:r>
         <w:rPr>
           <w:rFonts w:ascii="Cambria" w:eastAsia="Cambria" w:hAnsi="Cambria" w:cs="Cambria"/>
-          <w:sz w:val="20"/>
-          <w:szCs w:val="20"/>
-        </w:rPr>
-        <w:t>Helped with planning and finding solution for the traverse-VSA integration project</w:t>
+          <w:color w:val="000000" w:themeColor="text1"/>
+          <w:sz w:val="20"/>
+          <w:szCs w:val="20"/>
+        </w:rPr>
+        <w:t>Other Tools used: AngularJS,</w:t>
+      </w:r>
+      <w:r>
+        <w:rPr>
+          <w:rFonts w:ascii="Cambria" w:eastAsia="Cambria" w:hAnsi="Cambria" w:cs="Cambria"/>
+          <w:color w:val="000000" w:themeColor="text1"/>
+          <w:sz w:val="20"/>
+          <w:szCs w:val="20"/>
+        </w:rPr>
+        <w:t xml:space="preserve"> ColdFusion</w:t>
+      </w:r>
+      <w:r>
+        <w:rPr>
+          <w:rFonts w:ascii="Cambria" w:eastAsia="Cambria" w:hAnsi="Cambria" w:cs="Cambria"/>
+          <w:color w:val="000000" w:themeColor="text1"/>
+          <w:sz w:val="20"/>
+          <w:szCs w:val="20"/>
+        </w:rPr>
+        <w:t>, IBM Db2,</w:t>
+      </w:r>
+      <w:r>
+        <w:rPr>
+          <w:rFonts w:ascii="Cambria" w:eastAsia="Cambria" w:hAnsi="Cambria" w:cs="Cambria"/>
+          <w:color w:val="000000" w:themeColor="text1"/>
+          <w:sz w:val="20"/>
+          <w:szCs w:val="20"/>
+        </w:rPr>
+        <w:t xml:space="preserve"> </w:t>
+      </w:r>
+      <w:r>
+        <w:rPr>
+          <w:rFonts w:ascii="Cambria" w:eastAsia="Cambria" w:hAnsi="Cambria" w:cs="Cambria"/>
+          <w:color w:val="000000" w:themeColor="text1"/>
+          <w:sz w:val="20"/>
+          <w:szCs w:val="20"/>
+        </w:rPr>
+        <w:t>Bitbucket</w:t>
+      </w:r>
+      <w:r>
+        <w:rPr>
+          <w:rFonts w:ascii="Cambria" w:eastAsia="Cambria" w:hAnsi="Cambria" w:cs="Cambria"/>
+          <w:color w:val="000000" w:themeColor="text1"/>
+          <w:sz w:val="20"/>
+          <w:szCs w:val="20"/>
+        </w:rPr>
+        <w:t>,</w:t>
+      </w:r>
+      <w:r>
+        <w:rPr>
+          <w:rFonts w:ascii="Cambria" w:eastAsia="Cambria" w:hAnsi="Cambria" w:cs="Cambria"/>
+          <w:color w:val="000000" w:themeColor="text1"/>
+          <w:sz w:val="20"/>
+          <w:szCs w:val="20"/>
+        </w:rPr>
+        <w:t xml:space="preserve"> </w:t>
+      </w:r>
+      <w:r>
+        <w:rPr>
+          <w:rFonts w:ascii="Cambria" w:eastAsia="Cambria" w:hAnsi="Cambria" w:cs="Cambria"/>
+          <w:color w:val="000000" w:themeColor="text1"/>
+          <w:sz w:val="20"/>
+          <w:szCs w:val="20"/>
+        </w:rPr>
+        <w:t>Jenkins</w:t>
+      </w:r>
+      <w:r>
+        <w:rPr>
+          <w:rFonts w:ascii="Cambria" w:eastAsia="Cambria" w:hAnsi="Cambria" w:cs="Cambria"/>
+          <w:color w:val="000000" w:themeColor="text1"/>
+          <w:sz w:val="20"/>
+          <w:szCs w:val="20"/>
+        </w:rPr>
+        <w:t>,</w:t>
+      </w:r>
+      <w:r>
+        <w:rPr>
+          <w:rFonts w:ascii="Cambria" w:eastAsia="Cambria" w:hAnsi="Cambria" w:cs="Cambria"/>
+          <w:color w:val="000000" w:themeColor="text1"/>
+          <w:sz w:val="20"/>
+          <w:szCs w:val="20"/>
+        </w:rPr>
+        <w:t xml:space="preserve"> JPA</w:t>
+      </w:r>
+      <w:r>
+        <w:rPr>
+          <w:rFonts w:ascii="Cambria" w:eastAsia="Cambria" w:hAnsi="Cambria" w:cs="Cambria"/>
+          <w:color w:val="000000" w:themeColor="text1"/>
+          <w:sz w:val="20"/>
+          <w:szCs w:val="20"/>
+        </w:rPr>
+        <w:t>,</w:t>
+      </w:r>
+      <w:r>
+        <w:rPr>
+          <w:rFonts w:ascii="Cambria" w:eastAsia="Cambria" w:hAnsi="Cambria" w:cs="Cambria"/>
+          <w:color w:val="000000" w:themeColor="text1"/>
+          <w:sz w:val="20"/>
+          <w:szCs w:val="20"/>
+        </w:rPr>
+        <w:t xml:space="preserve"> Maven, Oracle SQL</w:t>
+      </w:r>
+    </w:p>
+    <w:p>
+      <w:pPr>
+        <w:pStyle w:val="Default"/>
+        <w:rPr>
+          <w:rFonts w:ascii="Cambria" w:eastAsia="Cambria" w:hAnsi="Cambria" w:cs="Cambria"/>
+          <w:color w:val="000000" w:themeColor="text1"/>
+          <w:sz w:val="10"/>
+          <w:szCs w:val="10"/>
+        </w:rPr>
+      </w:pPr>
+    </w:p>
+    <w:p>
+      <w:pPr>
+        <w:pStyle w:val="Default"/>
+        <w:rPr>
+          <w:rFonts w:ascii="Cambria,Arial" w:eastAsia="Cambria,Arial" w:hAnsi="Cambria,Arial" w:cs="Cambria,Arial"/>
+          <w:b/>
+          <w:bCs/>
+          <w:sz w:val="20"/>
+          <w:szCs w:val="20"/>
+        </w:rPr>
+      </w:pPr>
+      <w:r>
+        <w:rPr>
+          <w:rFonts w:ascii="Cambria" w:eastAsia="Cambria" w:hAnsi="Cambria" w:cs="Cambria"/>
+          <w:b/>
+          <w:bCs/>
+          <w:sz w:val="20"/>
+          <w:szCs w:val="20"/>
+        </w:rPr>
+        <w:t xml:space="preserve">Software Development Engineer II                                                                                                   </w:t>
+      </w:r>
+      <w:r>
+        <w:rPr>
+          <w:rFonts w:ascii="Cambria" w:eastAsia="Cambria" w:hAnsi="Cambria" w:cs="Cambria"/>
+          <w:sz w:val="19"/>
+          <w:szCs w:val="19"/>
+        </w:rPr>
+        <w:t>March 2018-</w:t>
+      </w:r>
+      <w:r>
+        <w:rPr>
+          <w:rFonts w:ascii="Cambria" w:eastAsia="Cambria" w:hAnsi="Cambria" w:cs="Cambria"/>
+          <w:sz w:val="19"/>
+          <w:szCs w:val="19"/>
+        </w:rPr>
+        <w:t>May 2019</w:t>
+      </w:r>
+    </w:p>
+    <w:p>
+      <w:pPr>
+        <w:pStyle w:val="Default"/>
+        <w:rPr>
+          <w:rFonts w:ascii="Cambria,Arial" w:eastAsia="Cambria,Arial" w:hAnsi="Cambria,Arial" w:cs="Cambria,Arial"/>
+          <w:sz w:val="20"/>
+          <w:szCs w:val="20"/>
+        </w:rPr>
+      </w:pPr>
+      <w:r>
+        <w:rPr>
+          <w:rFonts w:ascii="Cambria" w:eastAsia="Cambria" w:hAnsi="Cambria" w:cs="Cambria"/>
+          <w:sz w:val="20"/>
+          <w:szCs w:val="20"/>
+        </w:rPr>
+        <w:t>Kaseya, Henderson, NV</w:t>
       </w:r>
     </w:p>
     <w:p>
@@ -2400,25 +2441,7 @@
           <w:sz w:val="20"/>
           <w:szCs w:val="20"/>
         </w:rPr>
-        <w:t xml:space="preserve">Packaged the product and generated an installer with </w:t>
-      </w:r>
-      <w:proofErr w:type="spellStart"/>
-      <w:r>
-        <w:rPr>
-          <w:rFonts w:ascii="Cambria" w:eastAsia="Cambria" w:hAnsi="Cambria" w:cs="Cambria"/>
-          <w:sz w:val="20"/>
-          <w:szCs w:val="20"/>
-        </w:rPr>
-        <w:t>InstallAnywhere</w:t>
-      </w:r>
-      <w:proofErr w:type="spellEnd"/>
-      <w:r>
-        <w:rPr>
-          <w:rFonts w:ascii="Cambria" w:eastAsia="Cambria" w:hAnsi="Cambria" w:cs="Cambria"/>
-          <w:sz w:val="20"/>
-          <w:szCs w:val="20"/>
-        </w:rPr>
-        <w:t xml:space="preserve"> for production environment</w:t>
+        <w:t>Helped with planning and finding solution for the traverse-VSA integration project</w:t>
       </w:r>
     </w:p>
     <w:p>
@@ -2429,50 +2452,37 @@
           <w:numId w:val="15"/>
         </w:numPr>
         <w:rPr>
-          <w:color w:val="000000" w:themeColor="text1"/>
-          <w:sz w:val="20"/>
-          <w:szCs w:val="20"/>
-        </w:rPr>
-      </w:pPr>
-      <w:r>
-        <w:rPr>
-          <w:rFonts w:ascii="Cambria" w:eastAsia="Cambria" w:hAnsi="Cambria" w:cs="Cambria"/>
-          <w:sz w:val="20"/>
-          <w:szCs w:val="20"/>
-        </w:rPr>
-        <w:t xml:space="preserve">Wrote proof of concepts </w:t>
-      </w:r>
-      <w:r>
-        <w:rPr>
-          <w:rFonts w:ascii="Cambria" w:eastAsia="Cambria" w:hAnsi="Cambria" w:cs="Cambria"/>
-          <w:sz w:val="20"/>
-          <w:szCs w:val="20"/>
-        </w:rPr>
-        <w:t xml:space="preserve">for an </w:t>
-      </w:r>
-      <w:r>
-        <w:rPr>
-          <w:rFonts w:ascii="Cambria" w:eastAsia="Cambria" w:hAnsi="Cambria" w:cs="Cambria"/>
-          <w:sz w:val="20"/>
-          <w:szCs w:val="20"/>
-        </w:rPr>
-        <w:t>authentication</w:t>
-      </w:r>
-      <w:r>
-        <w:rPr>
-          <w:rFonts w:ascii="Cambria" w:eastAsia="Cambria" w:hAnsi="Cambria" w:cs="Cambria"/>
-          <w:sz w:val="20"/>
-          <w:szCs w:val="20"/>
-        </w:rPr>
-        <w:t xml:space="preserve"> and authorization</w:t>
-      </w:r>
-      <w:r>
-        <w:rPr>
-          <w:rFonts w:ascii="Cambria" w:eastAsia="Cambria" w:hAnsi="Cambria" w:cs="Cambria"/>
-          <w:sz w:val="20"/>
-          <w:szCs w:val="20"/>
-        </w:rPr>
-        <w:t xml:space="preserve"> problem with Identity Server</w:t>
+          <w:rFonts w:ascii="Cambria" w:eastAsia="Cambria" w:hAnsi="Cambria" w:cs="Cambria"/>
+          <w:color w:val="000000" w:themeColor="text1"/>
+          <w:sz w:val="20"/>
+          <w:szCs w:val="20"/>
+        </w:rPr>
+      </w:pPr>
+      <w:r>
+        <w:rPr>
+          <w:rFonts w:ascii="Cambria" w:eastAsia="Cambria" w:hAnsi="Cambria" w:cs="Cambria"/>
+          <w:sz w:val="20"/>
+          <w:szCs w:val="20"/>
+        </w:rPr>
+        <w:t xml:space="preserve">Packaged the product and generated an installer with </w:t>
+      </w:r>
+      <w:proofErr w:type="spellStart"/>
+      <w:r>
+        <w:rPr>
+          <w:rFonts w:ascii="Cambria" w:eastAsia="Cambria" w:hAnsi="Cambria" w:cs="Cambria"/>
+          <w:sz w:val="20"/>
+          <w:szCs w:val="20"/>
+        </w:rPr>
+        <w:t>InstallAnywhere</w:t>
+      </w:r>
+      <w:proofErr w:type="spellEnd"/>
+      <w:r>
+        <w:rPr>
+          <w:rFonts w:ascii="Cambria" w:eastAsia="Cambria" w:hAnsi="Cambria" w:cs="Cambria"/>
+          <w:sz w:val="20"/>
+          <w:szCs w:val="20"/>
+        </w:rPr>
+        <w:t xml:space="preserve"> for production environment</w:t>
       </w:r>
     </w:p>
     <w:p>
@@ -2494,7 +2504,39 @@
           <w:sz w:val="20"/>
           <w:szCs w:val="20"/>
         </w:rPr>
-        <w:t>Helped the Architecture team to design the architecture of new projects and review the existing ones</w:t>
+        <w:t xml:space="preserve">Wrote proof of concepts </w:t>
+      </w:r>
+      <w:r>
+        <w:rPr>
+          <w:rFonts w:ascii="Cambria" w:eastAsia="Cambria" w:hAnsi="Cambria" w:cs="Cambria"/>
+          <w:sz w:val="20"/>
+          <w:szCs w:val="20"/>
+        </w:rPr>
+        <w:t xml:space="preserve">for an </w:t>
+      </w:r>
+      <w:r>
+        <w:rPr>
+          <w:rFonts w:ascii="Cambria" w:eastAsia="Cambria" w:hAnsi="Cambria" w:cs="Cambria"/>
+          <w:sz w:val="20"/>
+          <w:szCs w:val="20"/>
+        </w:rPr>
+        <w:t>authentication</w:t>
+      </w:r>
+      <w:r>
+        <w:rPr>
+          <w:rFonts w:ascii="Cambria" w:eastAsia="Cambria" w:hAnsi="Cambria" w:cs="Cambria"/>
+          <w:sz w:val="20"/>
+          <w:szCs w:val="20"/>
+        </w:rPr>
+        <w:t xml:space="preserve"> and authorization</w:t>
+      </w:r>
+      <w:r>
+        <w:rPr>
+          <w:rFonts w:ascii="Cambria" w:eastAsia="Cambria" w:hAnsi="Cambria" w:cs="Cambria"/>
+          <w:sz w:val="20"/>
+          <w:szCs w:val="20"/>
+        </w:rPr>
+        <w:t xml:space="preserve"> problem with Identity Server</w:t>
       </w:r>
     </w:p>
     <w:p>
@@ -2505,227 +2547,18 @@
           <w:numId w:val="15"/>
         </w:numPr>
         <w:rPr>
-          <w:rFonts w:ascii="Cambria" w:eastAsia="Cambria" w:hAnsi="Cambria" w:cs="Cambria"/>
-          <w:color w:val="000000" w:themeColor="text1"/>
-          <w:sz w:val="20"/>
-          <w:szCs w:val="20"/>
-        </w:rPr>
-      </w:pPr>
-      <w:r>
-        <w:rPr>
-          <w:rFonts w:ascii="Cambria" w:eastAsia="Cambria" w:hAnsi="Cambria" w:cs="Cambria"/>
-          <w:sz w:val="20"/>
-          <w:szCs w:val="20"/>
-        </w:rPr>
-        <w:t>Other Tools used: AWS, Java, JavaScript, Jira,</w:t>
-      </w:r>
-      <w:r>
-        <w:rPr>
-          <w:rFonts w:ascii="Cambria" w:eastAsia="Cambria" w:hAnsi="Cambria" w:cs="Cambria"/>
-          <w:sz w:val="20"/>
-          <w:szCs w:val="20"/>
-        </w:rPr>
-        <w:t xml:space="preserve"> JWT,</w:t>
-      </w:r>
-      <w:r>
-        <w:rPr>
-          <w:rFonts w:ascii="Cambria" w:eastAsia="Cambria" w:hAnsi="Cambria" w:cs="Cambria"/>
-          <w:sz w:val="20"/>
-          <w:szCs w:val="20"/>
-        </w:rPr>
-        <w:t xml:space="preserve"> </w:t>
-      </w:r>
-      <w:r>
-        <w:rPr>
-          <w:rFonts w:ascii="Cambria" w:eastAsia="Cambria" w:hAnsi="Cambria" w:cs="Cambria"/>
-          <w:sz w:val="20"/>
-          <w:szCs w:val="20"/>
-        </w:rPr>
-        <w:t>OAuth</w:t>
-      </w:r>
-      <w:r>
-        <w:rPr>
-          <w:rFonts w:ascii="Cambria" w:eastAsia="Cambria" w:hAnsi="Cambria" w:cs="Cambria"/>
-          <w:sz w:val="20"/>
-          <w:szCs w:val="20"/>
-        </w:rPr>
-        <w:t xml:space="preserve">, </w:t>
-      </w:r>
-      <w:proofErr w:type="spellStart"/>
-      <w:r>
-        <w:rPr>
-          <w:rFonts w:ascii="Cambria" w:eastAsia="Cambria" w:hAnsi="Cambria" w:cs="Cambria"/>
-          <w:sz w:val="20"/>
-          <w:szCs w:val="20"/>
-        </w:rPr>
-        <w:t>OpenId</w:t>
-      </w:r>
-      <w:proofErr w:type="spellEnd"/>
-      <w:r>
-        <w:rPr>
-          <w:rFonts w:ascii="Cambria" w:eastAsia="Cambria" w:hAnsi="Cambria" w:cs="Cambria"/>
-          <w:sz w:val="20"/>
-          <w:szCs w:val="20"/>
-        </w:rPr>
-        <w:t xml:space="preserve">, </w:t>
-      </w:r>
-      <w:r>
-        <w:rPr>
-          <w:rFonts w:ascii="Cambria" w:eastAsia="Cambria" w:hAnsi="Cambria" w:cs="Cambria"/>
-          <w:sz w:val="20"/>
-          <w:szCs w:val="20"/>
-        </w:rPr>
-        <w:t>Poet (Object database)</w:t>
-      </w:r>
-      <w:r>
-        <w:rPr>
-          <w:rFonts w:ascii="Cambria" w:eastAsia="Cambria" w:hAnsi="Cambria" w:cs="Cambria"/>
-          <w:sz w:val="20"/>
-          <w:szCs w:val="20"/>
-        </w:rPr>
-        <w:t>, Tomcat</w:t>
-      </w:r>
-    </w:p>
-    <w:p>
-      <w:pPr>
-        <w:pStyle w:val="Default"/>
-        <w:rPr>
-          <w:rFonts w:ascii="Cambria" w:eastAsia="Cambria" w:hAnsi="Cambria" w:cs="Cambria"/>
-          <w:color w:val="000000" w:themeColor="text1"/>
-          <w:sz w:val="10"/>
-          <w:szCs w:val="10"/>
-        </w:rPr>
-      </w:pPr>
-    </w:p>
-    <w:p>
-      <w:pPr>
-        <w:pStyle w:val="Default"/>
-        <w:rPr>
-          <w:rFonts w:ascii="Cambria,Arial" w:eastAsia="Cambria,Arial" w:hAnsi="Cambria,Arial" w:cs="Cambria,Arial"/>
-          <w:b/>
-          <w:bCs/>
-          <w:sz w:val="20"/>
-          <w:szCs w:val="20"/>
-        </w:rPr>
-      </w:pPr>
-      <w:r>
-        <w:rPr>
-          <w:rFonts w:ascii="Cambria" w:eastAsia="Cambria" w:hAnsi="Cambria" w:cs="Cambria"/>
-          <w:b/>
-          <w:bCs/>
-          <w:sz w:val="20"/>
-          <w:szCs w:val="20"/>
-        </w:rPr>
-        <w:t>Software Developer</w:t>
-      </w:r>
-      <w:r>
-        <w:rPr>
-          <w:rFonts w:ascii="Cambria" w:eastAsia="Cambria" w:hAnsi="Cambria" w:cs="Cambria"/>
-          <w:b/>
-          <w:bCs/>
-          <w:sz w:val="20"/>
-          <w:szCs w:val="20"/>
-        </w:rPr>
-        <w:t xml:space="preserve"> – Contractor</w:t>
-      </w:r>
-      <w:r>
-        <w:rPr>
-          <w:rFonts w:ascii="Cambria" w:hAnsi="Cambria" w:cs="Arial"/>
-          <w:b/>
-          <w:sz w:val="20"/>
-          <w:szCs w:val="20"/>
-        </w:rPr>
-        <w:tab/>
-      </w:r>
-      <w:r>
-        <w:rPr>
-          <w:rFonts w:ascii="Cambria" w:hAnsi="Cambria" w:cs="Arial"/>
-          <w:b/>
-          <w:sz w:val="20"/>
-          <w:szCs w:val="20"/>
-        </w:rPr>
-        <w:tab/>
-      </w:r>
-      <w:r>
-        <w:rPr>
-          <w:rFonts w:ascii="Cambria" w:hAnsi="Cambria" w:cs="Arial"/>
-          <w:b/>
-          <w:sz w:val="20"/>
-          <w:szCs w:val="20"/>
-        </w:rPr>
-        <w:tab/>
-      </w:r>
-      <w:r>
-        <w:rPr>
-          <w:rFonts w:ascii="Cambria" w:hAnsi="Cambria" w:cs="Arial"/>
-          <w:b/>
-          <w:sz w:val="20"/>
-          <w:szCs w:val="20"/>
-        </w:rPr>
-        <w:tab/>
-      </w:r>
-      <w:r>
-        <w:rPr>
-          <w:rFonts w:ascii="Cambria" w:hAnsi="Cambria" w:cs="Arial"/>
-          <w:b/>
-          <w:sz w:val="20"/>
-          <w:szCs w:val="20"/>
-        </w:rPr>
-        <w:tab/>
-      </w:r>
-      <w:r>
-        <w:rPr>
-          <w:rFonts w:ascii="Cambria,Arial" w:eastAsia="Cambria,Arial" w:hAnsi="Cambria,Arial" w:cs="Cambria,Arial"/>
-          <w:b/>
-          <w:bCs/>
-          <w:sz w:val="20"/>
-          <w:szCs w:val="20"/>
-        </w:rPr>
-        <w:t xml:space="preserve">               </w:t>
-      </w:r>
-      <w:r>
-        <w:rPr>
-          <w:rFonts w:ascii="Cambria" w:eastAsia="Cambria" w:hAnsi="Cambria" w:cs="Cambria"/>
-          <w:sz w:val="20"/>
-          <w:szCs w:val="20"/>
-        </w:rPr>
-        <w:t>October 2017-</w:t>
-      </w:r>
-      <w:r>
-        <w:rPr>
-          <w:rFonts w:ascii="Cambria" w:eastAsia="Cambria" w:hAnsi="Cambria" w:cs="Cambria"/>
-          <w:sz w:val="19"/>
-          <w:szCs w:val="19"/>
-        </w:rPr>
-        <w:t>March 2018</w:t>
-      </w:r>
-    </w:p>
-    <w:p>
-      <w:pPr>
-        <w:pStyle w:val="Default"/>
-        <w:rPr>
-          <w:rFonts w:ascii="Cambria,Arial" w:eastAsia="Cambria,Arial" w:hAnsi="Cambria,Arial" w:cs="Cambria,Arial"/>
-          <w:sz w:val="20"/>
-          <w:szCs w:val="20"/>
-        </w:rPr>
-      </w:pPr>
-      <w:proofErr w:type="spellStart"/>
-      <w:r>
-        <w:rPr>
-          <w:rFonts w:ascii="Cambria" w:eastAsia="Cambria" w:hAnsi="Cambria" w:cs="Cambria"/>
-          <w:sz w:val="20"/>
-          <w:szCs w:val="20"/>
-        </w:rPr>
-        <w:t>Softvision</w:t>
-      </w:r>
-      <w:proofErr w:type="spellEnd"/>
-      <w:r>
-        <w:rPr>
-          <w:rFonts w:ascii="Cambria" w:eastAsia="Cambria" w:hAnsi="Cambria" w:cs="Cambria"/>
-          <w:sz w:val="20"/>
-          <w:szCs w:val="20"/>
-        </w:rPr>
-        <w:t>, Henderson, NV</w:t>
+          <w:color w:val="000000" w:themeColor="text1"/>
+          <w:sz w:val="20"/>
+          <w:szCs w:val="20"/>
+        </w:rPr>
+      </w:pPr>
+      <w:r>
+        <w:rPr>
+          <w:rFonts w:ascii="Cambria" w:eastAsia="Cambria" w:hAnsi="Cambria" w:cs="Cambria"/>
+          <w:sz w:val="20"/>
+          <w:szCs w:val="20"/>
+        </w:rPr>
+        <w:t>Helped the Architecture team to design the architecture of new projects and review the existing ones</w:t>
       </w:r>
     </w:p>
     <w:p>
@@ -2736,18 +2569,51 @@
           <w:numId w:val="15"/>
         </w:numPr>
         <w:rPr>
-          <w:rFonts w:ascii="Cambria,Arial" w:eastAsia="Cambria,Arial" w:hAnsi="Cambria,Arial" w:cs="Cambria,Arial"/>
-          <w:sz w:val="20"/>
-          <w:szCs w:val="20"/>
-        </w:rPr>
-      </w:pPr>
-      <w:r>
-        <w:rPr>
-          <w:rFonts w:ascii="Cambria" w:eastAsia="Cambria" w:hAnsi="Cambria" w:cs="Cambria"/>
-          <w:sz w:val="20"/>
-          <w:szCs w:val="20"/>
-        </w:rPr>
-        <w:t xml:space="preserve">Contributed to development of Snap-on </w:t>
+          <w:rFonts w:ascii="Cambria" w:eastAsia="Cambria" w:hAnsi="Cambria" w:cs="Cambria"/>
+          <w:color w:val="000000" w:themeColor="text1"/>
+          <w:sz w:val="20"/>
+          <w:szCs w:val="20"/>
+        </w:rPr>
+      </w:pPr>
+      <w:r>
+        <w:rPr>
+          <w:rFonts w:ascii="Cambria" w:eastAsia="Cambria" w:hAnsi="Cambria" w:cs="Cambria"/>
+          <w:sz w:val="20"/>
+          <w:szCs w:val="20"/>
+        </w:rPr>
+        <w:t>Other Tools used: AWS, Java, JavaScript, Jira,</w:t>
+      </w:r>
+      <w:r>
+        <w:rPr>
+          <w:rFonts w:ascii="Cambria" w:eastAsia="Cambria" w:hAnsi="Cambria" w:cs="Cambria"/>
+          <w:sz w:val="20"/>
+          <w:szCs w:val="20"/>
+        </w:rPr>
+        <w:t xml:space="preserve"> JWT,</w:t>
+      </w:r>
+      <w:r>
+        <w:rPr>
+          <w:rFonts w:ascii="Cambria" w:eastAsia="Cambria" w:hAnsi="Cambria" w:cs="Cambria"/>
+          <w:sz w:val="20"/>
+          <w:szCs w:val="20"/>
+        </w:rPr>
+        <w:t xml:space="preserve"> </w:t>
+      </w:r>
+      <w:r>
+        <w:rPr>
+          <w:rFonts w:ascii="Cambria" w:eastAsia="Cambria" w:hAnsi="Cambria" w:cs="Cambria"/>
+          <w:sz w:val="20"/>
+          <w:szCs w:val="20"/>
+        </w:rPr>
+        <w:t>OAuth</w:t>
+      </w:r>
+      <w:r>
+        <w:rPr>
+          <w:rFonts w:ascii="Cambria" w:eastAsia="Cambria" w:hAnsi="Cambria" w:cs="Cambria"/>
+          <w:sz w:val="20"/>
+          <w:szCs w:val="20"/>
+        </w:rPr>
+        <w:t xml:space="preserve">, </w:t>
       </w:r>
       <w:proofErr w:type="spellStart"/>
       <w:r>
@@ -2756,7 +2622,7 @@
           <w:sz w:val="20"/>
           <w:szCs w:val="20"/>
         </w:rPr>
-        <w:t>TorqLogger</w:t>
+        <w:t>OpenId</w:t>
       </w:r>
       <w:proofErr w:type="spellEnd"/>
       <w:r>
@@ -2765,7 +2631,165 @@
           <w:sz w:val="20"/>
           <w:szCs w:val="20"/>
         </w:rPr>
-        <w:t xml:space="preserve"> which is a Xamarin mobile application   </w:t>
+        <w:t xml:space="preserve">, </w:t>
+      </w:r>
+      <w:r>
+        <w:rPr>
+          <w:rFonts w:ascii="Cambria" w:eastAsia="Cambria" w:hAnsi="Cambria" w:cs="Cambria"/>
+          <w:sz w:val="20"/>
+          <w:szCs w:val="20"/>
+        </w:rPr>
+        <w:t>Poet (Object database)</w:t>
+      </w:r>
+      <w:r>
+        <w:rPr>
+          <w:rFonts w:ascii="Cambria" w:eastAsia="Cambria" w:hAnsi="Cambria" w:cs="Cambria"/>
+          <w:sz w:val="20"/>
+          <w:szCs w:val="20"/>
+        </w:rPr>
+        <w:t>, Tomcat</w:t>
+      </w:r>
+    </w:p>
+    <w:p>
+      <w:pPr>
+        <w:pStyle w:val="Default"/>
+        <w:rPr>
+          <w:rFonts w:ascii="Cambria" w:eastAsia="Cambria" w:hAnsi="Cambria" w:cs="Cambria"/>
+          <w:color w:val="000000" w:themeColor="text1"/>
+          <w:sz w:val="10"/>
+          <w:szCs w:val="10"/>
+        </w:rPr>
+      </w:pPr>
+    </w:p>
+    <w:p>
+      <w:pPr>
+        <w:pStyle w:val="Default"/>
+        <w:rPr>
+          <w:rFonts w:ascii="Cambria,Arial" w:eastAsia="Cambria,Arial" w:hAnsi="Cambria,Arial" w:cs="Cambria,Arial"/>
+          <w:b/>
+          <w:bCs/>
+          <w:sz w:val="20"/>
+          <w:szCs w:val="20"/>
+        </w:rPr>
+      </w:pPr>
+      <w:r>
+        <w:rPr>
+          <w:rFonts w:ascii="Cambria" w:eastAsia="Cambria" w:hAnsi="Cambria" w:cs="Cambria"/>
+          <w:b/>
+          <w:bCs/>
+          <w:sz w:val="20"/>
+          <w:szCs w:val="20"/>
+        </w:rPr>
+        <w:t>Software Developer</w:t>
+      </w:r>
+      <w:r>
+        <w:rPr>
+          <w:rFonts w:ascii="Cambria" w:eastAsia="Cambria" w:hAnsi="Cambria" w:cs="Cambria"/>
+          <w:b/>
+          <w:bCs/>
+          <w:sz w:val="20"/>
+          <w:szCs w:val="20"/>
+        </w:rPr>
+        <w:t xml:space="preserve"> – Contractor</w:t>
+      </w:r>
+      <w:r>
+        <w:rPr>
+          <w:rFonts w:ascii="Cambria" w:hAnsi="Cambria" w:cs="Arial"/>
+          <w:b/>
+          <w:sz w:val="20"/>
+          <w:szCs w:val="20"/>
+        </w:rPr>
+        <w:tab/>
+      </w:r>
+      <w:r>
+        <w:rPr>
+          <w:rFonts w:ascii="Cambria" w:hAnsi="Cambria" w:cs="Arial"/>
+          <w:b/>
+          <w:sz w:val="20"/>
+          <w:szCs w:val="20"/>
+        </w:rPr>
+        <w:tab/>
+      </w:r>
+      <w:r>
+        <w:rPr>
+          <w:rFonts w:ascii="Cambria" w:hAnsi="Cambria" w:cs="Arial"/>
+          <w:b/>
+          <w:sz w:val="20"/>
+          <w:szCs w:val="20"/>
+        </w:rPr>
+        <w:tab/>
+      </w:r>
+      <w:r>
+        <w:rPr>
+          <w:rFonts w:ascii="Cambria" w:hAnsi="Cambria" w:cs="Arial"/>
+          <w:b/>
+          <w:sz w:val="20"/>
+          <w:szCs w:val="20"/>
+        </w:rPr>
+        <w:tab/>
+      </w:r>
+      <w:r>
+        <w:rPr>
+          <w:rFonts w:ascii="Cambria" w:hAnsi="Cambria" w:cs="Arial"/>
+          <w:b/>
+          <w:sz w:val="20"/>
+          <w:szCs w:val="20"/>
+        </w:rPr>
+        <w:tab/>
+      </w:r>
+      <w:r>
+        <w:rPr>
+          <w:rFonts w:ascii="Cambria,Arial" w:eastAsia="Cambria,Arial" w:hAnsi="Cambria,Arial" w:cs="Cambria,Arial"/>
+          <w:b/>
+          <w:bCs/>
+          <w:sz w:val="20"/>
+          <w:szCs w:val="20"/>
+        </w:rPr>
+        <w:t xml:space="preserve">               </w:t>
+      </w:r>
+      <w:r>
+        <w:rPr>
+          <w:rFonts w:ascii="Cambria" w:eastAsia="Cambria" w:hAnsi="Cambria" w:cs="Cambria"/>
+          <w:sz w:val="20"/>
+          <w:szCs w:val="20"/>
+        </w:rPr>
+        <w:t>October 2017-</w:t>
+      </w:r>
+      <w:r>
+        <w:rPr>
+          <w:rFonts w:ascii="Cambria" w:eastAsia="Cambria" w:hAnsi="Cambria" w:cs="Cambria"/>
+          <w:sz w:val="19"/>
+          <w:szCs w:val="19"/>
+        </w:rPr>
+        <w:t>March 2018</w:t>
+      </w:r>
+    </w:p>
+    <w:p>
+      <w:pPr>
+        <w:pStyle w:val="Default"/>
+        <w:rPr>
+          <w:rFonts w:ascii="Cambria,Arial" w:eastAsia="Cambria,Arial" w:hAnsi="Cambria,Arial" w:cs="Cambria,Arial"/>
+          <w:sz w:val="20"/>
+          <w:szCs w:val="20"/>
+        </w:rPr>
+      </w:pPr>
+      <w:proofErr w:type="spellStart"/>
+      <w:r>
+        <w:rPr>
+          <w:rFonts w:ascii="Cambria" w:eastAsia="Cambria" w:hAnsi="Cambria" w:cs="Cambria"/>
+          <w:sz w:val="20"/>
+          <w:szCs w:val="20"/>
+        </w:rPr>
+        <w:t>Softvision</w:t>
+      </w:r>
+      <w:proofErr w:type="spellEnd"/>
+      <w:r>
+        <w:rPr>
+          <w:rFonts w:ascii="Cambria" w:eastAsia="Cambria" w:hAnsi="Cambria" w:cs="Cambria"/>
+          <w:sz w:val="20"/>
+          <w:szCs w:val="20"/>
+        </w:rPr>
+        <w:t>, Henderson, NV</w:t>
       </w:r>
     </w:p>
     <w:p>
@@ -2787,7 +2811,25 @@
           <w:sz w:val="20"/>
           <w:szCs w:val="20"/>
         </w:rPr>
-        <w:t>Helped with refactoring Snap-on Level 5 ACT Xamarin mobile application</w:t>
+        <w:t xml:space="preserve">Contributed to development of Snap-on </w:t>
+      </w:r>
+      <w:proofErr w:type="spellStart"/>
+      <w:r>
+        <w:rPr>
+          <w:rFonts w:ascii="Cambria" w:eastAsia="Cambria" w:hAnsi="Cambria" w:cs="Cambria"/>
+          <w:sz w:val="20"/>
+          <w:szCs w:val="20"/>
+        </w:rPr>
+        <w:t>TorqLogger</w:t>
+      </w:r>
+      <w:proofErr w:type="spellEnd"/>
+      <w:r>
+        <w:rPr>
+          <w:rFonts w:ascii="Cambria" w:eastAsia="Cambria" w:hAnsi="Cambria" w:cs="Cambria"/>
+          <w:sz w:val="20"/>
+          <w:szCs w:val="20"/>
+        </w:rPr>
+        <w:t xml:space="preserve"> which is a Xamarin mobile application   </w:t>
       </w:r>
     </w:p>
     <w:p>
@@ -2809,7 +2851,7 @@
           <w:sz w:val="20"/>
           <w:szCs w:val="20"/>
         </w:rPr>
-        <w:t>Researched potential technologies to be used for native mobile development</w:t>
+        <w:t>Helped with refactoring Snap-on Level 5 ACT Xamarin mobile application</w:t>
       </w:r>
     </w:p>
     <w:p>
@@ -2832,25 +2874,7 @@
           <w:szCs w:val="20"/>
         </w:rPr>
         <w:lastRenderedPageBreak/>
-        <w:t xml:space="preserve">Developed a Xamarin </w:t>
-      </w:r>
-      <w:proofErr w:type="spellStart"/>
-      <w:r>
-        <w:rPr>
-          <w:rFonts w:ascii="Cambria" w:eastAsia="Cambria" w:hAnsi="Cambria" w:cs="Cambria"/>
-          <w:sz w:val="20"/>
-          <w:szCs w:val="20"/>
-        </w:rPr>
-        <w:t>FilePicker</w:t>
-      </w:r>
-      <w:proofErr w:type="spellEnd"/>
-      <w:r>
-        <w:rPr>
-          <w:rFonts w:ascii="Cambria" w:eastAsia="Cambria" w:hAnsi="Cambria" w:cs="Cambria"/>
-          <w:sz w:val="20"/>
-          <w:szCs w:val="20"/>
-        </w:rPr>
-        <w:t xml:space="preserve"> and customized file extension opened with the App</w:t>
+        <w:t>Researched potential technologies to be used for native mobile development</w:t>
       </w:r>
     </w:p>
     <w:p>
@@ -2872,7 +2896,7 @@
           <w:sz w:val="20"/>
           <w:szCs w:val="20"/>
         </w:rPr>
-        <w:t xml:space="preserve">Wrote Web Services with </w:t>
+        <w:t xml:space="preserve">Developed a Xamarin </w:t>
       </w:r>
       <w:proofErr w:type="spellStart"/>
       <w:r>
@@ -2881,7 +2905,7 @@
           <w:sz w:val="20"/>
           <w:szCs w:val="20"/>
         </w:rPr>
-        <w:t>SpringBoot</w:t>
+        <w:t>FilePicker</w:t>
       </w:r>
       <w:proofErr w:type="spellEnd"/>
       <w:r>
@@ -2890,7 +2914,7 @@
           <w:sz w:val="20"/>
           <w:szCs w:val="20"/>
         </w:rPr>
-        <w:t xml:space="preserve"> that can be used by the mobile applications</w:t>
+        <w:t xml:space="preserve"> and customized file extension opened with the App</w:t>
       </w:r>
     </w:p>
     <w:p>
@@ -2912,7 +2936,25 @@
           <w:sz w:val="20"/>
           <w:szCs w:val="20"/>
         </w:rPr>
-        <w:t xml:space="preserve">Produced REST microservices consuming Soap web services to be used by an Angular UI  </w:t>
+        <w:t xml:space="preserve">Wrote Web Services with </w:t>
+      </w:r>
+      <w:proofErr w:type="spellStart"/>
+      <w:r>
+        <w:rPr>
+          <w:rFonts w:ascii="Cambria" w:eastAsia="Cambria" w:hAnsi="Cambria" w:cs="Cambria"/>
+          <w:sz w:val="20"/>
+          <w:szCs w:val="20"/>
+        </w:rPr>
+        <w:t>SpringBoot</w:t>
+      </w:r>
+      <w:proofErr w:type="spellEnd"/>
+      <w:r>
+        <w:rPr>
+          <w:rFonts w:ascii="Cambria" w:eastAsia="Cambria" w:hAnsi="Cambria" w:cs="Cambria"/>
+          <w:sz w:val="20"/>
+          <w:szCs w:val="20"/>
+        </w:rPr>
+        <w:t xml:space="preserve"> that can be used by the mobile applications</w:t>
       </w:r>
     </w:p>
     <w:p>
@@ -2934,6 +2976,28 @@
           <w:sz w:val="20"/>
           <w:szCs w:val="20"/>
         </w:rPr>
+        <w:t xml:space="preserve">Produced REST microservices consuming Soap web services to be used by an Angular UI  </w:t>
+      </w:r>
+    </w:p>
+    <w:p>
+      <w:pPr>
+        <w:pStyle w:val="Default"/>
+        <w:numPr>
+          <w:ilvl w:val="0"/>
+          <w:numId w:val="15"/>
+        </w:numPr>
+        <w:rPr>
+          <w:rFonts w:ascii="Cambria,Arial" w:eastAsia="Cambria,Arial" w:hAnsi="Cambria,Arial" w:cs="Cambria,Arial"/>
+          <w:sz w:val="20"/>
+          <w:szCs w:val="20"/>
+        </w:rPr>
+      </w:pPr>
+      <w:r>
+        <w:rPr>
+          <w:rFonts w:ascii="Cambria" w:eastAsia="Cambria" w:hAnsi="Cambria" w:cs="Cambria"/>
+          <w:sz w:val="20"/>
+          <w:szCs w:val="20"/>
+        </w:rPr>
         <w:t>Other Tools used</w:t>
       </w:r>
       <w:r>
@@ -2958,8 +3022,8 @@
         <w:pStyle w:val="Default"/>
         <w:rPr>
           <w:rFonts w:ascii="Cambria,Arial" w:eastAsia="Cambria,Arial" w:hAnsi="Cambria,Arial" w:cs="Cambria,Arial"/>
-          <w:sz w:val="12"/>
-          <w:szCs w:val="12"/>
+          <w:sz w:val="10"/>
+          <w:szCs w:val="10"/>
         </w:rPr>
       </w:pPr>
     </w:p>
@@ -3271,8 +3335,8 @@
         <w:pStyle w:val="Default"/>
         <w:rPr>
           <w:rFonts w:ascii="Cambria,Arial" w:eastAsia="Cambria,Arial" w:hAnsi="Cambria,Arial" w:cs="Cambria,Arial"/>
-          <w:sz w:val="12"/>
-          <w:szCs w:val="12"/>
+          <w:sz w:val="10"/>
+          <w:szCs w:val="10"/>
         </w:rPr>
       </w:pPr>
     </w:p>
@@ -3735,8 +3799,8 @@
         <w:pStyle w:val="Default"/>
         <w:rPr>
           <w:rFonts w:ascii="Cambria,Arial" w:eastAsia="Cambria,Arial" w:hAnsi="Cambria,Arial" w:cs="Cambria,Arial"/>
-          <w:sz w:val="12"/>
-          <w:szCs w:val="12"/>
+          <w:sz w:val="10"/>
+          <w:szCs w:val="10"/>
         </w:rPr>
       </w:pPr>
       <w:r>
@@ -4034,8 +4098,8 @@
         <w:pStyle w:val="Default"/>
         <w:rPr>
           <w:rFonts w:ascii="Cambria,Arial" w:eastAsia="Cambria,Arial" w:hAnsi="Cambria,Arial" w:cs="Cambria,Arial"/>
-          <w:sz w:val="12"/>
-          <w:szCs w:val="12"/>
+          <w:sz w:val="10"/>
+          <w:szCs w:val="10"/>
         </w:rPr>
       </w:pPr>
     </w:p>
@@ -4176,8 +4240,8 @@
         <w:pStyle w:val="Default"/>
         <w:rPr>
           <w:rFonts w:ascii="Cambria,Arial" w:eastAsia="Cambria,Arial" w:hAnsi="Cambria,Arial" w:cs="Cambria,Arial"/>
-          <w:sz w:val="12"/>
-          <w:szCs w:val="12"/>
+          <w:sz w:val="10"/>
+          <w:szCs w:val="10"/>
         </w:rPr>
       </w:pPr>
     </w:p>
@@ -4377,8 +4441,8 @@
         <w:ind w:left="720"/>
         <w:rPr>
           <w:rFonts w:ascii="Cambria,Arial" w:eastAsia="Cambria,Arial" w:hAnsi="Cambria,Arial" w:cs="Cambria,Arial"/>
-          <w:sz w:val="12"/>
-          <w:szCs w:val="12"/>
+          <w:sz w:val="10"/>
+          <w:szCs w:val="10"/>
         </w:rPr>
       </w:pPr>
     </w:p>
@@ -4506,8 +4570,8 @@
         <w:pStyle w:val="Default"/>
         <w:rPr>
           <w:rFonts w:ascii="Cambria,Arial" w:eastAsia="Cambria,Arial" w:hAnsi="Cambria,Arial" w:cs="Cambria,Arial"/>
-          <w:sz w:val="12"/>
-          <w:szCs w:val="12"/>
+          <w:sz w:val="10"/>
+          <w:szCs w:val="10"/>
         </w:rPr>
       </w:pPr>
     </w:p>
@@ -4794,8 +4858,8 @@
         <w:pStyle w:val="Default"/>
         <w:rPr>
           <w:rFonts w:ascii="Cambria,Arial" w:eastAsia="Cambria,Arial" w:hAnsi="Cambria,Arial" w:cs="Cambria,Arial"/>
-          <w:sz w:val="12"/>
-          <w:szCs w:val="12"/>
+          <w:sz w:val="10"/>
+          <w:szCs w:val="10"/>
         </w:rPr>
       </w:pPr>
     </w:p>
@@ -5051,7 +5115,7 @@
 </file>
 
 <file path=word/numbering.xml><?xml version="1.0" encoding="utf-8"?>
-<w:numbering xmlns:wpc="http://schemas.microsoft.com/office/word/2010/wordprocessingCanvas" xmlns:cx="http://schemas.microsoft.com/office/drawing/2014/chartex" xmlns:cx1="http://schemas.microsoft.com/office/drawing/2015/9/8/chartex" xmlns:cx2="http://schemas.microsoft.com/office/drawing/2015/10/21/chartex" xmlns:cx3="http://schemas.microsoft.com/office/drawing/2016/5/9/chartex" xmlns:cx4="http://schemas.microsoft.com/office/drawing/2016/5/10/chartex" xmlns:cx5="http://schemas.microsoft.com/office/drawing/2016/5/11/chartex" xmlns:cx6="http://schemas.microsoft.com/office/drawing/2016/5/12/chartex" xmlns:cx7="http://schemas.microsoft.com/office/drawing/2016/5/13/chartex" xmlns:cx8="http://schemas.microsoft.com/office/drawing/2016/5/14/chartex" xmlns:mc="http://schemas.openxmlformats.org/markup-compatibility/2006" xmlns:aink="http://schemas.microsoft.com/office/drawing/2016/ink" xmlns:am3d="http://schemas.microsoft.com/office/drawing/2017/model3d" xmlns:o="urn:schemas-microsoft-com:office:office" xmlns:oel="http://schemas.microsoft.com/office/2019/extlst" xmlns:r="http://schemas.openxmlformats.org/officeDocument/2006/relationships" xmlns:m="http://schemas.openxmlformats.org/officeDocument/2006/math" xmlns:v="urn:schemas-microsoft-com:vml" xmlns:wp14="http://schemas.microsoft.com/office/word/2010/wordprocessingDrawing" xmlns:wp="http://schemas.openxmlformats.org/drawingml/2006/wordprocessingDrawing" xmlns:w10="urn:schemas-microsoft-com:office:word" xmlns:w="http://schemas.openxmlformats.org/wordprocessingml/2006/main" xmlns:w14="http://schemas.microsoft.com/office/word/2010/wordml" xmlns:w15="http://schemas.microsoft.com/office/word/2012/wordml" xmlns:w16cex="http://schemas.microsoft.com/office/word/2018/wordml/cex" xmlns:w16cid="http://schemas.microsoft.com/office/word/2016/wordml/cid" xmlns:w16="http://schemas.microsoft.com/office/word/2018/wordml" xmlns:w16du="http://schemas.microsoft.com/office/word/2023/wordml/word16du" xmlns:w16sdtdh="http://schemas.microsoft.com/office/word/2020/wordml/sdtdatahash" xmlns:w16se="http://schemas.microsoft.com/office/word/2015/wordml/symex" xmlns:wpg="http://schemas.microsoft.com/office/word/2010/wordprocessingGroup" xmlns:wpi="http://schemas.microsoft.com/office/word/2010/wordprocessingInk" xmlns:wne="http://schemas.microsoft.com/office/word/2006/wordml" xmlns:wps="http://schemas.microsoft.com/office/word/2010/wordprocessingShape" mc:Ignorable="w14 w15 w16se w16cid w16 w16cex w16sdtdh w16du wp14">
+<w:numbering xmlns:wpc="http://schemas.microsoft.com/office/word/2010/wordprocessingCanvas" xmlns:cx="http://schemas.microsoft.com/office/drawing/2014/chartex" xmlns:cx1="http://schemas.microsoft.com/office/drawing/2015/9/8/chartex" xmlns:cx2="http://schemas.microsoft.com/office/drawing/2015/10/21/chartex" xmlns:cx3="http://schemas.microsoft.com/office/drawing/2016/5/9/chartex" xmlns:cx4="http://schemas.microsoft.com/office/drawing/2016/5/10/chartex" xmlns:cx5="http://schemas.microsoft.com/office/drawing/2016/5/11/chartex" xmlns:cx6="http://schemas.microsoft.com/office/drawing/2016/5/12/chartex" xmlns:cx7="http://schemas.microsoft.com/office/drawing/2016/5/13/chartex" xmlns:cx8="http://schemas.microsoft.com/office/drawing/2016/5/14/chartex" xmlns:mc="http://schemas.openxmlformats.org/markup-compatibility/2006" xmlns:aink="http://schemas.microsoft.com/office/drawing/2016/ink" xmlns:am3d="http://schemas.microsoft.com/office/drawing/2017/model3d" xmlns:o="urn:schemas-microsoft-com:office:office" xmlns:r="http://schemas.openxmlformats.org/officeDocument/2006/relationships" xmlns:m="http://schemas.openxmlformats.org/officeDocument/2006/math" xmlns:v="urn:schemas-microsoft-com:vml" xmlns:wp14="http://schemas.microsoft.com/office/word/2010/wordprocessingDrawing" xmlns:wp="http://schemas.openxmlformats.org/drawingml/2006/wordprocessingDrawing" xmlns:w10="urn:schemas-microsoft-com:office:word" xmlns:w="http://schemas.openxmlformats.org/wordprocessingml/2006/main" xmlns:w14="http://schemas.microsoft.com/office/word/2010/wordml" xmlns:w15="http://schemas.microsoft.com/office/word/2012/wordml" xmlns:w16cex="http://schemas.microsoft.com/office/word/2018/wordml/cex" xmlns:w16cid="http://schemas.microsoft.com/office/word/2016/wordml/cid" xmlns:w16="http://schemas.microsoft.com/office/word/2018/wordml" xmlns:w16se="http://schemas.microsoft.com/office/word/2015/wordml/symex" xmlns:wpg="http://schemas.microsoft.com/office/word/2010/wordprocessingGroup" xmlns:wpi="http://schemas.microsoft.com/office/word/2010/wordprocessingInk" xmlns:wne="http://schemas.microsoft.com/office/word/2006/wordml" xmlns:wps="http://schemas.microsoft.com/office/word/2010/wordprocessingShape" mc:Ignorable="w14 w15 w16se w16cid w16 w16cex wp14">
   <w:abstractNum w:abstractNumId="0" w15:restartNumberingAfterBreak="0">
     <w:nsid w:val="0A04767B"/>
     <w:multiLevelType w:val="hybridMultilevel"/>
@@ -6801,13 +6865,13 @@
       </w:rPr>
     </w:lvl>
   </w:abstractNum>
-  <w:num w:numId="1" w16cid:durableId="1867866090">
+  <w:num w:numId="1">
     <w:abstractNumId w:val="4"/>
   </w:num>
-  <w:num w:numId="2" w16cid:durableId="965545961">
+  <w:num w:numId="2">
     <w:abstractNumId w:val="14"/>
   </w:num>
-  <w:num w:numId="3" w16cid:durableId="1018854131">
+  <w:num w:numId="3">
     <w:abstractNumId w:val="4"/>
     <w:lvlOverride w:ilvl="0"/>
     <w:lvlOverride w:ilvl="1">
@@ -6835,50 +6899,50 @@
       <w:startOverride w:val="1"/>
     </w:lvlOverride>
   </w:num>
-  <w:num w:numId="4" w16cid:durableId="2078433084">
+  <w:num w:numId="4">
     <w:abstractNumId w:val="8"/>
   </w:num>
-  <w:num w:numId="5" w16cid:durableId="1487238641">
+  <w:num w:numId="5">
     <w:abstractNumId w:val="2"/>
   </w:num>
-  <w:num w:numId="6" w16cid:durableId="426386543">
+  <w:num w:numId="6">
     <w:abstractNumId w:val="11"/>
   </w:num>
-  <w:num w:numId="7" w16cid:durableId="1975914224">
+  <w:num w:numId="7">
     <w:abstractNumId w:val="10"/>
   </w:num>
-  <w:num w:numId="8" w16cid:durableId="1856579343">
+  <w:num w:numId="8">
     <w:abstractNumId w:val="9"/>
   </w:num>
-  <w:num w:numId="9" w16cid:durableId="1275408621">
+  <w:num w:numId="9">
     <w:abstractNumId w:val="5"/>
   </w:num>
-  <w:num w:numId="10" w16cid:durableId="1577740490">
+  <w:num w:numId="10">
     <w:abstractNumId w:val="0"/>
   </w:num>
-  <w:num w:numId="11" w16cid:durableId="2004577676">
+  <w:num w:numId="11">
     <w:abstractNumId w:val="6"/>
   </w:num>
-  <w:num w:numId="12" w16cid:durableId="270237260">
+  <w:num w:numId="12">
     <w:abstractNumId w:val="7"/>
   </w:num>
-  <w:num w:numId="13" w16cid:durableId="1401366611">
+  <w:num w:numId="13">
     <w:abstractNumId w:val="1"/>
   </w:num>
-  <w:num w:numId="14" w16cid:durableId="1640914643">
+  <w:num w:numId="14">
     <w:abstractNumId w:val="12"/>
   </w:num>
-  <w:num w:numId="15" w16cid:durableId="568543361">
+  <w:num w:numId="15">
     <w:abstractNumId w:val="13"/>
   </w:num>
-  <w:num w:numId="16" w16cid:durableId="1906988153">
+  <w:num w:numId="16">
     <w:abstractNumId w:val="3"/>
   </w:num>
 </w:numbering>
 </file>
 
 <file path=word/styles.xml><?xml version="1.0" encoding="utf-8"?>
-<w:styles xmlns:mc="http://schemas.openxmlformats.org/markup-compatibility/2006" xmlns:r="http://schemas.openxmlformats.org/officeDocument/2006/relationships" xmlns:w="http://schemas.openxmlformats.org/wordprocessingml/2006/main" xmlns:w14="http://schemas.microsoft.com/office/word/2010/wordml" xmlns:w15="http://schemas.microsoft.com/office/word/2012/wordml" xmlns:w16cex="http://schemas.microsoft.com/office/word/2018/wordml/cex" xmlns:w16cid="http://schemas.microsoft.com/office/word/2016/wordml/cid" xmlns:w16="http://schemas.microsoft.com/office/word/2018/wordml" xmlns:w16du="http://schemas.microsoft.com/office/word/2023/wordml/word16du" xmlns:w16sdtdh="http://schemas.microsoft.com/office/word/2020/wordml/sdtdatahash" xmlns:w16se="http://schemas.microsoft.com/office/word/2015/wordml/symex" mc:Ignorable="w14 w15 w16se w16cid w16 w16cex w16sdtdh w16du">
+<w:styles xmlns:mc="http://schemas.openxmlformats.org/markup-compatibility/2006" xmlns:r="http://schemas.openxmlformats.org/officeDocument/2006/relationships" xmlns:w="http://schemas.openxmlformats.org/wordprocessingml/2006/main" xmlns:w14="http://schemas.microsoft.com/office/word/2010/wordml" xmlns:w15="http://schemas.microsoft.com/office/word/2012/wordml" xmlns:w16cex="http://schemas.microsoft.com/office/word/2018/wordml/cex" xmlns:w16cid="http://schemas.microsoft.com/office/word/2016/wordml/cid" xmlns:w16="http://schemas.microsoft.com/office/word/2018/wordml" xmlns:w16se="http://schemas.microsoft.com/office/word/2015/wordml/symex" mc:Ignorable="w14 w15 w16se w16cid w16 w16cex">
   <w:docDefaults>
     <w:rPrDefault>
       <w:rPr>
@@ -7207,6 +7271,7 @@
   <w:style w:type="character" w:default="1" w:styleId="DefaultParagraphFont">
     <w:name w:val="Default Paragraph Font"/>
     <w:uiPriority w:val="1"/>
+    <w:semiHidden/>
     <w:unhideWhenUsed/>
   </w:style>
   <w:style w:type="table" w:default="1" w:styleId="TableNormal">
